--- a/docs/refs/apa_style.docx
+++ b/docs/refs/apa_style.docx
@@ -5,599 +5,464 @@
     <w:p>
       <w:pPr>
         <w:pStyle w:val="Title"/>
-        <w:rPr>
-          <w:rFonts w:cs="Times New Roman"/>
-        </w:rPr>
-      </w:pPr>
-      <w:r>
-        <w:rPr>
-          <w:rFonts w:cs="Times New Roman"/>
-        </w:rPr>
+      </w:pPr>
+      <w:r>
         <w:t>APA(ish) formatted reference document</w:t>
       </w:r>
     </w:p>
     <w:p>
       <w:pPr>
         <w:pStyle w:val="Author"/>
-        <w:rPr>
-          <w:rFonts w:cs="Times New Roman"/>
-        </w:rPr>
-      </w:pPr>
-      <w:r>
-        <w:rPr>
-          <w:rFonts w:cs="Times New Roman"/>
-        </w:rPr>
+      </w:pPr>
+      <w:r>
         <w:t>Joseph V. Casillas</w:t>
       </w:r>
     </w:p>
     <w:p>
       <w:pPr>
         <w:pStyle w:val="Date"/>
-        <w:rPr>
-          <w:rFonts w:cs="Times New Roman"/>
-        </w:rPr>
-      </w:pPr>
-      <w:r>
-        <w:rPr>
-          <w:rFonts w:cs="Times New Roman"/>
-        </w:rPr>
-        <w:t>Last update: 2022-04-02</w:t>
-      </w:r>
+      </w:pPr>
+      <w:r>
+        <w:t>Rutgers University</w:t>
+      </w:r>
+    </w:p>
+    <w:p>
+      <w:pPr>
+        <w:pStyle w:val="Heading1"/>
+      </w:pPr>
+      <w:bookmarkStart w:id="0" w:name="abstract"/>
+      <w:r>
+        <w:t>Abstract</w:t>
+      </w:r>
+      <w:bookmarkEnd w:id="0"/>
     </w:p>
     <w:p>
       <w:pPr>
         <w:pStyle w:val="Abstract"/>
-        <w:rPr>
-          <w:rFonts w:cs="Times New Roman"/>
-        </w:rPr>
-      </w:pPr>
-      <w:r>
-        <w:rPr>
-          <w:rFonts w:cs="Times New Roman"/>
-        </w:rPr>
-        <w:t>Lorem ipsum dolor sit amet, consectetur adipisicing elit, sed do eiusmod tempor incididunt ut labore et dolore magna aliqua. Ut enim ad minim veniam, quis nostrud exercitation ullamco laboris nisi ut aliquip ex ea commodo consequat. Duis aute irure dolor in reprehenderit in voluptate velit esse cillum dolore eu fugiat nulla pariatur. Excepteur sint occaecat cupidatat non proident, sunt in culpa qui officia deserunt mollit anim id est laborum.</w:t>
+      </w:pPr>
+      <w:r>
+        <w:t xml:space="preserve">Lorem ipsum dolor sit amet, consectetur adipisicing elit, sed do eiusmod tempor incididunt ut labore et dolore magna aliqua. Ut enim ad minim veniam, quis nostrud </w:t>
+      </w:r>
+      <w:r>
+        <w:t xml:space="preserve">exercitation ullamco laboris nisi ut aliquip ex ea commodo consequat. Duis aute irure dolor in reprehenderit in voluptate velit esse cillum dolore eu fugiat nulla pariatur. Excepteur sint occaecat cupidatat non proident, sunt in culpa qui officia deserunt </w:t>
+      </w:r>
+      <w:r>
+        <w:t>mollit anim id est laborum.</w:t>
+      </w:r>
+      <w:r>
+        <w:br/>
+      </w:r>
+      <w:r>
+        <w:rPr>
+          <w:i/>
+          <w:iCs/>
+        </w:rPr>
+        <w:t>Keywords</w:t>
+      </w:r>
+      <w:r>
+        <w:t>: Lorem, ipsum, dolor</w:t>
       </w:r>
     </w:p>
     <w:p>
       <w:pPr>
         <w:pStyle w:val="Heading1"/>
-        <w:rPr>
-          <w:rFonts w:cs="Times New Roman"/>
-        </w:rPr>
-      </w:pPr>
-      <w:bookmarkStart w:id="0" w:name="section"/>
-      <w:r>
-        <w:rPr>
-          <w:rStyle w:val="SectionNumber"/>
-          <w:rFonts w:cs="Times New Roman"/>
-        </w:rPr>
-        <w:t>1</w:t>
-      </w:r>
-      <w:r>
-        <w:rPr>
-          <w:rFonts w:cs="Times New Roman"/>
-        </w:rPr>
-        <w:tab/>
+      </w:pPr>
+      <w:bookmarkStart w:id="1" w:name="section"/>
+      <w:r>
         <w:t>Section</w:t>
       </w:r>
     </w:p>
     <w:p>
       <w:pPr>
         <w:pStyle w:val="FirstParagraph"/>
-        <w:rPr>
-          <w:rFonts w:cs="Times New Roman"/>
-        </w:rPr>
-      </w:pPr>
-      <w:r>
-        <w:rPr>
-          <w:rFonts w:cs="Times New Roman"/>
-        </w:rPr>
+      </w:pPr>
+      <w:r>
         <w:t>This is the level 1 header. Check to see if it is what you want. Adding some ipsum to check formatting.</w:t>
       </w:r>
     </w:p>
     <w:p>
       <w:pPr>
         <w:pStyle w:val="BodyText"/>
-        <w:rPr>
-          <w:rFonts w:cs="Times New Roman"/>
-        </w:rPr>
-      </w:pPr>
-      <w:r>
-        <w:rPr>
-          <w:rFonts w:cs="Times New Roman"/>
-        </w:rPr>
-        <w:t>Lorem ipsum dolor sit amet, consectetur adipisicing elit, sed do eiusmod tempor incididunt ut labore et dolore magna aliqua. Ut enim ad minim veniam, quis nostrud exercitation ullamco laboris nisi ut aliquip ex ea commodo consequat. Duis aute irure dolor in reprehenderit in voluptate velit esse cillum dolore eu fugiat nulla pariatur. Excepteur sint occaecat cupidatat non proident, sunt in culpa qui officia deserunt mollit anim id est laborum.</w:t>
+      </w:pPr>
+      <w:r>
+        <w:t>Lorem ipsum dolor sit amet, consectetur adipisicing elit, sed do eiusmod tempor incidi</w:t>
+      </w:r>
+      <w:r>
+        <w:t>dunt ut labore et dolore magna aliqua. Ut enim ad minim veniam, quis nostrud exercitation ullamco laboris nisi ut aliquip ex ea commodo consequat. Duis aute irure dolor in reprehenderit in voluptate velit esse cillum dolore eu fugiat nulla pariatur. Except</w:t>
+      </w:r>
+      <w:r>
+        <w:t>eur sint occaecat cupidatat non proident, sunt in culpa qui officia deserunt mollit anim id est laborum.</w:t>
       </w:r>
     </w:p>
     <w:p>
       <w:pPr>
         <w:pStyle w:val="BodyText"/>
-        <w:rPr>
-          <w:rFonts w:cs="Times New Roman"/>
-        </w:rPr>
-      </w:pPr>
-      <w:r>
-        <w:rPr>
-          <w:rFonts w:cs="Times New Roman"/>
-        </w:rPr>
-        <w:t>Lorem ipsum dolor sit amet, consectetur adipisicing elit, sed do eiusmod tempor incididunt ut labore et dolore magna aliqua. Ut enim ad minim veniam, quis nostrud exercitation ullamco laboris nisi ut aliquip ex ea commodo consequat. Duis aute irure dolor in reprehenderit in voluptate velit esse cillum dolore eu fugiat nulla pariatur. Excepteur sint occaecat cupidatat non proident, sunt in culpa qui officia deserunt mollit anim id est laborum.</w:t>
+      </w:pPr>
+      <w:r>
+        <w:t>Lorem ipsum dolor sit amet, consectetur adipisicing elit, sed do eiusmod tempor incididunt ut labore et dolore magna aliqua. Ut enim ad minim veniam, q</w:t>
+      </w:r>
+      <w:r>
+        <w:t>uis nostrud exercitation ullamco laboris nisi ut aliquip ex ea commodo consequat. Duis aute irure dolor in reprehenderit in voluptate velit esse cillum dolore eu fugiat nulla pariatur. Excepteur sint occaecat cupidatat non proident, sunt in culpa qui offic</w:t>
+      </w:r>
+      <w:r>
+        <w:t>ia deserunt mollit anim id est laborum.</w:t>
       </w:r>
     </w:p>
     <w:p>
       <w:pPr>
         <w:pStyle w:val="Heading2"/>
-        <w:rPr>
-          <w:rFonts w:cs="Times New Roman"/>
-        </w:rPr>
-      </w:pPr>
-      <w:bookmarkStart w:id="1" w:name="subsection"/>
-      <w:r>
-        <w:rPr>
-          <w:rStyle w:val="SectionNumber"/>
-          <w:rFonts w:cs="Times New Roman"/>
-        </w:rPr>
-        <w:t>1.1</w:t>
-      </w:r>
-      <w:r>
-        <w:rPr>
-          <w:rFonts w:cs="Times New Roman"/>
-        </w:rPr>
-        <w:tab/>
+      </w:pPr>
+      <w:bookmarkStart w:id="2" w:name="subsection"/>
+      <w:r>
         <w:t>Subsection</w:t>
       </w:r>
     </w:p>
     <w:p>
       <w:pPr>
         <w:pStyle w:val="FirstParagraph"/>
-        <w:rPr>
-          <w:rFonts w:cs="Times New Roman"/>
-        </w:rPr>
-      </w:pPr>
-      <w:r>
-        <w:rPr>
-          <w:rFonts w:cs="Times New Roman"/>
-        </w:rPr>
+      </w:pPr>
+      <w:r>
         <w:t>This is the level 2 header. Check to see if it is what you want.</w:t>
       </w:r>
     </w:p>
     <w:p>
       <w:pPr>
         <w:pStyle w:val="BodyText"/>
-        <w:rPr>
-          <w:rFonts w:cs="Times New Roman"/>
-        </w:rPr>
-      </w:pPr>
-      <w:r>
-        <w:rPr>
-          <w:rFonts w:cs="Times New Roman"/>
-        </w:rPr>
-        <w:t>Lorem ipsum dolor sit amet, consectetur adipisicing elit, sed do eiusmod tempor incididunt ut labore et dolore magna aliqua. Ut enim ad minim veniam, quis nostrud exercitation ullamco laboris nisi ut aliquip ex ea commodo consequat. Duis aute irure dolor in reprehenderit in voluptate velit esse cillum dolore eu fugiat nulla pariatur. Excepteur sint occaecat cupidatat non proident, sunt in culpa qui officia deserunt mollit anim id est laborum.</w:t>
+      </w:pPr>
+      <w:r>
+        <w:lastRenderedPageBreak/>
+        <w:t>Lorem ipsum dolor sit amet, consectetur adipisicing elit, sed do eiusmod tempor incididunt ut labore et dolore magna aliqua. Ut enim ad mini</w:t>
+      </w:r>
+      <w:r>
+        <w:t>m veniam, quis nostrud exercitation ullamco laboris nisi ut aliquip ex ea commodo consequat. Duis aute irure dolor in reprehenderit in voluptate velit esse cillum dolore eu fugiat nulla pariatur. Excepteur sint occaecat cupidatat non proident, sunt in culp</w:t>
+      </w:r>
+      <w:r>
+        <w:t>a qui officia deserunt mollit anim id est laborum.</w:t>
       </w:r>
     </w:p>
     <w:p>
       <w:pPr>
         <w:pStyle w:val="BodyText"/>
-        <w:rPr>
-          <w:rFonts w:cs="Times New Roman"/>
-        </w:rPr>
-      </w:pPr>
-      <w:r>
-        <w:rPr>
-          <w:rFonts w:cs="Times New Roman"/>
-        </w:rPr>
-        <w:t>Lorem ipsum dolor sit amet, consectetur adipisicing elit, sed do eiusmod tempor incididunt ut labore et dolore magna aliqua. Ut enim ad minim veniam, quis nostrud exercitation ullamco laboris nisi ut aliquip ex ea commodo consequat. Duis aute irure dolor in reprehenderit in voluptate velit esse cillum dolore eu fugiat nulla pariatur. Excepteur sint occaecat cupidatat non proident, sunt in culpa qui officia deserunt mollit anim id est laborum.</w:t>
+      </w:pPr>
+      <w:r>
+        <w:t>Lorem ipsum dolor sit amet, consectetur adipisicing elit, sed do eiusmod tempor incididunt ut labore et dolore magna aliqua. Ut enim ad minim veniam, quis nostrud exercitation ullamco laboris nisi ut aliqu</w:t>
+      </w:r>
+      <w:r>
+        <w:t>ip ex ea commodo consequat. Duis aute irure dolor in reprehenderit in voluptate velit esse cillum dolore eu fugiat nulla pariatur. Excepteur sint occaecat cupidatat non proident, sunt in culpa qui officia deserunt mollit anim id est laborum.</w:t>
       </w:r>
     </w:p>
     <w:p>
       <w:pPr>
         <w:pStyle w:val="Heading3"/>
-        <w:rPr>
-          <w:rFonts w:cs="Times New Roman"/>
-        </w:rPr>
-      </w:pPr>
-      <w:bookmarkStart w:id="2" w:name="sub-sub-section"/>
-      <w:r>
-        <w:rPr>
-          <w:rStyle w:val="SectionNumber"/>
-          <w:rFonts w:cs="Times New Roman"/>
-        </w:rPr>
-        <w:t>1.1.1</w:t>
-      </w:r>
-      <w:r>
-        <w:rPr>
-          <w:rFonts w:cs="Times New Roman"/>
-        </w:rPr>
-        <w:tab/>
-        <w:t>Sub sub section</w:t>
+      </w:pPr>
+      <w:bookmarkStart w:id="3" w:name="sub-sub-section"/>
+      <w:r>
+        <w:t>Sub sub sectio</w:t>
+      </w:r>
+      <w:r>
+        <w:t>n</w:t>
       </w:r>
     </w:p>
     <w:p>
       <w:pPr>
         <w:pStyle w:val="FirstParagraph"/>
-        <w:rPr>
-          <w:rFonts w:cs="Times New Roman"/>
-        </w:rPr>
-      </w:pPr>
-      <w:r>
-        <w:rPr>
-          <w:rFonts w:cs="Times New Roman"/>
-        </w:rPr>
+      </w:pPr>
+      <w:r>
         <w:t>This is the level 3 header. Check to see if it is what you want.</w:t>
       </w:r>
     </w:p>
     <w:p>
       <w:pPr>
         <w:pStyle w:val="BodyText"/>
-        <w:rPr>
-          <w:rFonts w:cs="Times New Roman"/>
-        </w:rPr>
-      </w:pPr>
-      <w:r>
-        <w:rPr>
-          <w:rFonts w:cs="Times New Roman"/>
-        </w:rPr>
+      </w:pPr>
+      <w:r>
+        <w:t>Lorem ipsum dolor sit amet, consectetur adipisicing elit, sed do eiusmod tempor incididunt ut labore et dolore magna aliqua. Ut enim ad minim veniam, quis nostrud exercitation ullamco labor</w:t>
+      </w:r>
+      <w:r>
+        <w:t>is nisi ut aliquip ex ea commodo consequat. Duis aute irure dolor in reprehenderit in voluptate velit esse cillum dolore eu fugiat nulla pariatur. Excepteur sint occaecat cupidatat non proident, sunt in culpa qui officia deserunt mollit anim id est laborum</w:t>
+      </w:r>
+      <w:r>
+        <w:t>.</w:t>
+      </w:r>
+    </w:p>
+    <w:p>
+      <w:pPr>
+        <w:pStyle w:val="BodyText"/>
+      </w:pPr>
+      <w:r>
+        <w:t>Lorem ipsum dolor sit amet, consectetur adipisicing elit, sed do eiusmod tempor incididunt ut labore et dolore magna aliqua. Ut enim ad minim veniam, quis nostrud exercitation ullamco laboris nisi ut aliquip ex ea commodo consequat. Duis aute irure dolor</w:t>
+      </w:r>
+      <w:r>
+        <w:t xml:space="preserve"> in reprehenderit in voluptate velit esse cillum dolore eu fugiat nulla pariatur. Excepteur sint occaecat cupidatat non proident, sunt in culpa qui officia deserunt mollit anim id est laborum.</w:t>
+      </w:r>
+    </w:p>
+    <w:p>
+      <w:pPr>
+        <w:pStyle w:val="Heading4"/>
+      </w:pPr>
+      <w:bookmarkStart w:id="4" w:name="sub-sub-sub-section"/>
+      <w:r>
         <w:lastRenderedPageBreak/>
-        <w:t>Lorem ipsum dolor sit amet, consectetur adipisicing elit, sed do eiusmod tempor incididunt ut labore et dolore magna aliqua. Ut enim ad minim veniam, quis nostrud exercitation ullamco laboris nisi ut aliquip ex ea commodo consequat. Duis aute irure dolor in reprehenderit in voluptate velit esse cillum dolore eu fugiat nulla pariatur. Excepteur sint occaecat cupidatat non proident, sunt in culpa qui officia deserunt mollit anim id est laborum.</w:t>
+        <w:t>Sub sub sub section</w:t>
+      </w:r>
+    </w:p>
+    <w:p>
+      <w:pPr>
+        <w:pStyle w:val="FirstParagraph"/>
+      </w:pPr>
+      <w:r>
+        <w:t>This is the level 4 header. I hope you don’</w:t>
+      </w:r>
+      <w:r>
+        <w:t>t need this many.</w:t>
       </w:r>
     </w:p>
     <w:p>
       <w:pPr>
         <w:pStyle w:val="BodyText"/>
-        <w:rPr>
-          <w:rFonts w:cs="Times New Roman"/>
-        </w:rPr>
-      </w:pPr>
-      <w:r>
-        <w:rPr>
-          <w:rFonts w:cs="Times New Roman"/>
-        </w:rPr>
-        <w:t>Lorem ipsum dolor sit amet, consectetur adipisicing elit, sed do eiusmod tempor incididunt ut labore et dolore magna aliqua. Ut enim ad minim veniam, quis nostrud exercitation ullamco laboris nisi ut aliquip ex ea commodo consequat. Duis aute irure dolor in reprehenderit in voluptate velit esse cillum dolore eu fugiat nulla pariatur. Excepteur sint occaecat cupidatat non proident, sunt in culpa qui officia deserunt mollit anim id est laborum.</w:t>
-      </w:r>
-    </w:p>
-    <w:p>
-      <w:pPr>
-        <w:pStyle w:val="Heading4"/>
-        <w:rPr>
-          <w:rFonts w:cs="Times New Roman"/>
-        </w:rPr>
-      </w:pPr>
-      <w:bookmarkStart w:id="3" w:name="sub-sub-sub-section"/>
-      <w:r>
-        <w:rPr>
-          <w:rStyle w:val="SectionNumber"/>
-          <w:rFonts w:cs="Times New Roman"/>
-        </w:rPr>
-        <w:t>1.1.1.1</w:t>
-      </w:r>
-      <w:r>
-        <w:rPr>
-          <w:rFonts w:cs="Times New Roman"/>
-        </w:rPr>
-        <w:tab/>
-        <w:t>Sub sub sub section</w:t>
-      </w:r>
-    </w:p>
-    <w:p>
-      <w:pPr>
-        <w:pStyle w:val="FirstParagraph"/>
-        <w:rPr>
-          <w:rFonts w:cs="Times New Roman"/>
-        </w:rPr>
-      </w:pPr>
-      <w:r>
-        <w:rPr>
-          <w:rFonts w:cs="Times New Roman"/>
-        </w:rPr>
-        <w:t>This is the level 4 header. I hope you don’t need this many.</w:t>
+      </w:pPr>
+      <w:r>
+        <w:t xml:space="preserve">Lorem ipsum dolor sit amet, consectetur adipisicing elit, sed do eiusmod tempor incididunt ut labore et dolore magna aliqua. Ut enim ad minim veniam, quis nostrud exercitation ullamco laboris nisi ut aliquip ex ea commodo consequat. Duis </w:t>
+      </w:r>
+      <w:r>
+        <w:t>aute irure dolor in reprehenderit in voluptate velit esse cillum dolore eu fugiat nulla pariatur. Excepteur sint occaecat cupidatat non proident, sunt in culpa qui officia deserunt mollit anim id est laborum.</w:t>
       </w:r>
     </w:p>
     <w:p>
       <w:pPr>
         <w:pStyle w:val="BodyText"/>
-        <w:rPr>
-          <w:rFonts w:cs="Times New Roman"/>
-        </w:rPr>
-      </w:pPr>
-      <w:r>
-        <w:rPr>
-          <w:rFonts w:cs="Times New Roman"/>
-        </w:rPr>
-        <w:t>Lorem ipsum dolor sit amet, consectetur adipisicing elit, sed do eiusmod tempor incididunt ut labore et dolore magna aliqua. Ut enim ad minim veniam, quis nostrud exercitation ullamco laboris nisi ut aliquip ex ea commodo consequat. Duis aute irure dolor in reprehenderit in voluptate velit esse cillum dolore eu fugiat nulla pariatur. Excepteur sint occaecat cupidatat non proident, sunt in culpa qui officia deserunt mollit anim id est laborum.</w:t>
-      </w:r>
-    </w:p>
-    <w:p>
-      <w:pPr>
-        <w:pStyle w:val="BodyText"/>
-        <w:rPr>
-          <w:rFonts w:cs="Times New Roman"/>
-        </w:rPr>
-      </w:pPr>
-      <w:r>
-        <w:rPr>
-          <w:rFonts w:cs="Times New Roman"/>
-        </w:rPr>
-        <w:t>Lorem ipsum dolor sit amet, consectetur adipisicing elit, sed do eiusmod tempor incididunt ut labore et dolore magna aliqua. Ut enim ad minim veniam, quis nostrud exercitation ullamco laboris nisi ut aliquip ex ea commodo consequat. Duis aute irure dolor in reprehenderit in voluptate velit esse cillum dolore eu fugiat nulla pariatur. Excepteur sint occaecat cupidatat non proident, sunt in culpa qui officia deserunt mollit anim id est laborum.</w:t>
+      </w:pPr>
+      <w:r>
+        <w:t>Lorem ipsum dolor sit amet, consectetur adipisi</w:t>
+      </w:r>
+      <w:r>
+        <w:t xml:space="preserve">cing elit, sed do eiusmod tempor incididunt ut labore et dolore magna aliqua. Ut enim ad minim veniam, quis nostrud exercitation ullamco laboris nisi ut aliquip ex ea commodo consequat. Duis aute irure dolor in reprehenderit in voluptate velit esse cillum </w:t>
+      </w:r>
+      <w:r>
+        <w:t>dolore eu fugiat nulla pariatur. Excepteur sint occaecat cupidatat non proident, sunt in culpa qui officia deserunt mollit anim id est laborum.</w:t>
       </w:r>
     </w:p>
     <w:p>
       <w:pPr>
         <w:pStyle w:val="Heading1"/>
-        <w:rPr>
-          <w:rFonts w:cs="Times New Roman"/>
-        </w:rPr>
-      </w:pPr>
-      <w:bookmarkStart w:id="4" w:name="including-tables"/>
-      <w:bookmarkEnd w:id="0"/>
+      </w:pPr>
+      <w:bookmarkStart w:id="5" w:name="including-tables"/>
       <w:bookmarkEnd w:id="1"/>
       <w:bookmarkEnd w:id="2"/>
       <w:bookmarkEnd w:id="3"/>
-      <w:r>
-        <w:rPr>
-          <w:rStyle w:val="SectionNumber"/>
-          <w:rFonts w:cs="Times New Roman"/>
-        </w:rPr>
-        <w:t>2</w:t>
-      </w:r>
-      <w:r>
-        <w:rPr>
-          <w:rFonts w:cs="Times New Roman"/>
-        </w:rPr>
-        <w:tab/>
+      <w:bookmarkEnd w:id="4"/>
+      <w:r>
         <w:t>Including tables</w:t>
       </w:r>
     </w:p>
     <w:p>
       <w:pPr>
         <w:pStyle w:val="FirstParagraph"/>
-        <w:rPr>
-          <w:rFonts w:cs="Times New Roman"/>
-        </w:rPr>
-      </w:pPr>
-      <w:r>
-        <w:rPr>
-          <w:rFonts w:cs="Times New Roman"/>
-        </w:rPr>
-        <w:t>We can reference our tables. For example this is Table 2.1.</w:t>
-      </w:r>
+      </w:pPr>
+      <w:r>
+        <w:t>We can reference our tables. For example this is Table 1.</w:t>
+      </w:r>
+    </w:p>
+    <w:p>
+      <w:pPr>
+        <w:pStyle w:val="BodyText"/>
+      </w:pPr>
     </w:p>
     <w:p>
       <w:pPr>
         <w:pStyle w:val="SourceCode"/>
-        <w:rPr>
-          <w:rFonts w:ascii="Times New Roman" w:hAnsi="Times New Roman" w:cs="Times New Roman"/>
-        </w:rPr>
-      </w:pPr>
+      </w:pPr>
+      <w:proofErr w:type="gramStart"/>
       <w:r>
         <w:rPr>
           <w:rStyle w:val="NormalTok"/>
-          <w:rFonts w:ascii="Times New Roman" w:hAnsi="Times New Roman" w:cs="Times New Roman"/>
         </w:rPr>
         <w:t>knitr</w:t>
       </w:r>
       <w:r>
         <w:rPr>
           <w:rStyle w:val="SpecialCharTok"/>
-          <w:rFonts w:ascii="Times New Roman" w:hAnsi="Times New Roman" w:cs="Times New Roman"/>
         </w:rPr>
         <w:t>::</w:t>
       </w:r>
+      <w:proofErr w:type="gramEnd"/>
       <w:r>
         <w:rPr>
           <w:rStyle w:val="FunctionTok"/>
-          <w:rFonts w:ascii="Times New Roman" w:hAnsi="Times New Roman" w:cs="Times New Roman"/>
         </w:rPr>
         <w:t>kable</w:t>
       </w:r>
       <w:r>
         <w:rPr>
           <w:rStyle w:val="NormalTok"/>
-          <w:rFonts w:ascii="Times New Roman" w:hAnsi="Times New Roman" w:cs="Times New Roman"/>
         </w:rPr>
         <w:t>(</w:t>
       </w:r>
       <w:r>
         <w:rPr>
           <w:rStyle w:val="FunctionTok"/>
-          <w:rFonts w:ascii="Times New Roman" w:hAnsi="Times New Roman" w:cs="Times New Roman"/>
         </w:rPr>
         <w:t>head</w:t>
       </w:r>
       <w:r>
         <w:rPr>
           <w:rStyle w:val="NormalTok"/>
-          <w:rFonts w:ascii="Times New Roman" w:hAnsi="Times New Roman" w:cs="Times New Roman"/>
         </w:rPr>
         <w:t xml:space="preserve">(cars), </w:t>
       </w:r>
       <w:r>
-        <w:rPr>
-          <w:rFonts w:ascii="Times New Roman" w:hAnsi="Times New Roman" w:cs="Times New Roman"/>
-        </w:rPr>
         <w:br/>
       </w:r>
       <w:r>
         <w:rPr>
           <w:rStyle w:val="NormalTok"/>
-          <w:rFonts w:ascii="Times New Roman" w:hAnsi="Times New Roman" w:cs="Times New Roman"/>
         </w:rPr>
         <w:t xml:space="preserve">  </w:t>
       </w:r>
       <w:r>
         <w:rPr>
           <w:rStyle w:val="AttributeTok"/>
-          <w:rFonts w:ascii="Times New Roman" w:hAnsi="Times New Roman" w:cs="Times New Roman"/>
         </w:rPr>
         <w:t>format =</w:t>
       </w:r>
       <w:r>
         <w:rPr>
           <w:rStyle w:val="NormalTok"/>
-          <w:rFonts w:ascii="Times New Roman" w:hAnsi="Times New Roman" w:cs="Times New Roman"/>
         </w:rPr>
         <w:t xml:space="preserve"> </w:t>
       </w:r>
       <w:r>
         <w:rPr>
           <w:rStyle w:val="StringTok"/>
-          <w:rFonts w:ascii="Times New Roman" w:hAnsi="Times New Roman" w:cs="Times New Roman"/>
         </w:rPr>
         <w:t>"pandoc"</w:t>
       </w:r>
       <w:r>
         <w:rPr>
           <w:rStyle w:val="NormalTok"/>
-          <w:rFonts w:ascii="Times New Roman" w:hAnsi="Times New Roman" w:cs="Times New Roman"/>
         </w:rPr>
         <w:t xml:space="preserve">, </w:t>
       </w:r>
       <w:r>
-        <w:rPr>
-          <w:rFonts w:ascii="Times New Roman" w:hAnsi="Times New Roman" w:cs="Times New Roman"/>
-        </w:rPr>
         <w:br/>
       </w:r>
       <w:r>
         <w:rPr>
           <w:rStyle w:val="NormalTok"/>
-          <w:rFonts w:ascii="Times New Roman" w:hAnsi="Times New Roman" w:cs="Times New Roman"/>
         </w:rPr>
         <w:t xml:space="preserve">  </w:t>
       </w:r>
       <w:r>
         <w:rPr>
           <w:rStyle w:val="AttributeTok"/>
-          <w:rFonts w:ascii="Times New Roman" w:hAnsi="Times New Roman" w:cs="Times New Roman"/>
         </w:rPr>
         <w:t>align =</w:t>
       </w:r>
       <w:r>
         <w:rPr>
           <w:rStyle w:val="NormalTok"/>
-          <w:rFonts w:ascii="Times New Roman" w:hAnsi="Times New Roman" w:cs="Times New Roman"/>
         </w:rPr>
         <w:t xml:space="preserve"> </w:t>
       </w:r>
       <w:r>
         <w:rPr>
           <w:rStyle w:val="FunctionTok"/>
-          <w:rFonts w:ascii="Times New Roman" w:hAnsi="Times New Roman" w:cs="Times New Roman"/>
         </w:rPr>
         <w:t>c</w:t>
       </w:r>
       <w:r>
         <w:rPr>
           <w:rStyle w:val="NormalTok"/>
-          <w:rFonts w:ascii="Times New Roman" w:hAnsi="Times New Roman" w:cs="Times New Roman"/>
         </w:rPr>
         <w:t>(</w:t>
       </w:r>
       <w:r>
         <w:rPr>
           <w:rStyle w:val="StringTok"/>
-          <w:rFonts w:ascii="Times New Roman" w:hAnsi="Times New Roman" w:cs="Times New Roman"/>
         </w:rPr>
         <w:t>"l"</w:t>
       </w:r>
       <w:r>
         <w:rPr>
           <w:rStyle w:val="NormalTok"/>
-          <w:rFonts w:ascii="Times New Roman" w:hAnsi="Times New Roman" w:cs="Times New Roman"/>
         </w:rPr>
         <w:t xml:space="preserve">, </w:t>
       </w:r>
       <w:r>
         <w:rPr>
           <w:rStyle w:val="StringTok"/>
-          <w:rFonts w:ascii="Times New Roman" w:hAnsi="Times New Roman" w:cs="Times New Roman"/>
         </w:rPr>
         <w:t>"r"</w:t>
       </w:r>
       <w:r>
         <w:rPr>
           <w:rStyle w:val="NormalTok"/>
-          <w:rFonts w:ascii="Times New Roman" w:hAnsi="Times New Roman" w:cs="Times New Roman"/>
         </w:rPr>
         <w:t xml:space="preserve">), </w:t>
       </w:r>
       <w:r>
-        <w:rPr>
-          <w:rFonts w:ascii="Times New Roman" w:hAnsi="Times New Roman" w:cs="Times New Roman"/>
-        </w:rPr>
         <w:br/>
       </w:r>
       <w:r>
         <w:rPr>
           <w:rStyle w:val="NormalTok"/>
-          <w:rFonts w:ascii="Times New Roman" w:hAnsi="Times New Roman" w:cs="Times New Roman"/>
         </w:rPr>
         <w:t xml:space="preserve">  </w:t>
       </w:r>
       <w:r>
         <w:rPr>
           <w:rStyle w:val="AttributeTok"/>
-          <w:rFonts w:ascii="Times New Roman" w:hAnsi="Times New Roman" w:cs="Times New Roman"/>
         </w:rPr>
         <w:t>caption =</w:t>
       </w:r>
       <w:r>
         <w:rPr>
           <w:rStyle w:val="NormalTok"/>
-          <w:rFonts w:ascii="Times New Roman" w:hAnsi="Times New Roman" w:cs="Times New Roman"/>
         </w:rPr>
         <w:t xml:space="preserve"> </w:t>
       </w:r>
       <w:r>
         <w:rPr>
           <w:rStyle w:val="StringTok"/>
-          <w:rFonts w:ascii="Times New Roman" w:hAnsi="Times New Roman" w:cs="Times New Roman"/>
         </w:rPr>
         <w:t>"This is a table caption."</w:t>
       </w:r>
       <w:r>
         <w:rPr>
           <w:rStyle w:val="NormalTok"/>
-          <w:rFonts w:ascii="Times New Roman" w:hAnsi="Times New Roman" w:cs="Times New Roman"/>
         </w:rPr>
         <w:t>,</w:t>
       </w:r>
       <w:r>
-        <w:rPr>
-          <w:rFonts w:ascii="Times New Roman" w:hAnsi="Times New Roman" w:cs="Times New Roman"/>
-        </w:rPr>
         <w:br/>
       </w:r>
       <w:r>
         <w:rPr>
           <w:rStyle w:val="NormalTok"/>
-          <w:rFonts w:ascii="Times New Roman" w:hAnsi="Times New Roman" w:cs="Times New Roman"/>
         </w:rPr>
         <w:t xml:space="preserve">  </w:t>
       </w:r>
       <w:r>
         <w:rPr>
           <w:rStyle w:val="AttributeTok"/>
-          <w:rFonts w:ascii="Times New Roman" w:hAnsi="Times New Roman" w:cs="Times New Roman"/>
         </w:rPr>
         <w:t>label =</w:t>
       </w:r>
       <w:r>
         <w:rPr>
           <w:rStyle w:val="NormalTok"/>
-          <w:rFonts w:ascii="Times New Roman" w:hAnsi="Times New Roman" w:cs="Times New Roman"/>
         </w:rPr>
         <w:t xml:space="preserve"> </w:t>
       </w:r>
       <w:r>
         <w:rPr>
           <w:rStyle w:val="StringTok"/>
-          <w:rFonts w:ascii="Times New Roman" w:hAnsi="Times New Roman" w:cs="Times New Roman"/>
         </w:rPr>
         <w:t>"example-table"</w:t>
       </w:r>
       <w:r>
         <w:rPr>
           <w:rStyle w:val="NormalTok"/>
-          <w:rFonts w:ascii="Times New Roman" w:hAnsi="Times New Roman" w:cs="Times New Roman"/>
         </w:rPr>
         <w:t>)</w:t>
       </w:r>
@@ -605,15 +470,9 @@
     <w:p>
       <w:pPr>
         <w:pStyle w:val="TableCaption"/>
-        <w:rPr>
-          <w:rFonts w:ascii="Times New Roman" w:hAnsi="Times New Roman" w:cs="Times New Roman"/>
-        </w:rPr>
-      </w:pPr>
-      <w:r>
-        <w:rPr>
-          <w:rFonts w:ascii="Times New Roman" w:hAnsi="Times New Roman" w:cs="Times New Roman"/>
-        </w:rPr>
-        <w:t>Table 2.1: This is a table caption.</w:t>
+      </w:pPr>
+      <w:r>
+        <w:t>Table 1: This is a table caption.</w:t>
       </w:r>
     </w:p>
     <w:tbl>
@@ -621,7 +480,7 @@
         <w:tblStyle w:val="Table"/>
         <w:tblW w:w="0" w:type="auto"/>
         <w:tblLook w:val="0020" w:firstRow="1" w:lastRow="0" w:firstColumn="0" w:lastColumn="0" w:noHBand="0" w:noVBand="0"/>
-        <w:tblCaption w:val="Table 2.1: This is a table caption."/>
+        <w:tblCaption w:val="Table 1: This is a table caption."/>
       </w:tblPr>
       <w:tblGrid>
         <w:gridCol w:w="763"/>
@@ -639,14 +498,8 @@
           <w:p>
             <w:pPr>
               <w:pStyle w:val="Compact"/>
-              <w:rPr>
-                <w:rFonts w:cs="Times New Roman"/>
-              </w:rPr>
             </w:pPr>
             <w:r>
-              <w:rPr>
-                <w:rFonts w:cs="Times New Roman"/>
-              </w:rPr>
               <w:t>speed</w:t>
             </w:r>
           </w:p>
@@ -659,14 +512,8 @@
             <w:pPr>
               <w:pStyle w:val="Compact"/>
               <w:jc w:val="right"/>
-              <w:rPr>
-                <w:rFonts w:cs="Times New Roman"/>
-              </w:rPr>
             </w:pPr>
             <w:r>
-              <w:rPr>
-                <w:rFonts w:cs="Times New Roman"/>
-              </w:rPr>
               <w:t>dist</w:t>
             </w:r>
           </w:p>
@@ -680,14 +527,8 @@
           <w:p>
             <w:pPr>
               <w:pStyle w:val="Compact"/>
-              <w:rPr>
-                <w:rFonts w:cs="Times New Roman"/>
-              </w:rPr>
             </w:pPr>
             <w:r>
-              <w:rPr>
-                <w:rFonts w:cs="Times New Roman"/>
-              </w:rPr>
               <w:t>4</w:t>
             </w:r>
           </w:p>
@@ -700,14 +541,8 @@
             <w:pPr>
               <w:pStyle w:val="Compact"/>
               <w:jc w:val="right"/>
-              <w:rPr>
-                <w:rFonts w:cs="Times New Roman"/>
-              </w:rPr>
             </w:pPr>
             <w:r>
-              <w:rPr>
-                <w:rFonts w:cs="Times New Roman"/>
-              </w:rPr>
               <w:t>2</w:t>
             </w:r>
           </w:p>
@@ -721,14 +556,8 @@
           <w:p>
             <w:pPr>
               <w:pStyle w:val="Compact"/>
-              <w:rPr>
-                <w:rFonts w:cs="Times New Roman"/>
-              </w:rPr>
             </w:pPr>
             <w:r>
-              <w:rPr>
-                <w:rFonts w:cs="Times New Roman"/>
-              </w:rPr>
               <w:t>4</w:t>
             </w:r>
           </w:p>
@@ -741,14 +570,8 @@
             <w:pPr>
               <w:pStyle w:val="Compact"/>
               <w:jc w:val="right"/>
-              <w:rPr>
-                <w:rFonts w:cs="Times New Roman"/>
-              </w:rPr>
             </w:pPr>
             <w:r>
-              <w:rPr>
-                <w:rFonts w:cs="Times New Roman"/>
-              </w:rPr>
               <w:t>10</w:t>
             </w:r>
           </w:p>
@@ -762,14 +585,8 @@
           <w:p>
             <w:pPr>
               <w:pStyle w:val="Compact"/>
-              <w:rPr>
-                <w:rFonts w:cs="Times New Roman"/>
-              </w:rPr>
             </w:pPr>
             <w:r>
-              <w:rPr>
-                <w:rFonts w:cs="Times New Roman"/>
-              </w:rPr>
               <w:t>7</w:t>
             </w:r>
           </w:p>
@@ -782,14 +599,8 @@
             <w:pPr>
               <w:pStyle w:val="Compact"/>
               <w:jc w:val="right"/>
-              <w:rPr>
-                <w:rFonts w:cs="Times New Roman"/>
-              </w:rPr>
             </w:pPr>
             <w:r>
-              <w:rPr>
-                <w:rFonts w:cs="Times New Roman"/>
-              </w:rPr>
               <w:t>4</w:t>
             </w:r>
           </w:p>
@@ -803,14 +614,8 @@
           <w:p>
             <w:pPr>
               <w:pStyle w:val="Compact"/>
-              <w:rPr>
-                <w:rFonts w:cs="Times New Roman"/>
-              </w:rPr>
             </w:pPr>
             <w:r>
-              <w:rPr>
-                <w:rFonts w:cs="Times New Roman"/>
-              </w:rPr>
               <w:t>7</w:t>
             </w:r>
           </w:p>
@@ -823,14 +628,8 @@
             <w:pPr>
               <w:pStyle w:val="Compact"/>
               <w:jc w:val="right"/>
-              <w:rPr>
-                <w:rFonts w:cs="Times New Roman"/>
-              </w:rPr>
             </w:pPr>
             <w:r>
-              <w:rPr>
-                <w:rFonts w:cs="Times New Roman"/>
-              </w:rPr>
               <w:t>22</w:t>
             </w:r>
           </w:p>
@@ -844,14 +643,8 @@
           <w:p>
             <w:pPr>
               <w:pStyle w:val="Compact"/>
-              <w:rPr>
-                <w:rFonts w:cs="Times New Roman"/>
-              </w:rPr>
             </w:pPr>
             <w:r>
-              <w:rPr>
-                <w:rFonts w:cs="Times New Roman"/>
-              </w:rPr>
               <w:t>8</w:t>
             </w:r>
           </w:p>
@@ -864,14 +657,8 @@
             <w:pPr>
               <w:pStyle w:val="Compact"/>
               <w:jc w:val="right"/>
-              <w:rPr>
-                <w:rFonts w:cs="Times New Roman"/>
-              </w:rPr>
             </w:pPr>
             <w:r>
-              <w:rPr>
-                <w:rFonts w:cs="Times New Roman"/>
-              </w:rPr>
               <w:t>16</w:t>
             </w:r>
           </w:p>
@@ -885,14 +672,8 @@
           <w:p>
             <w:pPr>
               <w:pStyle w:val="Compact"/>
-              <w:rPr>
-                <w:rFonts w:cs="Times New Roman"/>
-              </w:rPr>
             </w:pPr>
             <w:r>
-              <w:rPr>
-                <w:rFonts w:cs="Times New Roman"/>
-              </w:rPr>
               <w:t>9</w:t>
             </w:r>
           </w:p>
@@ -905,14 +686,8 @@
             <w:pPr>
               <w:pStyle w:val="Compact"/>
               <w:jc w:val="right"/>
-              <w:rPr>
-                <w:rFonts w:cs="Times New Roman"/>
-              </w:rPr>
             </w:pPr>
             <w:r>
-              <w:rPr>
-                <w:rFonts w:cs="Times New Roman"/>
-              </w:rPr>
               <w:t>10</w:t>
             </w:r>
           </w:p>
@@ -922,59 +697,35 @@
     <w:p>
       <w:pPr>
         <w:pStyle w:val="Heading1"/>
-        <w:rPr>
-          <w:rFonts w:cs="Times New Roman"/>
-        </w:rPr>
-      </w:pPr>
-      <w:bookmarkStart w:id="5" w:name="including-plots"/>
-      <w:bookmarkEnd w:id="4"/>
-      <w:r>
-        <w:rPr>
-          <w:rStyle w:val="SectionNumber"/>
-          <w:rFonts w:cs="Times New Roman"/>
-        </w:rPr>
-        <w:t>3</w:t>
-      </w:r>
-      <w:r>
-        <w:rPr>
-          <w:rFonts w:cs="Times New Roman"/>
-        </w:rPr>
-        <w:tab/>
+      </w:pPr>
+      <w:bookmarkStart w:id="6" w:name="including-plots"/>
+      <w:bookmarkEnd w:id="5"/>
+      <w:r>
+        <w:lastRenderedPageBreak/>
         <w:t>Including Plots</w:t>
       </w:r>
     </w:p>
     <w:p>
       <w:pPr>
         <w:pStyle w:val="FirstParagraph"/>
-        <w:rPr>
-          <w:rFonts w:cs="Times New Roman"/>
-        </w:rPr>
-      </w:pPr>
-      <w:r>
-        <w:rPr>
-          <w:rFonts w:cs="Times New Roman"/>
-        </w:rPr>
+      </w:pPr>
+      <w:r>
         <w:t>You can also embed plots, for example:</w:t>
       </w:r>
     </w:p>
     <w:p>
       <w:pPr>
         <w:pStyle w:val="CaptionedFigure"/>
-        <w:rPr>
-          <w:rFonts w:ascii="Times New Roman" w:hAnsi="Times New Roman" w:cs="Times New Roman"/>
-        </w:rPr>
-      </w:pPr>
-      <w:r>
-        <w:rPr>
-          <w:rFonts w:ascii="Times New Roman" w:hAnsi="Times New Roman" w:cs="Times New Roman"/>
+      </w:pPr>
+      <w:r>
+        <w:rPr>
           <w:noProof/>
         </w:rPr>
-        <w:lastRenderedPageBreak/>
         <w:drawing>
-          <wp:inline distT="0" distB="0" distL="0" distR="0" wp14:anchorId="3622CC07" wp14:editId="6FF9EF7F">
+          <wp:inline distT="0" distB="0" distL="0" distR="0" wp14:anchorId="374A3846" wp14:editId="355D9EC9">
             <wp:extent cx="5334000" cy="4267200"/>
             <wp:effectExtent l="0" t="0" r="0" b="0"/>
-            <wp:docPr id="1" name="Picture" descr="Figure 3.1: Plot figure caption."/>
+            <wp:docPr id="1" name="Picture" descr="Figure 1: Plot figure caption."/>
             <wp:cNvGraphicFramePr/>
             <a:graphic xmlns:a="http://schemas.openxmlformats.org/drawingml/2006/main">
               <a:graphicData uri="http://schemas.openxmlformats.org/drawingml/2006/picture">
@@ -1016,102 +767,715 @@
     <w:p>
       <w:pPr>
         <w:pStyle w:val="ImageCaption"/>
-        <w:rPr>
-          <w:rFonts w:ascii="Times New Roman" w:hAnsi="Times New Roman" w:cs="Times New Roman"/>
-        </w:rPr>
-      </w:pPr>
-      <w:r>
-        <w:rPr>
-          <w:rFonts w:ascii="Times New Roman" w:hAnsi="Times New Roman" w:cs="Times New Roman"/>
-        </w:rPr>
-        <w:t>Figure 3.1: Plot figure caption.</w:t>
+      </w:pPr>
+      <w:r>
+        <w:t>Figure 1: Plot figure caption.</w:t>
       </w:r>
     </w:p>
     <w:p>
       <w:pPr>
         <w:pStyle w:val="Heading1"/>
-        <w:rPr>
-          <w:rFonts w:cs="Times New Roman"/>
-        </w:rPr>
-      </w:pPr>
-      <w:bookmarkStart w:id="6" w:name="cross-references"/>
-      <w:bookmarkEnd w:id="5"/>
-      <w:r>
-        <w:rPr>
-          <w:rStyle w:val="SectionNumber"/>
-          <w:rFonts w:cs="Times New Roman"/>
-        </w:rPr>
-        <w:t>4</w:t>
-      </w:r>
-      <w:r>
-        <w:rPr>
-          <w:rFonts w:cs="Times New Roman"/>
-        </w:rPr>
-        <w:tab/>
+      </w:pPr>
+      <w:bookmarkStart w:id="7" w:name="cross-references"/>
+      <w:bookmarkEnd w:id="6"/>
+      <w:r>
         <w:t>Cross references</w:t>
       </w:r>
     </w:p>
     <w:p>
       <w:pPr>
         <w:pStyle w:val="FirstParagraph"/>
-        <w:rPr>
-          <w:rFonts w:cs="Times New Roman"/>
-        </w:rPr>
-      </w:pPr>
-      <w:r>
-        <w:rPr>
-          <w:rFonts w:cs="Times New Roman"/>
-        </w:rPr>
-        <w:t>Check your cross references. We have included a table, Table 2.1, and a figure, Figure 3.1.</w:t>
+      </w:pPr>
+      <w:r>
+        <w:t>Check your cross references. We have included a table, Table 1, and a figure, Figure 1.</w:t>
       </w:r>
     </w:p>
     <w:p>
       <w:pPr>
         <w:pStyle w:val="BodyText"/>
-        <w:rPr>
-          <w:rFonts w:cs="Times New Roman"/>
-        </w:rPr>
-      </w:pPr>
-      <w:r>
-        <w:rPr>
-          <w:rFonts w:cs="Times New Roman"/>
-        </w:rPr>
-        <w:t>Also check your references. This document was created using knitr (Xie, 2015) in R (R Core Team, 2019).</w:t>
+      </w:pPr>
+      <w:r>
+        <w:t>Also check your references. This document was created using knitr (Xie, 2015) i</w:t>
+      </w:r>
+      <w:r>
+        <w:t>n R (R Core Team, 2019).</w:t>
       </w:r>
       <w:r>
         <w:rPr>
           <w:rStyle w:val="FootnoteReference"/>
-          <w:rFonts w:cs="Times New Roman"/>
         </w:rPr>
         <w:footnoteReference w:id="1"/>
       </w:r>
     </w:p>
     <w:p>
       <w:pPr>
-        <w:rPr>
-          <w:rFonts w:ascii="Times New Roman" w:hAnsi="Times New Roman" w:cs="Times New Roman"/>
-        </w:rPr>
-      </w:pPr>
-      <w:r>
-        <w:rPr>
-          <w:rFonts w:ascii="Times New Roman" w:hAnsi="Times New Roman" w:cs="Times New Roman"/>
-        </w:rPr>
+        <w:pStyle w:val="Heading1"/>
+      </w:pPr>
+      <w:bookmarkStart w:id="8" w:name="formula-and-other-math"/>
+      <w:bookmarkEnd w:id="7"/>
+      <w:r>
+        <w:t>Formula and other math</w:t>
+      </w:r>
+    </w:p>
+    <w:p>
+      <w:pPr>
+        <w:pStyle w:val="FirstParagraph"/>
+      </w:pPr>
+      <w:r>
+        <w:t xml:space="preserve">You can include math: </w:t>
+      </w:r>
+      <m:oMath>
+        <m:acc>
+          <m:accPr>
+            <m:ctrlPr>
+              <w:rPr>
+                <w:rFonts w:ascii="Latin Modern Math" w:hAnsi="Latin Modern Math"/>
+              </w:rPr>
+            </m:ctrlPr>
+          </m:accPr>
+          <m:e>
+            <m:r>
+              <w:rPr>
+                <w:rFonts w:ascii="Latin Modern Math" w:hAnsi="Latin Modern Math"/>
+              </w:rPr>
+              <m:t>y</m:t>
+            </m:r>
+          </m:e>
+        </m:acc>
+        <m:r>
+          <m:rPr>
+            <m:sty m:val="p"/>
+          </m:rPr>
+          <w:rPr>
+            <w:rFonts w:ascii="Latin Modern Math" w:hAnsi="Latin Modern Math"/>
+          </w:rPr>
+          <m:t>=</m:t>
+        </m:r>
+        <m:r>
+          <w:rPr>
+            <w:rFonts w:ascii="Latin Modern Math" w:hAnsi="Latin Modern Math"/>
+          </w:rPr>
+          <m:t>α</m:t>
+        </m:r>
+        <m:r>
+          <m:rPr>
+            <m:sty m:val="p"/>
+          </m:rPr>
+          <w:rPr>
+            <w:rFonts w:ascii="Latin Modern Math" w:hAnsi="Latin Modern Math"/>
+          </w:rPr>
+          <m:t>+</m:t>
+        </m:r>
+        <m:sSub>
+          <m:sSubPr>
+            <m:ctrlPr>
+              <w:rPr>
+                <w:rFonts w:ascii="Latin Modern Math" w:hAnsi="Latin Modern Math"/>
+              </w:rPr>
+            </m:ctrlPr>
+          </m:sSubPr>
+          <m:e>
+            <m:r>
+              <w:rPr>
+                <w:rFonts w:ascii="Latin Modern Math" w:hAnsi="Latin Modern Math"/>
+              </w:rPr>
+              <m:t>β</m:t>
+            </m:r>
+          </m:e>
+          <m:sub>
+            <m:r>
+              <w:rPr>
+                <w:rFonts w:ascii="Latin Modern Math" w:hAnsi="Latin Modern Math"/>
+              </w:rPr>
+              <m:t>x</m:t>
+            </m:r>
+          </m:sub>
+        </m:sSub>
+        <m:r>
+          <m:rPr>
+            <m:sty m:val="p"/>
+          </m:rPr>
+          <w:rPr>
+            <w:rFonts w:ascii="Latin Modern Math" w:hAnsi="Latin Modern Math"/>
+          </w:rPr>
+          <m:t>+</m:t>
+        </m:r>
+        <m:r>
+          <w:rPr>
+            <w:rFonts w:ascii="Latin Modern Math" w:hAnsi="Latin Modern Math"/>
+          </w:rPr>
+          <m:t>ϵ</m:t>
+        </m:r>
+      </m:oMath>
+      <w:r>
+        <w:t>. It can also be centered:</w:t>
+      </w:r>
+    </w:p>
+    <w:p>
+      <w:pPr>
+        <w:pStyle w:val="BodyText"/>
+        <w:rPr>
+          <w:rFonts w:ascii="Latin Modern Math" w:hAnsi="Latin Modern Math"/>
+          <w:lang w:val="es-ES"/>
+        </w:rPr>
+      </w:pPr>
+      <m:oMathPara>
+        <m:oMathParaPr>
+          <m:jc m:val="center"/>
+        </m:oMathParaPr>
+        <m:oMath>
+          <m:m>
+            <m:mPr>
+              <m:plcHide m:val="1"/>
+              <m:mcs>
+                <m:mc>
+                  <m:mcPr>
+                    <m:count m:val="1"/>
+                    <m:mcJc m:val="right"/>
+                  </m:mcPr>
+                </m:mc>
+                <m:mc>
+                  <m:mcPr>
+                    <m:count m:val="1"/>
+                    <m:mcJc m:val="left"/>
+                  </m:mcPr>
+                </m:mc>
+              </m:mcs>
+              <m:ctrlPr>
+                <w:rPr>
+                  <w:rFonts w:ascii="Latin Modern Math" w:hAnsi="Latin Modern Math"/>
+                </w:rPr>
+              </m:ctrlPr>
+            </m:mPr>
+            <m:mr>
+              <m:e>
+                <m:r>
+                  <w:rPr>
+                    <w:rFonts w:ascii="Latin Modern Math" w:hAnsi="Latin Modern Math"/>
+                  </w:rPr>
+                  <m:t>outcom</m:t>
+                </m:r>
+                <m:sSub>
+                  <m:sSubPr>
+                    <m:ctrlPr>
+                      <w:rPr>
+                        <w:rFonts w:ascii="Latin Modern Math" w:hAnsi="Latin Modern Math"/>
+                      </w:rPr>
+                    </m:ctrlPr>
+                  </m:sSubPr>
+                  <m:e>
+                    <m:r>
+                      <w:rPr>
+                        <w:rFonts w:ascii="Latin Modern Math" w:hAnsi="Latin Modern Math"/>
+                      </w:rPr>
+                      <m:t>e</m:t>
+                    </m:r>
+                  </m:e>
+                  <m:sub>
+                    <m:r>
+                      <w:rPr>
+                        <w:rFonts w:ascii="Latin Modern Math" w:hAnsi="Latin Modern Math"/>
+                      </w:rPr>
+                      <m:t>i</m:t>
+                    </m:r>
+                  </m:sub>
+                </m:sSub>
+              </m:e>
+              <m:e>
+                <m:r>
+                  <m:rPr>
+                    <m:sty m:val="p"/>
+                  </m:rPr>
+                  <w:rPr>
+                    <w:rFonts w:ascii="Latin Modern Math" w:hAnsi="Latin Modern Math"/>
+                    <w:lang w:val="es-ES"/>
+                  </w:rPr>
+                  <m:t>∼</m:t>
+                </m:r>
+                <m:r>
+                  <m:rPr>
+                    <m:nor/>
+                  </m:rPr>
+                  <w:rPr>
+                    <w:rFonts w:ascii="Latin Modern Math" w:hAnsi="Latin Modern Math"/>
+                    <w:lang w:val="es-ES"/>
+                  </w:rPr>
+                  <m:t>Normal</m:t>
+                </m:r>
+                <m:d>
+                  <m:dPr>
+                    <m:ctrlPr>
+                      <w:rPr>
+                        <w:rFonts w:ascii="Latin Modern Math" w:hAnsi="Latin Modern Math"/>
+                      </w:rPr>
+                    </m:ctrlPr>
+                  </m:dPr>
+                  <m:e>
+                    <m:sSub>
+                      <m:sSubPr>
+                        <m:ctrlPr>
+                          <w:rPr>
+                            <w:rFonts w:ascii="Latin Modern Math" w:hAnsi="Latin Modern Math"/>
+                          </w:rPr>
+                        </m:ctrlPr>
+                      </m:sSubPr>
+                      <m:e>
+                        <m:r>
+                          <w:rPr>
+                            <w:rFonts w:ascii="Latin Modern Math" w:hAnsi="Latin Modern Math"/>
+                          </w:rPr>
+                          <m:t>μ</m:t>
+                        </m:r>
+                      </m:e>
+                      <m:sub>
+                        <m:r>
+                          <w:rPr>
+                            <w:rFonts w:ascii="Latin Modern Math" w:hAnsi="Latin Modern Math"/>
+                          </w:rPr>
+                          <m:t>i</m:t>
+                        </m:r>
+                      </m:sub>
+                    </m:sSub>
+                    <m:r>
+                      <m:rPr>
+                        <m:sty m:val="p"/>
+                      </m:rPr>
+                      <w:rPr>
+                        <w:rFonts w:ascii="Latin Modern Math" w:hAnsi="Latin Modern Math"/>
+                        <w:lang w:val="es-ES"/>
+                      </w:rPr>
+                      <m:t>,</m:t>
+                    </m:r>
+                    <m:r>
+                      <w:rPr>
+                        <w:rFonts w:ascii="Latin Modern Math" w:hAnsi="Latin Modern Math"/>
+                      </w:rPr>
+                      <m:t>σ</m:t>
+                    </m:r>
+                  </m:e>
+                </m:d>
+              </m:e>
+            </m:mr>
+            <m:mr>
+              <m:e>
+                <m:sSub>
+                  <m:sSubPr>
+                    <m:ctrlPr>
+                      <w:rPr>
+                        <w:rFonts w:ascii="Latin Modern Math" w:hAnsi="Latin Modern Math"/>
+                      </w:rPr>
+                    </m:ctrlPr>
+                  </m:sSubPr>
+                  <m:e>
+                    <m:r>
+                      <w:rPr>
+                        <w:rFonts w:ascii="Latin Modern Math" w:hAnsi="Latin Modern Math"/>
+                      </w:rPr>
+                      <m:t>μ</m:t>
+                    </m:r>
+                  </m:e>
+                  <m:sub>
+                    <m:r>
+                      <w:rPr>
+                        <w:rFonts w:ascii="Latin Modern Math" w:hAnsi="Latin Modern Math"/>
+                      </w:rPr>
+                      <m:t>i</m:t>
+                    </m:r>
+                  </m:sub>
+                </m:sSub>
+              </m:e>
+              <m:e>
+                <m:r>
+                  <m:rPr>
+                    <m:sty m:val="p"/>
+                  </m:rPr>
+                  <w:rPr>
+                    <w:rFonts w:ascii="Latin Modern Math" w:hAnsi="Latin Modern Math"/>
+                    <w:lang w:val="es-ES"/>
+                  </w:rPr>
+                  <m:t>=</m:t>
+                </m:r>
+                <m:r>
+                  <w:rPr>
+                    <w:rFonts w:ascii="Latin Modern Math" w:hAnsi="Latin Modern Math"/>
+                  </w:rPr>
+                  <m:t>α</m:t>
+                </m:r>
+                <m:r>
+                  <m:rPr>
+                    <m:sty m:val="p"/>
+                  </m:rPr>
+                  <w:rPr>
+                    <w:rFonts w:ascii="Latin Modern Math" w:hAnsi="Latin Modern Math"/>
+                    <w:lang w:val="es-ES"/>
+                  </w:rPr>
+                  <m:t>+</m:t>
+                </m:r>
+                <m:r>
+                  <w:rPr>
+                    <w:rFonts w:ascii="Latin Modern Math" w:hAnsi="Latin Modern Math"/>
+                  </w:rPr>
+                  <m:t>β</m:t>
+                </m:r>
+                <m:sSub>
+                  <m:sSubPr>
+                    <m:ctrlPr>
+                      <w:rPr>
+                        <w:rFonts w:ascii="Latin Modern Math" w:hAnsi="Latin Modern Math"/>
+                      </w:rPr>
+                    </m:ctrlPr>
+                  </m:sSubPr>
+                  <m:e>
+                    <m:r>
+                      <w:rPr>
+                        <w:rFonts w:ascii="Latin Modern Math" w:hAnsi="Latin Modern Math"/>
+                      </w:rPr>
+                      <m:t>x</m:t>
+                    </m:r>
+                  </m:e>
+                  <m:sub>
+                    <m:r>
+                      <w:rPr>
+                        <w:rFonts w:ascii="Latin Modern Math" w:hAnsi="Latin Modern Math"/>
+                      </w:rPr>
+                      <m:t>i</m:t>
+                    </m:r>
+                  </m:sub>
+                </m:sSub>
+              </m:e>
+            </m:mr>
+            <m:mr>
+              <m:e>
+                <m:r>
+                  <w:rPr>
+                    <w:rFonts w:ascii="Latin Modern Math" w:hAnsi="Latin Modern Math"/>
+                  </w:rPr>
+                  <m:t>α</m:t>
+                </m:r>
+              </m:e>
+              <m:e>
+                <m:r>
+                  <m:rPr>
+                    <m:sty m:val="p"/>
+                  </m:rPr>
+                  <w:rPr>
+                    <w:rFonts w:ascii="Latin Modern Math" w:hAnsi="Latin Modern Math"/>
+                    <w:lang w:val="es-ES"/>
+                  </w:rPr>
+                  <m:t>∼</m:t>
+                </m:r>
+                <m:r>
+                  <m:rPr>
+                    <m:nor/>
+                  </m:rPr>
+                  <w:rPr>
+                    <w:rFonts w:ascii="Latin Modern Math" w:hAnsi="Latin Modern Math"/>
+                    <w:lang w:val="es-ES"/>
+                  </w:rPr>
+                  <m:t>Normal</m:t>
+                </m:r>
+                <m:d>
+                  <m:dPr>
+                    <m:ctrlPr>
+                      <w:rPr>
+                        <w:rFonts w:ascii="Latin Modern Math" w:hAnsi="Latin Modern Math"/>
+                      </w:rPr>
+                    </m:ctrlPr>
+                  </m:dPr>
+                  <m:e>
+                    <m:r>
+                      <w:rPr>
+                        <w:rFonts w:ascii="Latin Modern Math" w:hAnsi="Latin Modern Math"/>
+                        <w:lang w:val="es-ES"/>
+                      </w:rPr>
+                      <m:t>0</m:t>
+                    </m:r>
+                    <m:r>
+                      <m:rPr>
+                        <m:sty m:val="p"/>
+                      </m:rPr>
+                      <w:rPr>
+                        <w:rFonts w:ascii="Latin Modern Math" w:hAnsi="Latin Modern Math"/>
+                        <w:lang w:val="es-ES"/>
+                      </w:rPr>
+                      <m:t>,</m:t>
+                    </m:r>
+                    <m:r>
+                      <w:rPr>
+                        <w:rFonts w:ascii="Latin Modern Math" w:hAnsi="Latin Modern Math"/>
+                        <w:lang w:val="es-ES"/>
+                      </w:rPr>
+                      <m:t>1</m:t>
+                    </m:r>
+                  </m:e>
+                </m:d>
+              </m:e>
+            </m:mr>
+            <m:mr>
+              <m:e>
+                <m:r>
+                  <w:rPr>
+                    <w:rFonts w:ascii="Latin Modern Math" w:hAnsi="Latin Modern Math"/>
+                  </w:rPr>
+                  <m:t>β</m:t>
+                </m:r>
+              </m:e>
+              <m:e>
+                <m:r>
+                  <m:rPr>
+                    <m:sty m:val="p"/>
+                  </m:rPr>
+                  <w:rPr>
+                    <w:rFonts w:ascii="Latin Modern Math" w:hAnsi="Latin Modern Math"/>
+                    <w:lang w:val="es-ES"/>
+                  </w:rPr>
+                  <m:t>∼</m:t>
+                </m:r>
+                <m:r>
+                  <m:rPr>
+                    <m:nor/>
+                  </m:rPr>
+                  <w:rPr>
+                    <w:rFonts w:ascii="Latin Modern Math" w:hAnsi="Latin Modern Math"/>
+                    <w:lang w:val="es-ES"/>
+                  </w:rPr>
+                  <m:t>Normal</m:t>
+                </m:r>
+                <m:d>
+                  <m:dPr>
+                    <m:ctrlPr>
+                      <w:rPr>
+                        <w:rFonts w:ascii="Latin Modern Math" w:hAnsi="Latin Modern Math"/>
+                      </w:rPr>
+                    </m:ctrlPr>
+                  </m:dPr>
+                  <m:e>
+                    <m:r>
+                      <w:rPr>
+                        <w:rFonts w:ascii="Latin Modern Math" w:hAnsi="Latin Modern Math"/>
+                        <w:lang w:val="es-ES"/>
+                      </w:rPr>
+                      <m:t>0</m:t>
+                    </m:r>
+                    <m:r>
+                      <m:rPr>
+                        <m:sty m:val="p"/>
+                      </m:rPr>
+                      <w:rPr>
+                        <w:rFonts w:ascii="Latin Modern Math" w:hAnsi="Latin Modern Math"/>
+                        <w:lang w:val="es-ES"/>
+                      </w:rPr>
+                      <m:t>,</m:t>
+                    </m:r>
+                    <m:r>
+                      <w:rPr>
+                        <w:rFonts w:ascii="Latin Modern Math" w:hAnsi="Latin Modern Math"/>
+                        <w:lang w:val="es-ES"/>
+                      </w:rPr>
+                      <m:t>1</m:t>
+                    </m:r>
+                  </m:e>
+                </m:d>
+              </m:e>
+            </m:mr>
+            <m:mr>
+              <m:e>
+                <m:r>
+                  <w:rPr>
+                    <w:rFonts w:ascii="Latin Modern Math" w:hAnsi="Latin Modern Math"/>
+                  </w:rPr>
+                  <m:t>σ</m:t>
+                </m:r>
+              </m:e>
+              <m:e>
+                <m:r>
+                  <m:rPr>
+                    <m:sty m:val="p"/>
+                  </m:rPr>
+                  <w:rPr>
+                    <w:rFonts w:ascii="Latin Modern Math" w:hAnsi="Latin Modern Math"/>
+                    <w:lang w:val="es-ES"/>
+                  </w:rPr>
+                  <m:t>∼</m:t>
+                </m:r>
+                <m:r>
+                  <m:rPr>
+                    <m:nor/>
+                  </m:rPr>
+                  <w:rPr>
+                    <w:rFonts w:ascii="Latin Modern Math" w:hAnsi="Latin Modern Math"/>
+                    <w:lang w:val="es-ES"/>
+                  </w:rPr>
+                  <m:t>Cauchy</m:t>
+                </m:r>
+                <m:d>
+                  <m:dPr>
+                    <m:ctrlPr>
+                      <w:rPr>
+                        <w:rFonts w:ascii="Latin Modern Math" w:hAnsi="Latin Modern Math"/>
+                      </w:rPr>
+                    </m:ctrlPr>
+                  </m:dPr>
+                  <m:e>
+                    <m:r>
+                      <w:rPr>
+                        <w:rFonts w:ascii="Latin Modern Math" w:hAnsi="Latin Modern Math"/>
+                        <w:lang w:val="es-ES"/>
+                      </w:rPr>
+                      <m:t>0</m:t>
+                    </m:r>
+                    <m:r>
+                      <m:rPr>
+                        <m:sty m:val="p"/>
+                      </m:rPr>
+                      <w:rPr>
+                        <w:rFonts w:ascii="Latin Modern Math" w:hAnsi="Latin Modern Math"/>
+                        <w:lang w:val="es-ES"/>
+                      </w:rPr>
+                      <m:t>,</m:t>
+                    </m:r>
+                    <m:r>
+                      <w:rPr>
+                        <w:rFonts w:ascii="Latin Modern Math" w:hAnsi="Latin Modern Math"/>
+                        <w:lang w:val="es-ES"/>
+                      </w:rPr>
+                      <m:t>0.2</m:t>
+                    </m:r>
+                  </m:e>
+                </m:d>
+              </m:e>
+            </m:mr>
+          </m:m>
+        </m:oMath>
+      </m:oMathPara>
+    </w:p>
+    <w:p>
+      <w:pPr>
+        <w:pStyle w:val="FirstParagraph"/>
+      </w:pPr>
+      <w:r>
+        <w:t>What about lists?</w:t>
+      </w:r>
+    </w:p>
+    <w:p>
+      <w:pPr>
+        <w:pStyle w:val="Compact"/>
+        <w:numPr>
+          <w:ilvl w:val="0"/>
+          <w:numId w:val="2"/>
+        </w:numPr>
+      </w:pPr>
+      <w:r>
+        <w:t>unordered</w:t>
+      </w:r>
+    </w:p>
+    <w:p>
+      <w:pPr>
+        <w:pStyle w:val="Compact"/>
+        <w:numPr>
+          <w:ilvl w:val="0"/>
+          <w:numId w:val="2"/>
+        </w:numPr>
+      </w:pPr>
+      <w:r>
+        <w:t>list</w:t>
+      </w:r>
+    </w:p>
+    <w:p>
+      <w:pPr>
+        <w:pStyle w:val="Compact"/>
+        <w:numPr>
+          <w:ilvl w:val="0"/>
+          <w:numId w:val="2"/>
+        </w:numPr>
+      </w:pPr>
+      <w:r>
+        <w:t>just to</w:t>
+      </w:r>
+    </w:p>
+    <w:p>
+      <w:pPr>
+        <w:pStyle w:val="Compact"/>
+        <w:numPr>
+          <w:ilvl w:val="0"/>
+          <w:numId w:val="2"/>
+        </w:numPr>
+      </w:pPr>
+      <w:r>
+        <w:t>check</w:t>
+      </w:r>
+    </w:p>
+    <w:p>
+      <w:pPr>
+        <w:pStyle w:val="FirstParagraph"/>
+      </w:pPr>
+      <w:r>
+        <w:t>Here is anothe</w:t>
+      </w:r>
+      <w:r>
+        <w:t>r one:</w:t>
+      </w:r>
+    </w:p>
+    <w:p>
+      <w:pPr>
+        <w:pStyle w:val="Compact"/>
+        <w:numPr>
+          <w:ilvl w:val="0"/>
+          <w:numId w:val="3"/>
+        </w:numPr>
+      </w:pPr>
+      <w:r>
+        <w:t>ordered</w:t>
+      </w:r>
+    </w:p>
+    <w:p>
+      <w:pPr>
+        <w:pStyle w:val="Compact"/>
+        <w:numPr>
+          <w:ilvl w:val="0"/>
+          <w:numId w:val="3"/>
+        </w:numPr>
+      </w:pPr>
+      <w:r>
+        <w:t>list</w:t>
+      </w:r>
+    </w:p>
+    <w:p>
+      <w:pPr>
+        <w:pStyle w:val="Compact"/>
+        <w:numPr>
+          <w:ilvl w:val="0"/>
+          <w:numId w:val="3"/>
+        </w:numPr>
+      </w:pPr>
+      <w:r>
+        <w:t>just to</w:t>
+      </w:r>
+    </w:p>
+    <w:p>
+      <w:pPr>
+        <w:pStyle w:val="Compact"/>
+        <w:numPr>
+          <w:ilvl w:val="0"/>
+          <w:numId w:val="3"/>
+        </w:numPr>
+      </w:pPr>
+      <w:r>
+        <w:t>check</w:t>
+      </w:r>
+    </w:p>
+    <w:p>
+      <w:r>
         <w:br w:type="page"/>
       </w:r>
     </w:p>
     <w:p>
       <w:pPr>
         <w:pStyle w:val="Heading1"/>
-        <w:rPr>
-          <w:rFonts w:cs="Times New Roman"/>
-        </w:rPr>
-      </w:pPr>
-      <w:bookmarkStart w:id="7" w:name="references"/>
-      <w:bookmarkEnd w:id="6"/>
-      <w:r>
-        <w:rPr>
-          <w:rFonts w:cs="Times New Roman"/>
-        </w:rPr>
+      </w:pPr>
+      <w:bookmarkStart w:id="9" w:name="references"/>
+      <w:bookmarkEnd w:id="8"/>
+      <w:r>
         <w:lastRenderedPageBreak/>
         <w:t>References</w:t>
       </w:r>
@@ -1119,37 +1483,26 @@
     <w:p>
       <w:pPr>
         <w:pStyle w:val="Bibliography"/>
-        <w:rPr>
-          <w:rFonts w:cs="Times New Roman"/>
-        </w:rPr>
-      </w:pPr>
-      <w:bookmarkStart w:id="8" w:name="ref-R-captioner"/>
-      <w:bookmarkStart w:id="9" w:name="refs"/>
-      <w:r>
-        <w:rPr>
-          <w:rFonts w:cs="Times New Roman"/>
-        </w:rPr>
+      </w:pPr>
+      <w:bookmarkStart w:id="10" w:name="ref-R-captioner"/>
+      <w:bookmarkStart w:id="11" w:name="refs"/>
+      <w:r>
         <w:t xml:space="preserve">Alathea, L. (2015). </w:t>
       </w:r>
       <w:r>
         <w:rPr>
-          <w:rFonts w:cs="Times New Roman"/>
           <w:i/>
           <w:iCs/>
         </w:rPr>
         <w:t>Captioner: Numbers figures and creates simple captions</w:t>
       </w:r>
       <w:r>
-        <w:rPr>
-          <w:rFonts w:cs="Times New Roman"/>
-        </w:rPr>
         <w:t xml:space="preserve">. Retrieved from </w:t>
       </w:r>
       <w:hyperlink r:id="rId8">
         <w:r>
           <w:rPr>
             <w:rStyle w:val="Hyperlink"/>
-            <w:rFonts w:cs="Times New Roman"/>
           </w:rPr>
           <w:t>https://CRAN.R-project.org/package=captioner</w:t>
         </w:r>
@@ -1158,37 +1511,26 @@
     <w:p>
       <w:pPr>
         <w:pStyle w:val="Bibliography"/>
-        <w:rPr>
-          <w:rFonts w:cs="Times New Roman"/>
-        </w:rPr>
-      </w:pPr>
-      <w:bookmarkStart w:id="10" w:name="ref-R-ggExtra"/>
-      <w:bookmarkEnd w:id="8"/>
-      <w:r>
-        <w:rPr>
-          <w:rFonts w:cs="Times New Roman"/>
-        </w:rPr>
+      </w:pPr>
+      <w:bookmarkStart w:id="12" w:name="ref-R-ggExtra"/>
+      <w:bookmarkEnd w:id="10"/>
+      <w:r>
         <w:t xml:space="preserve">Attali, D., &amp; Baker, C. (2019). </w:t>
       </w:r>
       <w:r>
         <w:rPr>
-          <w:rFonts w:cs="Times New Roman"/>
           <w:i/>
           <w:iCs/>
         </w:rPr>
         <w:t>ggExtra: Add marginal histograms to ’ggplot2’, and more ’ggplot2’ enhancements</w:t>
       </w:r>
       <w:r>
-        <w:rPr>
-          <w:rFonts w:cs="Times New Roman"/>
-        </w:rPr>
         <w:t xml:space="preserve">. Retrieved from </w:t>
       </w:r>
       <w:hyperlink r:id="rId9">
         <w:r>
           <w:rPr>
             <w:rStyle w:val="Hyperlink"/>
-            <w:rFonts w:cs="Times New Roman"/>
           </w:rPr>
           <w:t>https://CRAN.R-project.org/package=ggExtra</w:t>
         </w:r>
@@ -1197,37 +1539,26 @@
     <w:p>
       <w:pPr>
         <w:pStyle w:val="Bibliography"/>
-        <w:rPr>
-          <w:rFonts w:cs="Times New Roman"/>
-        </w:rPr>
-      </w:pPr>
-      <w:bookmarkStart w:id="11" w:name="ref-R-papaja"/>
-      <w:bookmarkEnd w:id="10"/>
-      <w:r>
-        <w:rPr>
-          <w:rFonts w:cs="Times New Roman"/>
-        </w:rPr>
+      </w:pPr>
+      <w:bookmarkStart w:id="13" w:name="ref-R-papaja"/>
+      <w:bookmarkEnd w:id="12"/>
+      <w:r>
         <w:t xml:space="preserve">Aust, F., &amp; Barth, M. (2018). </w:t>
       </w:r>
       <w:r>
         <w:rPr>
-          <w:rFonts w:cs="Times New Roman"/>
           <w:i/>
           <w:iCs/>
         </w:rPr>
         <w:t>papaja: Create APA manuscripts with R Markdown</w:t>
       </w:r>
       <w:r>
-        <w:rPr>
-          <w:rFonts w:cs="Times New Roman"/>
-        </w:rPr>
         <w:t xml:space="preserve">. Retrieved from </w:t>
       </w:r>
       <w:hyperlink r:id="rId10">
         <w:r>
           <w:rPr>
             <w:rStyle w:val="Hyperlink"/>
-            <w:rFonts w:cs="Times New Roman"/>
           </w:rPr>
           <w:t>https://github.com/crsh/papaja</w:t>
         </w:r>
@@ -1236,37 +1567,26 @@
     <w:p>
       <w:pPr>
         <w:pStyle w:val="Bibliography"/>
-        <w:rPr>
-          <w:rFonts w:cs="Times New Roman"/>
-        </w:rPr>
-      </w:pPr>
-      <w:bookmarkStart w:id="12" w:name="ref-R-magrittr"/>
-      <w:bookmarkEnd w:id="11"/>
-      <w:r>
-        <w:rPr>
-          <w:rFonts w:cs="Times New Roman"/>
-        </w:rPr>
+      </w:pPr>
+      <w:bookmarkStart w:id="14" w:name="ref-R-magrittr"/>
+      <w:bookmarkEnd w:id="13"/>
+      <w:r>
         <w:t xml:space="preserve">Bache, S. M., &amp; Wickham, H. (2014). </w:t>
       </w:r>
       <w:r>
         <w:rPr>
-          <w:rFonts w:cs="Times New Roman"/>
           <w:i/>
           <w:iCs/>
         </w:rPr>
         <w:t>Magrittr: A forward-pipe operator for r</w:t>
       </w:r>
       <w:r>
-        <w:rPr>
-          <w:rFonts w:cs="Times New Roman"/>
-        </w:rPr>
         <w:t xml:space="preserve">. Retrieved from </w:t>
       </w:r>
       <w:hyperlink r:id="rId11">
         <w:r>
           <w:rPr>
             <w:rStyle w:val="Hyperlink"/>
-            <w:rFonts w:cs="Times New Roman"/>
           </w:rPr>
           <w:t>https://CRAN.R-project.org/package=magrittr</w:t>
         </w:r>
@@ -1275,37 +1595,33 @@
     <w:p>
       <w:pPr>
         <w:pStyle w:val="Bibliography"/>
-        <w:rPr>
-          <w:rFonts w:cs="Times New Roman"/>
-        </w:rPr>
-      </w:pPr>
-      <w:bookmarkStart w:id="13" w:name="ref-R-tinylabels"/>
-      <w:bookmarkEnd w:id="12"/>
-      <w:r>
-        <w:rPr>
-          <w:rFonts w:cs="Times New Roman"/>
-        </w:rPr>
+      </w:pPr>
+      <w:bookmarkStart w:id="15" w:name="ref-R-tinylabels"/>
+      <w:bookmarkEnd w:id="14"/>
+      <w:r>
         <w:t xml:space="preserve">Barth, M. (2022). </w:t>
       </w:r>
       <w:r>
         <w:rPr>
-          <w:rFonts w:cs="Times New Roman"/>
-          <w:i/>
-          <w:iCs/>
-        </w:rPr>
-        <w:t>tinylabels: Lightweight variable labels</w:t>
-      </w:r>
-      <w:r>
-        <w:rPr>
-          <w:rFonts w:cs="Times New Roman"/>
-        </w:rPr>
+          <w:i/>
+          <w:iCs/>
+        </w:rPr>
+        <w:t>tinylabels: Lightweight variable label</w:t>
+      </w:r>
+      <w:r>
+        <w:rPr>
+          <w:i/>
+          <w:iCs/>
+        </w:rPr>
+        <w:t>s</w:t>
+      </w:r>
+      <w:r>
         <w:t xml:space="preserve">. Retrieved from </w:t>
       </w:r>
       <w:hyperlink r:id="rId12">
         <w:r>
           <w:rPr>
             <w:rStyle w:val="Hyperlink"/>
-            <w:rFonts w:cs="Times New Roman"/>
           </w:rPr>
           <w:t>https://cran.r-project.org/package=tinylabels</w:t>
         </w:r>
@@ -1314,51 +1630,43 @@
     <w:p>
       <w:pPr>
         <w:pStyle w:val="Bibliography"/>
-        <w:rPr>
-          <w:rFonts w:cs="Times New Roman"/>
-        </w:rPr>
-      </w:pPr>
-      <w:bookmarkStart w:id="14" w:name="ref-R-lme4"/>
-      <w:bookmarkEnd w:id="13"/>
-      <w:r>
-        <w:rPr>
-          <w:rFonts w:cs="Times New Roman"/>
-        </w:rPr>
+      </w:pPr>
+      <w:bookmarkStart w:id="16" w:name="ref-R-lme4"/>
+      <w:bookmarkEnd w:id="15"/>
+      <w:r>
         <w:t xml:space="preserve">Bates, D., Mächler, M., Bolker, B., &amp; Walker, S. (2015). Fitting linear mixed-effects models using lme4. </w:t>
       </w:r>
       <w:r>
         <w:rPr>
-          <w:rFonts w:cs="Times New Roman"/>
-          <w:i/>
-          <w:iCs/>
-        </w:rPr>
-        <w:t>Journal of Statistical Software</w:t>
-      </w:r>
-      <w:r>
-        <w:rPr>
-          <w:rFonts w:cs="Times New Roman"/>
-        </w:rPr>
+          <w:i/>
+          <w:iCs/>
+        </w:rPr>
+        <w:t>Journal of Statistical</w:t>
+      </w:r>
+      <w:r>
+        <w:rPr>
+          <w:i/>
+          <w:iCs/>
+        </w:rPr>
+        <w:t xml:space="preserve"> Software</w:t>
+      </w:r>
+      <w:r>
         <w:t xml:space="preserve">, </w:t>
       </w:r>
       <w:r>
         <w:rPr>
-          <w:rFonts w:cs="Times New Roman"/>
           <w:i/>
           <w:iCs/>
         </w:rPr>
         <w:t>67</w:t>
       </w:r>
       <w:r>
-        <w:rPr>
-          <w:rFonts w:cs="Times New Roman"/>
-        </w:rPr>
         <w:t xml:space="preserve">(1), 1–48. </w:t>
       </w:r>
       <w:hyperlink r:id="rId13">
         <w:r>
           <w:rPr>
             <w:rStyle w:val="Hyperlink"/>
-            <w:rFonts w:cs="Times New Roman"/>
           </w:rPr>
           <w:t>https://doi.org/10.18637/jss.v067.i01</w:t>
         </w:r>
@@ -1367,37 +1675,26 @@
     <w:p>
       <w:pPr>
         <w:pStyle w:val="Bibliography"/>
-        <w:rPr>
-          <w:rFonts w:cs="Times New Roman"/>
-        </w:rPr>
-      </w:pPr>
-      <w:bookmarkStart w:id="15" w:name="ref-R-Matrix"/>
-      <w:bookmarkEnd w:id="14"/>
-      <w:r>
-        <w:rPr>
-          <w:rFonts w:cs="Times New Roman"/>
-        </w:rPr>
+      </w:pPr>
+      <w:bookmarkStart w:id="17" w:name="ref-R-Matrix"/>
+      <w:bookmarkEnd w:id="16"/>
+      <w:r>
         <w:t xml:space="preserve">Bates, D., &amp; Maechler, M. (2019). </w:t>
       </w:r>
       <w:r>
         <w:rPr>
-          <w:rFonts w:cs="Times New Roman"/>
           <w:i/>
           <w:iCs/>
         </w:rPr>
         <w:t>Matrix: Sparse and dense matrix classes and methods</w:t>
       </w:r>
       <w:r>
-        <w:rPr>
-          <w:rFonts w:cs="Times New Roman"/>
-        </w:rPr>
         <w:t xml:space="preserve">. Retrieved from </w:t>
       </w:r>
       <w:hyperlink r:id="rId14">
         <w:r>
           <w:rPr>
             <w:rStyle w:val="Hyperlink"/>
-            <w:rFonts w:cs="Times New Roman"/>
           </w:rPr>
           <w:t>https://CRAN.R-project.org/package=Matrix</w:t>
         </w:r>
@@ -1406,90 +1703,70 @@
     <w:p>
       <w:pPr>
         <w:pStyle w:val="Bibliography"/>
-        <w:rPr>
-          <w:rFonts w:cs="Times New Roman"/>
-        </w:rPr>
-      </w:pPr>
-      <w:bookmarkStart w:id="16" w:name="ref-R-future"/>
-      <w:bookmarkEnd w:id="15"/>
-      <w:r>
-        <w:rPr>
-          <w:rFonts w:cs="Times New Roman"/>
-        </w:rPr>
+      </w:pPr>
+      <w:bookmarkStart w:id="18" w:name="ref-R-future"/>
+      <w:bookmarkEnd w:id="17"/>
+      <w:r>
         <w:t xml:space="preserve">Bengtsson, H. (2019). </w:t>
       </w:r>
       <w:r>
         <w:rPr>
-          <w:rFonts w:cs="Times New Roman"/>
           <w:i/>
           <w:iCs/>
         </w:rPr>
         <w:t>Future: Unified parallel and distributed processing in r for everyone</w:t>
       </w:r>
       <w:r>
-        <w:rPr>
-          <w:rFonts w:cs="Times New Roman"/>
-        </w:rPr>
         <w:t xml:space="preserve">. Retrieved from </w:t>
       </w:r>
       <w:hyperlink r:id="rId15">
         <w:r>
           <w:rPr>
             <w:rStyle w:val="Hyperlink"/>
-            <w:rFonts w:cs="Times New Roman"/>
           </w:rPr>
-          <w:t>https://CRAN.R-project.org/package=future</w:t>
+          <w:t>https://CRAN.R-proj</w:t>
+        </w:r>
+        <w:r>
+          <w:rPr>
+            <w:rStyle w:val="Hyperlink"/>
+          </w:rPr>
+          <w:t>ect.org/package=future</w:t>
         </w:r>
       </w:hyperlink>
     </w:p>
     <w:p>
       <w:pPr>
         <w:pStyle w:val="Bibliography"/>
-        <w:rPr>
-          <w:rFonts w:cs="Times New Roman"/>
-        </w:rPr>
-      </w:pPr>
-      <w:bookmarkStart w:id="17" w:name="ref-R-brms_a"/>
-      <w:bookmarkEnd w:id="16"/>
-      <w:r>
-        <w:rPr>
-          <w:rFonts w:cs="Times New Roman"/>
-        </w:rPr>
+      </w:pPr>
+      <w:bookmarkStart w:id="19" w:name="ref-R-brms_a"/>
+      <w:bookmarkEnd w:id="18"/>
+      <w:r>
         <w:t xml:space="preserve">Bürkner, P.-C. (2017). brms: An R package for Bayesian multilevel models using Stan. </w:t>
       </w:r>
       <w:r>
         <w:rPr>
-          <w:rFonts w:cs="Times New Roman"/>
           <w:i/>
           <w:iCs/>
         </w:rPr>
         <w:t>Journal of Statistical Software</w:t>
       </w:r>
       <w:r>
-        <w:rPr>
-          <w:rFonts w:cs="Times New Roman"/>
-        </w:rPr>
         <w:t xml:space="preserve">, </w:t>
       </w:r>
       <w:r>
         <w:rPr>
-          <w:rFonts w:cs="Times New Roman"/>
           <w:i/>
           <w:iCs/>
         </w:rPr>
         <w:t>80</w:t>
       </w:r>
       <w:r>
-        <w:rPr>
-          <w:rFonts w:cs="Times New Roman"/>
-        </w:rPr>
         <w:t xml:space="preserve">(1), 1–28. </w:t>
       </w:r>
       <w:hyperlink r:id="rId16">
         <w:r>
           <w:rPr>
             <w:rStyle w:val="Hyperlink"/>
-            <w:rFonts w:cs="Times New Roman"/>
           </w:rPr>
           <w:t>https://doi.org/10.18637/jss.v080.i01</w:t>
         </w:r>
@@ -1498,51 +1775,39 @@
     <w:p>
       <w:pPr>
         <w:pStyle w:val="Bibliography"/>
-        <w:rPr>
-          <w:rFonts w:cs="Times New Roman"/>
-        </w:rPr>
-      </w:pPr>
-      <w:bookmarkStart w:id="18" w:name="ref-R-brms_b"/>
-      <w:bookmarkEnd w:id="17"/>
-      <w:r>
-        <w:rPr>
-          <w:rFonts w:cs="Times New Roman"/>
-        </w:rPr>
-        <w:t xml:space="preserve">Bürkner, P.-C. (2018). Advanced Bayesian multilevel modeling with the R package brms. </w:t>
-      </w:r>
-      <w:r>
-        <w:rPr>
-          <w:rFonts w:cs="Times New Roman"/>
+      </w:pPr>
+      <w:bookmarkStart w:id="20" w:name="ref-R-brms_b"/>
+      <w:bookmarkEnd w:id="19"/>
+      <w:r>
+        <w:t>Bürkner</w:t>
+      </w:r>
+      <w:r>
+        <w:t xml:space="preserve">, P.-C. (2018). Advanced Bayesian multilevel modeling with the R package brms. </w:t>
+      </w:r>
+      <w:r>
+        <w:rPr>
           <w:i/>
           <w:iCs/>
         </w:rPr>
         <w:t>The R Journal</w:t>
       </w:r>
       <w:r>
-        <w:rPr>
-          <w:rFonts w:cs="Times New Roman"/>
-        </w:rPr>
         <w:t xml:space="preserve">, </w:t>
       </w:r>
       <w:r>
         <w:rPr>
-          <w:rFonts w:cs="Times New Roman"/>
           <w:i/>
           <w:iCs/>
         </w:rPr>
         <w:t>10</w:t>
       </w:r>
       <w:r>
-        <w:rPr>
-          <w:rFonts w:cs="Times New Roman"/>
-        </w:rPr>
         <w:t xml:space="preserve">(1), 395–411. </w:t>
       </w:r>
       <w:hyperlink r:id="rId17">
         <w:r>
           <w:rPr>
             <w:rStyle w:val="Hyperlink"/>
-            <w:rFonts w:cs="Times New Roman"/>
           </w:rPr>
           <w:t>https://doi.org/10.32614/RJ-2018-017</w:t>
         </w:r>
@@ -1551,37 +1816,26 @@
     <w:p>
       <w:pPr>
         <w:pStyle w:val="Bibliography"/>
-        <w:rPr>
-          <w:rFonts w:cs="Times New Roman"/>
-        </w:rPr>
-      </w:pPr>
-      <w:bookmarkStart w:id="19" w:name="ref-R-academicWriteR"/>
-      <w:bookmarkEnd w:id="18"/>
-      <w:r>
-        <w:rPr>
-          <w:rFonts w:cs="Times New Roman"/>
-        </w:rPr>
+      </w:pPr>
+      <w:bookmarkStart w:id="21" w:name="ref-R-academicWriteR"/>
+      <w:bookmarkEnd w:id="20"/>
+      <w:r>
         <w:t xml:space="preserve">Casillas, J. V. (n.d.). </w:t>
       </w:r>
       <w:r>
         <w:rPr>
-          <w:rFonts w:cs="Times New Roman"/>
           <w:i/>
           <w:iCs/>
         </w:rPr>
         <w:t>academicWriteR: Helper functions for academic writing and organization</w:t>
       </w:r>
       <w:r>
-        <w:rPr>
-          <w:rFonts w:cs="Times New Roman"/>
-        </w:rPr>
         <w:t xml:space="preserve">. Retrieved from </w:t>
       </w:r>
       <w:hyperlink r:id="rId18">
         <w:r>
           <w:rPr>
             <w:rStyle w:val="Hyperlink"/>
-            <w:rFonts w:cs="Times New Roman"/>
           </w:rPr>
           <w:t>https://github.com/jvcasillas/academicWriteR</w:t>
         </w:r>
@@ -1590,37 +1844,33 @@
     <w:p>
       <w:pPr>
         <w:pStyle w:val="Bibliography"/>
-        <w:rPr>
-          <w:rFonts w:cs="Times New Roman"/>
-        </w:rPr>
-      </w:pPr>
-      <w:bookmarkStart w:id="20" w:name="ref-R-ggbeeswarm"/>
-      <w:bookmarkEnd w:id="19"/>
-      <w:r>
-        <w:rPr>
-          <w:rFonts w:cs="Times New Roman"/>
-        </w:rPr>
+      </w:pPr>
+      <w:bookmarkStart w:id="22" w:name="ref-R-ggbeeswarm"/>
+      <w:bookmarkEnd w:id="21"/>
+      <w:r>
         <w:t xml:space="preserve">Clarke, E., &amp; Sherrill-Mix, S. (2017). </w:t>
       </w:r>
       <w:r>
         <w:rPr>
-          <w:rFonts w:cs="Times New Roman"/>
-          <w:i/>
-          <w:iCs/>
-        </w:rPr>
-        <w:t>Ggbeeswarm: Categorical scatter (violin point) plots</w:t>
-      </w:r>
-      <w:r>
-        <w:rPr>
-          <w:rFonts w:cs="Times New Roman"/>
-        </w:rPr>
+          <w:i/>
+          <w:iCs/>
+        </w:rPr>
+        <w:t>Ggbeeswarm: Categoric</w:t>
+      </w:r>
+      <w:r>
+        <w:rPr>
+          <w:i/>
+          <w:iCs/>
+        </w:rPr>
+        <w:t>al scatter (violin point) plots</w:t>
+      </w:r>
+      <w:r>
         <w:t xml:space="preserve">. Retrieved from </w:t>
       </w:r>
       <w:hyperlink r:id="rId19">
         <w:r>
           <w:rPr>
             <w:rStyle w:val="Hyperlink"/>
-            <w:rFonts w:cs="Times New Roman"/>
           </w:rPr>
           <w:t>https://CRAN.R-project.org/package=ggbeeswarm</w:t>
         </w:r>
@@ -1629,51 +1879,39 @@
     <w:p>
       <w:pPr>
         <w:pStyle w:val="Bibliography"/>
-        <w:rPr>
-          <w:rFonts w:cs="Times New Roman"/>
-        </w:rPr>
-      </w:pPr>
-      <w:bookmarkStart w:id="21" w:name="ref-R-Rcpp_b"/>
-      <w:bookmarkEnd w:id="20"/>
-      <w:r>
-        <w:rPr>
-          <w:rFonts w:cs="Times New Roman"/>
-        </w:rPr>
-        <w:t xml:space="preserve">Eddelbuettel, D., &amp; Balamuta, J. J. (2017). Extending extitR with extitC++: A Brief Introduction to extitRcpp. </w:t>
-      </w:r>
-      <w:r>
-        <w:rPr>
-          <w:rFonts w:cs="Times New Roman"/>
+      </w:pPr>
+      <w:bookmarkStart w:id="23" w:name="ref-R-Rcpp_b"/>
+      <w:bookmarkEnd w:id="22"/>
+      <w:r>
+        <w:t xml:space="preserve">Eddelbuettel, D., &amp; Balamuta, J. J. (2017). Extending extitR with extitC++: A Brief Introduction </w:t>
+      </w:r>
+      <w:r>
+        <w:t xml:space="preserve">to extitRcpp. </w:t>
+      </w:r>
+      <w:r>
+        <w:rPr>
           <w:i/>
           <w:iCs/>
         </w:rPr>
         <w:t>PeerJ Preprints</w:t>
       </w:r>
       <w:r>
-        <w:rPr>
-          <w:rFonts w:cs="Times New Roman"/>
-        </w:rPr>
         <w:t xml:space="preserve">, </w:t>
       </w:r>
       <w:r>
         <w:rPr>
-          <w:rFonts w:cs="Times New Roman"/>
           <w:i/>
           <w:iCs/>
         </w:rPr>
         <w:t>5</w:t>
       </w:r>
       <w:r>
-        <w:rPr>
-          <w:rFonts w:cs="Times New Roman"/>
-        </w:rPr>
         <w:t xml:space="preserve">, e3188v1. </w:t>
       </w:r>
       <w:hyperlink r:id="rId20">
         <w:r>
           <w:rPr>
             <w:rStyle w:val="Hyperlink"/>
-            <w:rFonts w:cs="Times New Roman"/>
           </w:rPr>
           <w:t>https://doi.org/10.7287/peerj.preprints.3188v1</w:t>
         </w:r>
@@ -1682,51 +1920,43 @@
     <w:p>
       <w:pPr>
         <w:pStyle w:val="Bibliography"/>
-        <w:rPr>
-          <w:rFonts w:cs="Times New Roman"/>
-        </w:rPr>
-      </w:pPr>
-      <w:bookmarkStart w:id="22" w:name="ref-R-Rcpp_a"/>
-      <w:bookmarkEnd w:id="21"/>
-      <w:r>
-        <w:rPr>
-          <w:rFonts w:cs="Times New Roman"/>
-        </w:rPr>
+      </w:pPr>
+      <w:bookmarkStart w:id="24" w:name="ref-R-Rcpp_a"/>
+      <w:bookmarkEnd w:id="23"/>
+      <w:r>
         <w:t xml:space="preserve">Eddelbuettel, D., &amp; François, R. (2011). Rcpp: Seamless R and C++ integration. </w:t>
       </w:r>
       <w:r>
         <w:rPr>
-          <w:rFonts w:cs="Times New Roman"/>
-          <w:i/>
-          <w:iCs/>
-        </w:rPr>
-        <w:t>Journal of Statistical Software</w:t>
-      </w:r>
-      <w:r>
-        <w:rPr>
-          <w:rFonts w:cs="Times New Roman"/>
-        </w:rPr>
+          <w:i/>
+          <w:iCs/>
+        </w:rPr>
+        <w:t>Journal of Statistica</w:t>
+      </w:r>
+      <w:r>
+        <w:rPr>
+          <w:i/>
+          <w:iCs/>
+        </w:rPr>
+        <w:t>l Software</w:t>
+      </w:r>
+      <w:r>
         <w:t xml:space="preserve">, </w:t>
       </w:r>
       <w:r>
         <w:rPr>
-          <w:rFonts w:cs="Times New Roman"/>
           <w:i/>
           <w:iCs/>
         </w:rPr>
         <w:t>40</w:t>
       </w:r>
       <w:r>
-        <w:rPr>
-          <w:rFonts w:cs="Times New Roman"/>
-        </w:rPr>
         <w:t xml:space="preserve">(8), 1–18. </w:t>
       </w:r>
       <w:hyperlink r:id="rId21">
         <w:r>
           <w:rPr>
             <w:rStyle w:val="Hyperlink"/>
-            <w:rFonts w:cs="Times New Roman"/>
           </w:rPr>
           <w:t>https://doi.org/10.18637/jss.v040.i08</w:t>
         </w:r>
@@ -1735,51 +1965,39 @@
     <w:p>
       <w:pPr>
         <w:pStyle w:val="Bibliography"/>
-        <w:rPr>
-          <w:rFonts w:cs="Times New Roman"/>
-        </w:rPr>
-      </w:pPr>
-      <w:bookmarkStart w:id="23" w:name="ref-R-bayesplot"/>
-      <w:bookmarkEnd w:id="22"/>
-      <w:r>
-        <w:rPr>
-          <w:rFonts w:cs="Times New Roman"/>
-        </w:rPr>
+      </w:pPr>
+      <w:bookmarkStart w:id="25" w:name="ref-R-bayesplot"/>
+      <w:bookmarkEnd w:id="24"/>
+      <w:r>
         <w:t xml:space="preserve">Gabry, J., Simpson, D., Vehtari, A., Betancourt, M., &amp; Gelman, A. (2019). Visualization in bayesian workflow. </w:t>
       </w:r>
       <w:r>
         <w:rPr>
-          <w:rFonts w:cs="Times New Roman"/>
           <w:i/>
           <w:iCs/>
         </w:rPr>
         <w:t>J. R. Stat. Soc. A</w:t>
       </w:r>
       <w:r>
-        <w:rPr>
-          <w:rFonts w:cs="Times New Roman"/>
-        </w:rPr>
         <w:t xml:space="preserve">, </w:t>
       </w:r>
       <w:r>
         <w:rPr>
-          <w:rFonts w:cs="Times New Roman"/>
           <w:i/>
           <w:iCs/>
         </w:rPr>
         <w:t>182</w:t>
       </w:r>
       <w:r>
-        <w:rPr>
-          <w:rFonts w:cs="Times New Roman"/>
-        </w:rPr>
-        <w:t xml:space="preserve">, 389–402. </w:t>
+        <w:t>, 3</w:t>
+      </w:r>
+      <w:r>
+        <w:t xml:space="preserve">89–402. </w:t>
       </w:r>
       <w:hyperlink r:id="rId22">
         <w:r>
           <w:rPr>
             <w:rStyle w:val="Hyperlink"/>
-            <w:rFonts w:cs="Times New Roman"/>
           </w:rPr>
           <w:t>https://doi.org/10.1111/rssa.12378</w:t>
         </w:r>
@@ -1788,77 +2006,61 @@
     <w:p>
       <w:pPr>
         <w:pStyle w:val="Bibliography"/>
-        <w:rPr>
-          <w:rFonts w:cs="Times New Roman"/>
-        </w:rPr>
-      </w:pPr>
-      <w:bookmarkStart w:id="24" w:name="ref-R-flextable"/>
-      <w:bookmarkEnd w:id="23"/>
-      <w:r>
-        <w:rPr>
-          <w:rFonts w:cs="Times New Roman"/>
-        </w:rPr>
+      </w:pPr>
+      <w:bookmarkStart w:id="26" w:name="ref-R-flextable"/>
+      <w:bookmarkEnd w:id="25"/>
+      <w:r>
         <w:t xml:space="preserve">Gohel, D. (2019a). </w:t>
       </w:r>
       <w:r>
         <w:rPr>
-          <w:rFonts w:cs="Times New Roman"/>
           <w:i/>
           <w:iCs/>
         </w:rPr>
         <w:t>Flextable: Functions for tabular reporting</w:t>
       </w:r>
       <w:r>
-        <w:rPr>
-          <w:rFonts w:cs="Times New Roman"/>
-        </w:rPr>
         <w:t xml:space="preserve">. Retrieved from </w:t>
       </w:r>
       <w:hyperlink r:id="rId23">
         <w:r>
           <w:rPr>
             <w:rStyle w:val="Hyperlink"/>
-            <w:rFonts w:cs="Times New Roman"/>
           </w:rPr>
-          <w:t>https://CRAN.R-project.org/package=flextable</w:t>
+          <w:t>https://CRAN.R-pr</w:t>
+        </w:r>
+        <w:r>
+          <w:rPr>
+            <w:rStyle w:val="Hyperlink"/>
+          </w:rPr>
+          <w:t>oject.org/package=flextable</w:t>
         </w:r>
       </w:hyperlink>
     </w:p>
     <w:p>
       <w:pPr>
         <w:pStyle w:val="Bibliography"/>
-        <w:rPr>
-          <w:rFonts w:cs="Times New Roman"/>
-        </w:rPr>
-      </w:pPr>
-      <w:bookmarkStart w:id="25" w:name="ref-R-officer"/>
-      <w:bookmarkEnd w:id="24"/>
-      <w:r>
-        <w:rPr>
-          <w:rFonts w:cs="Times New Roman"/>
-        </w:rPr>
+      </w:pPr>
+      <w:bookmarkStart w:id="27" w:name="ref-R-officer"/>
+      <w:bookmarkEnd w:id="26"/>
+      <w:r>
         <w:lastRenderedPageBreak/>
         <w:t xml:space="preserve">Gohel, D. (2019b). </w:t>
       </w:r>
       <w:r>
         <w:rPr>
-          <w:rFonts w:cs="Times New Roman"/>
           <w:i/>
           <w:iCs/>
         </w:rPr>
         <w:t>Officer: Manipulation of microsoft word and PowerPoint documents</w:t>
       </w:r>
       <w:r>
-        <w:rPr>
-          <w:rFonts w:cs="Times New Roman"/>
-        </w:rPr>
         <w:t xml:space="preserve">. Retrieved from </w:t>
       </w:r>
       <w:hyperlink r:id="rId24">
         <w:r>
           <w:rPr>
             <w:rStyle w:val="Hyperlink"/>
-            <w:rFonts w:cs="Times New Roman"/>
           </w:rPr>
           <w:t>https://CRAN.R-project.org/package=officer</w:t>
         </w:r>
@@ -1867,37 +2069,29 @@
     <w:p>
       <w:pPr>
         <w:pStyle w:val="Bibliography"/>
-        <w:rPr>
-          <w:rFonts w:cs="Times New Roman"/>
-        </w:rPr>
-      </w:pPr>
-      <w:bookmarkStart w:id="26" w:name="ref-R-purrr"/>
-      <w:bookmarkEnd w:id="25"/>
-      <w:r>
-        <w:rPr>
-          <w:rFonts w:cs="Times New Roman"/>
-        </w:rPr>
-        <w:t xml:space="preserve">Henry, L., &amp; Wickham, H. (2019). </w:t>
-      </w:r>
-      <w:r>
-        <w:rPr>
-          <w:rFonts w:cs="Times New Roman"/>
+      </w:pPr>
+      <w:bookmarkStart w:id="28" w:name="ref-R-purrr"/>
+      <w:bookmarkEnd w:id="27"/>
+      <w:r>
+        <w:t>Henry, L., &amp; Wickham, H</w:t>
+      </w:r>
+      <w:r>
+        <w:t xml:space="preserve">. (2019). </w:t>
+      </w:r>
+      <w:r>
+        <w:rPr>
           <w:i/>
           <w:iCs/>
         </w:rPr>
         <w:t>Purrr: Functional programming tools</w:t>
       </w:r>
       <w:r>
-        <w:rPr>
-          <w:rFonts w:cs="Times New Roman"/>
-        </w:rPr>
         <w:t xml:space="preserve">. Retrieved from </w:t>
       </w:r>
       <w:hyperlink r:id="rId25">
         <w:r>
           <w:rPr>
             <w:rStyle w:val="Hyperlink"/>
-            <w:rFonts w:cs="Times New Roman"/>
           </w:rPr>
           <w:t>https://CRAN.R-project.org/package=purrr</w:t>
         </w:r>
@@ -1906,37 +2100,29 @@
     <w:p>
       <w:pPr>
         <w:pStyle w:val="Bibliography"/>
-        <w:rPr>
-          <w:rFonts w:cs="Times New Roman"/>
-        </w:rPr>
-      </w:pPr>
-      <w:bookmarkStart w:id="27" w:name="ref-R-ggstance"/>
-      <w:bookmarkEnd w:id="26"/>
-      <w:r>
-        <w:rPr>
-          <w:rFonts w:cs="Times New Roman"/>
-        </w:rPr>
+      </w:pPr>
+      <w:bookmarkStart w:id="29" w:name="ref-R-ggstance"/>
+      <w:bookmarkEnd w:id="28"/>
+      <w:r>
         <w:t xml:space="preserve">Henry, L., Wickham, H., &amp; Chang, W. (2019). </w:t>
       </w:r>
       <w:r>
         <w:rPr>
-          <w:rFonts w:cs="Times New Roman"/>
           <w:i/>
           <w:iCs/>
         </w:rPr>
         <w:t>Ggstance: Horizontal ’ggplot2’ components</w:t>
       </w:r>
       <w:r>
-        <w:rPr>
-          <w:rFonts w:cs="Times New Roman"/>
-        </w:rPr>
-        <w:t xml:space="preserve">. Retrieved from </w:t>
+        <w:t>. Retrie</w:t>
+      </w:r>
+      <w:r>
+        <w:t xml:space="preserve">ved from </w:t>
       </w:r>
       <w:hyperlink r:id="rId26">
         <w:r>
           <w:rPr>
             <w:rStyle w:val="Hyperlink"/>
-            <w:rFonts w:cs="Times New Roman"/>
           </w:rPr>
           <w:t>https://CRAN.R-project.org/package=ggstance</w:t>
         </w:r>
@@ -1945,76 +2131,60 @@
     <w:p>
       <w:pPr>
         <w:pStyle w:val="Bibliography"/>
-        <w:rPr>
-          <w:rFonts w:cs="Times New Roman"/>
-        </w:rPr>
-      </w:pPr>
-      <w:bookmarkStart w:id="28" w:name="ref-R-glue"/>
-      <w:bookmarkEnd w:id="27"/>
-      <w:r>
-        <w:rPr>
-          <w:rFonts w:cs="Times New Roman"/>
-        </w:rPr>
+      </w:pPr>
+      <w:bookmarkStart w:id="30" w:name="ref-R-glue"/>
+      <w:bookmarkEnd w:id="29"/>
+      <w:r>
         <w:t xml:space="preserve">Hester, J. (2019). </w:t>
       </w:r>
       <w:r>
         <w:rPr>
-          <w:rFonts w:cs="Times New Roman"/>
           <w:i/>
           <w:iCs/>
         </w:rPr>
         <w:t>Glue: Interpreted string literals</w:t>
       </w:r>
       <w:r>
-        <w:rPr>
-          <w:rFonts w:cs="Times New Roman"/>
-        </w:rPr>
         <w:t xml:space="preserve">. Retrieved from </w:t>
       </w:r>
       <w:hyperlink r:id="rId27">
         <w:r>
           <w:rPr>
             <w:rStyle w:val="Hyperlink"/>
-            <w:rFonts w:cs="Times New Roman"/>
           </w:rPr>
-          <w:t>https://CRAN.R-project.org/package=glue</w:t>
+          <w:t>https://CRAN</w:t>
+        </w:r>
+        <w:r>
+          <w:rPr>
+            <w:rStyle w:val="Hyperlink"/>
+          </w:rPr>
+          <w:t>.R-project.org/package=glue</w:t>
         </w:r>
       </w:hyperlink>
     </w:p>
     <w:p>
       <w:pPr>
         <w:pStyle w:val="Bibliography"/>
-        <w:rPr>
-          <w:rFonts w:cs="Times New Roman"/>
-        </w:rPr>
-      </w:pPr>
-      <w:bookmarkStart w:id="29" w:name="ref-R-tidybayes"/>
-      <w:bookmarkEnd w:id="28"/>
-      <w:r>
-        <w:rPr>
-          <w:rFonts w:cs="Times New Roman"/>
-        </w:rPr>
+      </w:pPr>
+      <w:bookmarkStart w:id="31" w:name="ref-R-tidybayes"/>
+      <w:bookmarkEnd w:id="30"/>
+      <w:r>
         <w:t xml:space="preserve">Kay, M. (2019). </w:t>
       </w:r>
       <w:r>
         <w:rPr>
-          <w:rFonts w:cs="Times New Roman"/>
           <w:i/>
           <w:iCs/>
         </w:rPr>
         <w:t>tidybayes: Tidy data and geoms for Bayesian models</w:t>
       </w:r>
       <w:r>
-        <w:rPr>
-          <w:rFonts w:cs="Times New Roman"/>
-        </w:rPr>
         <w:t xml:space="preserve">. </w:t>
       </w:r>
       <w:hyperlink r:id="rId28">
         <w:r>
           <w:rPr>
             <w:rStyle w:val="Hyperlink"/>
-            <w:rFonts w:cs="Times New Roman"/>
           </w:rPr>
           <w:t>https://doi.org/10.5281/zenodo.1308151</w:t>
         </w:r>
@@ -2023,37 +2193,26 @@
     <w:p>
       <w:pPr>
         <w:pStyle w:val="Bibliography"/>
-        <w:rPr>
-          <w:rFonts w:cs="Times New Roman"/>
-        </w:rPr>
-      </w:pPr>
-      <w:bookmarkStart w:id="30" w:name="ref-R-polypoly"/>
-      <w:bookmarkEnd w:id="29"/>
-      <w:r>
-        <w:rPr>
-          <w:rFonts w:cs="Times New Roman"/>
-        </w:rPr>
+      </w:pPr>
+      <w:bookmarkStart w:id="32" w:name="ref-R-polypoly"/>
+      <w:bookmarkEnd w:id="31"/>
+      <w:r>
         <w:t xml:space="preserve">Mahr, T. (2017). </w:t>
       </w:r>
       <w:r>
         <w:rPr>
-          <w:rFonts w:cs="Times New Roman"/>
           <w:i/>
           <w:iCs/>
         </w:rPr>
         <w:t>Polypoly: Helper functions for orthogonal polynomials</w:t>
       </w:r>
       <w:r>
-        <w:rPr>
-          <w:rFonts w:cs="Times New Roman"/>
-        </w:rPr>
         <w:t xml:space="preserve">. Retrieved from </w:t>
       </w:r>
       <w:hyperlink r:id="rId29">
         <w:r>
           <w:rPr>
             <w:rStyle w:val="Hyperlink"/>
-            <w:rFonts w:cs="Times New Roman"/>
           </w:rPr>
           <w:t>https://CRAN.R-project.org/package=polypoly</w:t>
         </w:r>
@@ -2062,37 +2221,29 @@
     <w:p>
       <w:pPr>
         <w:pStyle w:val="Bibliography"/>
-        <w:rPr>
-          <w:rFonts w:cs="Times New Roman"/>
-        </w:rPr>
-      </w:pPr>
-      <w:bookmarkStart w:id="31" w:name="ref-R-bayestestR"/>
-      <w:bookmarkEnd w:id="30"/>
-      <w:r>
-        <w:rPr>
-          <w:rFonts w:cs="Times New Roman"/>
-        </w:rPr>
-        <w:t xml:space="preserve">Makowski, D., Ben-Shachar, M. S., &amp; Lüdecke, D. (2019). Understand and describe bayesian models and posterior distributions using bayestestR. </w:t>
-      </w:r>
-      <w:r>
-        <w:rPr>
-          <w:rFonts w:cs="Times New Roman"/>
+      </w:pPr>
+      <w:bookmarkStart w:id="33" w:name="ref-R-bayestestR"/>
+      <w:bookmarkEnd w:id="32"/>
+      <w:r>
+        <w:t>Makowski, D., Ben-Shachar, M. S., &amp; Lüdecke, D. (2019). Understand and describe</w:t>
+      </w:r>
+      <w:r>
+        <w:t xml:space="preserve"> bayesian models and posterior distributions using bayestestR. </w:t>
+      </w:r>
+      <w:r>
+        <w:rPr>
           <w:i/>
           <w:iCs/>
         </w:rPr>
         <w:t>CRAN</w:t>
       </w:r>
       <w:r>
-        <w:rPr>
-          <w:rFonts w:cs="Times New Roman"/>
-        </w:rPr>
         <w:t xml:space="preserve">. </w:t>
       </w:r>
       <w:hyperlink r:id="rId30">
         <w:r>
           <w:rPr>
             <w:rStyle w:val="Hyperlink"/>
-            <w:rFonts w:cs="Times New Roman"/>
           </w:rPr>
           <w:t>https://doi.org/10.5281/zenodo.2556486</w:t>
         </w:r>
@@ -2101,37 +2252,33 @@
     <w:p>
       <w:pPr>
         <w:pStyle w:val="Bibliography"/>
-        <w:rPr>
-          <w:rFonts w:cs="Times New Roman"/>
-        </w:rPr>
-      </w:pPr>
-      <w:bookmarkStart w:id="32" w:name="ref-R-AICcmodavg"/>
-      <w:bookmarkEnd w:id="31"/>
-      <w:r>
-        <w:rPr>
-          <w:rFonts w:cs="Times New Roman"/>
-        </w:rPr>
+      </w:pPr>
+      <w:bookmarkStart w:id="34" w:name="ref-R-AICcmodavg"/>
+      <w:bookmarkEnd w:id="33"/>
+      <w:r>
         <w:t xml:space="preserve">Mazerolle, M. J. (2019). </w:t>
       </w:r>
       <w:r>
         <w:rPr>
-          <w:rFonts w:cs="Times New Roman"/>
-          <w:i/>
-          <w:iCs/>
-        </w:rPr>
-        <w:t>AICcmodavg: Model selection and multimodel inference based on (q)AIC(c)</w:t>
-      </w:r>
-      <w:r>
-        <w:rPr>
-          <w:rFonts w:cs="Times New Roman"/>
-        </w:rPr>
+          <w:i/>
+          <w:iCs/>
+        </w:rPr>
+        <w:t>AICcmodavg: Model selection and multimodel inference based on (q)</w:t>
+      </w:r>
+      <w:r>
+        <w:rPr>
+          <w:i/>
+          <w:iCs/>
+        </w:rPr>
+        <w:t>AIC(c)</w:t>
+      </w:r>
+      <w:r>
         <w:t xml:space="preserve">. Retrieved from </w:t>
       </w:r>
       <w:hyperlink r:id="rId31">
         <w:r>
           <w:rPr>
             <w:rStyle w:val="Hyperlink"/>
-            <w:rFonts w:cs="Times New Roman"/>
           </w:rPr>
           <w:t>https://cran.r-project.org/package=AICcmodavg</w:t>
         </w:r>
@@ -2140,37 +2287,26 @@
     <w:p>
       <w:pPr>
         <w:pStyle w:val="Bibliography"/>
-        <w:rPr>
-          <w:rFonts w:cs="Times New Roman"/>
-        </w:rPr>
-      </w:pPr>
-      <w:bookmarkStart w:id="33" w:name="ref-R-gazer"/>
-      <w:bookmarkEnd w:id="32"/>
-      <w:r>
-        <w:rPr>
-          <w:rFonts w:cs="Times New Roman"/>
-        </w:rPr>
+      </w:pPr>
+      <w:bookmarkStart w:id="35" w:name="ref-R-gazer"/>
+      <w:bookmarkEnd w:id="34"/>
+      <w:r>
         <w:t xml:space="preserve">Mirman, D., Mahr, T., Winn, M., &amp; Geller, J. (2018). </w:t>
       </w:r>
       <w:r>
         <w:rPr>
-          <w:rFonts w:cs="Times New Roman"/>
           <w:i/>
           <w:iCs/>
         </w:rPr>
         <w:t>Gazer: Tools for processing eye tracking data</w:t>
       </w:r>
       <w:r>
-        <w:rPr>
-          <w:rFonts w:cs="Times New Roman"/>
-        </w:rPr>
         <w:t xml:space="preserve">. Retrieved from </w:t>
       </w:r>
       <w:hyperlink r:id="rId32">
         <w:r>
           <w:rPr>
             <w:rStyle w:val="Hyperlink"/>
-            <w:rFonts w:cs="Times New Roman"/>
           </w:rPr>
           <w:t>http://github.com/dmirman/gazer</w:t>
         </w:r>
@@ -2179,37 +2315,26 @@
     <w:p>
       <w:pPr>
         <w:pStyle w:val="Bibliography"/>
-        <w:rPr>
-          <w:rFonts w:cs="Times New Roman"/>
-        </w:rPr>
-      </w:pPr>
-      <w:bookmarkStart w:id="34" w:name="ref-R-here"/>
-      <w:bookmarkEnd w:id="33"/>
-      <w:r>
-        <w:rPr>
-          <w:rFonts w:cs="Times New Roman"/>
-        </w:rPr>
+      </w:pPr>
+      <w:bookmarkStart w:id="36" w:name="ref-R-here"/>
+      <w:bookmarkEnd w:id="35"/>
+      <w:r>
         <w:t xml:space="preserve">Müller, K. (2017). </w:t>
       </w:r>
       <w:r>
         <w:rPr>
-          <w:rFonts w:cs="Times New Roman"/>
           <w:i/>
           <w:iCs/>
         </w:rPr>
         <w:t>Here: A simpler way to find your files</w:t>
       </w:r>
       <w:r>
-        <w:rPr>
-          <w:rFonts w:cs="Times New Roman"/>
-        </w:rPr>
         <w:t xml:space="preserve">. Retrieved from </w:t>
       </w:r>
       <w:hyperlink r:id="rId33">
         <w:r>
           <w:rPr>
             <w:rStyle w:val="Hyperlink"/>
-            <w:rFonts w:cs="Times New Roman"/>
           </w:rPr>
           <w:t>https://CRAN.R-project.org/package=here</w:t>
         </w:r>
@@ -2218,37 +2343,26 @@
     <w:p>
       <w:pPr>
         <w:pStyle w:val="Bibliography"/>
-        <w:rPr>
-          <w:rFonts w:cs="Times New Roman"/>
-        </w:rPr>
-      </w:pPr>
-      <w:bookmarkStart w:id="35" w:name="ref-R-patchwork"/>
-      <w:bookmarkEnd w:id="34"/>
-      <w:r>
-        <w:rPr>
-          <w:rFonts w:cs="Times New Roman"/>
-        </w:rPr>
+      </w:pPr>
+      <w:bookmarkStart w:id="37" w:name="ref-R-patchwork"/>
+      <w:bookmarkEnd w:id="36"/>
+      <w:r>
         <w:t xml:space="preserve">Pedersen, T. L. (2017). </w:t>
       </w:r>
       <w:r>
         <w:rPr>
-          <w:rFonts w:cs="Times New Roman"/>
           <w:i/>
           <w:iCs/>
         </w:rPr>
         <w:t>Patchwork: The composer of ggplots</w:t>
       </w:r>
       <w:r>
-        <w:rPr>
-          <w:rFonts w:cs="Times New Roman"/>
-        </w:rPr>
         <w:t xml:space="preserve">. Retrieved from </w:t>
       </w:r>
       <w:hyperlink r:id="rId34">
         <w:r>
           <w:rPr>
             <w:rStyle w:val="Hyperlink"/>
-            <w:rFonts w:cs="Times New Roman"/>
           </w:rPr>
           <w:t>https://github.com/thomasp85/patchwork</w:t>
         </w:r>
@@ -2257,37 +2371,33 @@
     <w:p>
       <w:pPr>
         <w:pStyle w:val="Bibliography"/>
-        <w:rPr>
-          <w:rFonts w:cs="Times New Roman"/>
-        </w:rPr>
-      </w:pPr>
-      <w:bookmarkStart w:id="36" w:name="ref-R-foreign"/>
-      <w:bookmarkEnd w:id="35"/>
-      <w:r>
-        <w:rPr>
-          <w:rFonts w:cs="Times New Roman"/>
-        </w:rPr>
+      </w:pPr>
+      <w:bookmarkStart w:id="38" w:name="ref-R-foreign"/>
+      <w:bookmarkEnd w:id="37"/>
+      <w:r>
         <w:t xml:space="preserve">R Core Team. (2018). </w:t>
       </w:r>
       <w:r>
         <w:rPr>
-          <w:rFonts w:cs="Times New Roman"/>
-          <w:i/>
-          <w:iCs/>
-        </w:rPr>
-        <w:t>Foreign: Read data stored by ’minitab’, ’s’, ’SAS’, ’SPSS’, ’stata’, ’systat’, ’weka’, ’dBase’, ...</w:t>
-      </w:r>
-      <w:r>
-        <w:rPr>
-          <w:rFonts w:cs="Times New Roman"/>
-        </w:rPr>
+          <w:i/>
+          <w:iCs/>
+        </w:rPr>
+        <w:t>F</w:t>
+      </w:r>
+      <w:r>
+        <w:rPr>
+          <w:i/>
+          <w:iCs/>
+        </w:rPr>
+        <w:t>oreign: Read data stored by ’minitab’, ’s’, ’SAS’, ’SPSS’, ’stata’, ’systat’, ’weka’, ’dBase’, ...</w:t>
+      </w:r>
+      <w:r>
         <w:t xml:space="preserve"> Retrieved from </w:t>
       </w:r>
       <w:hyperlink r:id="rId35">
         <w:r>
           <w:rPr>
             <w:rStyle w:val="Hyperlink"/>
-            <w:rFonts w:cs="Times New Roman"/>
           </w:rPr>
           <w:t>https://CRAN.R-project.org/package=foreign</w:t>
         </w:r>
@@ -2296,37 +2406,33 @@
     <w:p>
       <w:pPr>
         <w:pStyle w:val="Bibliography"/>
-        <w:rPr>
-          <w:rFonts w:cs="Times New Roman"/>
-        </w:rPr>
-      </w:pPr>
-      <w:bookmarkStart w:id="37" w:name="ref-R-base"/>
-      <w:bookmarkEnd w:id="36"/>
-      <w:r>
-        <w:rPr>
-          <w:rFonts w:cs="Times New Roman"/>
-        </w:rPr>
+      </w:pPr>
+      <w:bookmarkStart w:id="39" w:name="ref-R-base"/>
+      <w:bookmarkEnd w:id="38"/>
+      <w:r>
         <w:t xml:space="preserve">R Core Team. (2019). </w:t>
       </w:r>
       <w:r>
         <w:rPr>
-          <w:rFonts w:cs="Times New Roman"/>
-          <w:i/>
-          <w:iCs/>
-        </w:rPr>
-        <w:t>R: A language and environment for statistical computing</w:t>
-      </w:r>
-      <w:r>
-        <w:rPr>
-          <w:rFonts w:cs="Times New Roman"/>
-        </w:rPr>
+          <w:i/>
+          <w:iCs/>
+        </w:rPr>
+        <w:t>R: A language an</w:t>
+      </w:r>
+      <w:r>
+        <w:rPr>
+          <w:i/>
+          <w:iCs/>
+        </w:rPr>
+        <w:t>d environment for statistical computing</w:t>
+      </w:r>
+      <w:r>
         <w:t xml:space="preserve">. Vienna, Austria: R Foundation for Statistical Computing. Retrieved from </w:t>
       </w:r>
       <w:hyperlink r:id="rId36">
         <w:r>
           <w:rPr>
             <w:rStyle w:val="Hyperlink"/>
-            <w:rFonts w:cs="Times New Roman"/>
           </w:rPr>
           <w:t>https://www.R-project.org/</w:t>
         </w:r>
@@ -2335,37 +2441,33 @@
     <w:p>
       <w:pPr>
         <w:pStyle w:val="Bibliography"/>
-        <w:rPr>
-          <w:rFonts w:cs="Times New Roman"/>
-        </w:rPr>
-      </w:pPr>
-      <w:bookmarkStart w:id="38" w:name="ref-R-broom"/>
-      <w:bookmarkEnd w:id="37"/>
-      <w:r>
-        <w:rPr>
-          <w:rFonts w:cs="Times New Roman"/>
-        </w:rPr>
+      </w:pPr>
+      <w:bookmarkStart w:id="40" w:name="ref-R-broom"/>
+      <w:bookmarkEnd w:id="39"/>
+      <w:r>
         <w:t xml:space="preserve">Robinson, D., &amp; Hayes, A. (2019). </w:t>
       </w:r>
       <w:r>
         <w:rPr>
-          <w:rFonts w:cs="Times New Roman"/>
-          <w:i/>
-          <w:iCs/>
-        </w:rPr>
-        <w:t>Broom: Convert statistical analysis objects into tidy tibbles</w:t>
-      </w:r>
-      <w:r>
-        <w:rPr>
-          <w:rFonts w:cs="Times New Roman"/>
-        </w:rPr>
+          <w:i/>
+          <w:iCs/>
+        </w:rPr>
+        <w:t xml:space="preserve">Broom: Convert statistical analysis </w:t>
+      </w:r>
+      <w:r>
+        <w:rPr>
+          <w:i/>
+          <w:iCs/>
+        </w:rPr>
+        <w:t>objects into tidy tibbles</w:t>
+      </w:r>
+      <w:r>
         <w:t xml:space="preserve">. Retrieved from </w:t>
       </w:r>
       <w:hyperlink r:id="rId37">
         <w:r>
           <w:rPr>
             <w:rStyle w:val="Hyperlink"/>
-            <w:rFonts w:cs="Times New Roman"/>
           </w:rPr>
           <w:t>https://CRAN.R-project.org/package=broom</w:t>
         </w:r>
@@ -2374,37 +2476,26 @@
     <w:p>
       <w:pPr>
         <w:pStyle w:val="Bibliography"/>
-        <w:rPr>
-          <w:rFonts w:cs="Times New Roman"/>
-        </w:rPr>
-      </w:pPr>
-      <w:bookmarkStart w:id="39" w:name="ref-R-ggplot2"/>
-      <w:bookmarkEnd w:id="38"/>
-      <w:r>
-        <w:rPr>
-          <w:rFonts w:cs="Times New Roman"/>
-        </w:rPr>
+      </w:pPr>
+      <w:bookmarkStart w:id="41" w:name="ref-R-ggplot2"/>
+      <w:bookmarkEnd w:id="40"/>
+      <w:r>
         <w:t xml:space="preserve">Wickham, H. (2016). </w:t>
       </w:r>
       <w:r>
         <w:rPr>
-          <w:rFonts w:cs="Times New Roman"/>
           <w:i/>
           <w:iCs/>
         </w:rPr>
         <w:t>ggplot2: Elegant graphics for data analysis</w:t>
       </w:r>
       <w:r>
-        <w:rPr>
-          <w:rFonts w:cs="Times New Roman"/>
-        </w:rPr>
         <w:t xml:space="preserve">. Springer-Verlag New York. Retrieved from </w:t>
       </w:r>
       <w:hyperlink r:id="rId38">
         <w:r>
           <w:rPr>
             <w:rStyle w:val="Hyperlink"/>
-            <w:rFonts w:cs="Times New Roman"/>
           </w:rPr>
           <w:t>https://ggplot2.tidyverse.org</w:t>
         </w:r>
@@ -2413,76 +2504,60 @@
     <w:p>
       <w:pPr>
         <w:pStyle w:val="Bibliography"/>
-        <w:rPr>
-          <w:rFonts w:cs="Times New Roman"/>
-        </w:rPr>
-      </w:pPr>
-      <w:bookmarkStart w:id="40" w:name="ref-R-forcats"/>
-      <w:bookmarkEnd w:id="39"/>
-      <w:r>
-        <w:rPr>
-          <w:rFonts w:cs="Times New Roman"/>
-        </w:rPr>
+      </w:pPr>
+      <w:bookmarkStart w:id="42" w:name="ref-R-forcats"/>
+      <w:bookmarkEnd w:id="41"/>
+      <w:r>
         <w:t xml:space="preserve">Wickham, H. (2019a). </w:t>
       </w:r>
       <w:r>
         <w:rPr>
-          <w:rFonts w:cs="Times New Roman"/>
           <w:i/>
           <w:iCs/>
         </w:rPr>
         <w:t>Forcats: Tools for working with categorical variables (factors)</w:t>
       </w:r>
       <w:r>
-        <w:rPr>
-          <w:rFonts w:cs="Times New Roman"/>
-        </w:rPr>
         <w:t xml:space="preserve">. Retrieved from </w:t>
       </w:r>
       <w:hyperlink r:id="rId39">
         <w:r>
           <w:rPr>
             <w:rStyle w:val="Hyperlink"/>
-            <w:rFonts w:cs="Times New Roman"/>
           </w:rPr>
-          <w:t>https://CRAN.R-project.org/package=forcats</w:t>
+          <w:t>https://CRAN.R-projec</w:t>
+        </w:r>
+        <w:r>
+          <w:rPr>
+            <w:rStyle w:val="Hyperlink"/>
+          </w:rPr>
+          <w:t>t.org/package=forcats</w:t>
         </w:r>
       </w:hyperlink>
     </w:p>
     <w:p>
       <w:pPr>
         <w:pStyle w:val="Bibliography"/>
-        <w:rPr>
-          <w:rFonts w:cs="Times New Roman"/>
-        </w:rPr>
-      </w:pPr>
-      <w:bookmarkStart w:id="41" w:name="ref-R-modelr"/>
-      <w:bookmarkEnd w:id="40"/>
-      <w:r>
-        <w:rPr>
-          <w:rFonts w:cs="Times New Roman"/>
-        </w:rPr>
+      </w:pPr>
+      <w:bookmarkStart w:id="43" w:name="ref-R-modelr"/>
+      <w:bookmarkEnd w:id="42"/>
+      <w:r>
         <w:t xml:space="preserve">Wickham, H. (2019b). </w:t>
       </w:r>
       <w:r>
         <w:rPr>
-          <w:rFonts w:cs="Times New Roman"/>
           <w:i/>
           <w:iCs/>
         </w:rPr>
         <w:t>Modelr: Modelling functions that work with the pipe</w:t>
       </w:r>
       <w:r>
-        <w:rPr>
-          <w:rFonts w:cs="Times New Roman"/>
-        </w:rPr>
         <w:t xml:space="preserve">. Retrieved from </w:t>
       </w:r>
       <w:hyperlink r:id="rId40">
         <w:r>
           <w:rPr>
             <w:rStyle w:val="Hyperlink"/>
-            <w:rFonts w:cs="Times New Roman"/>
           </w:rPr>
           <w:t>https://CRAN.R-project.org/package=modelr</w:t>
         </w:r>
@@ -2491,38 +2566,27 @@
     <w:p>
       <w:pPr>
         <w:pStyle w:val="Bibliography"/>
-        <w:rPr>
-          <w:rFonts w:cs="Times New Roman"/>
-        </w:rPr>
-      </w:pPr>
-      <w:bookmarkStart w:id="42" w:name="ref-R-stringr"/>
-      <w:bookmarkEnd w:id="41"/>
-      <w:r>
-        <w:rPr>
-          <w:rFonts w:cs="Times New Roman"/>
-        </w:rPr>
+      </w:pPr>
+      <w:bookmarkStart w:id="44" w:name="ref-R-stringr"/>
+      <w:bookmarkEnd w:id="43"/>
+      <w:r>
         <w:lastRenderedPageBreak/>
         <w:t xml:space="preserve">Wickham, H. (2019c). </w:t>
       </w:r>
       <w:r>
         <w:rPr>
-          <w:rFonts w:cs="Times New Roman"/>
           <w:i/>
           <w:iCs/>
         </w:rPr>
         <w:t>Stringr: Simple, consistent wrappers for common string operations</w:t>
       </w:r>
       <w:r>
-        <w:rPr>
-          <w:rFonts w:cs="Times New Roman"/>
-        </w:rPr>
         <w:t xml:space="preserve">. Retrieved from </w:t>
       </w:r>
       <w:hyperlink r:id="rId41">
         <w:r>
           <w:rPr>
             <w:rStyle w:val="Hyperlink"/>
-            <w:rFonts w:cs="Times New Roman"/>
           </w:rPr>
           <w:t>https://CRAN.R-project.org/package=stringr</w:t>
         </w:r>
@@ -2531,37 +2595,33 @@
     <w:p>
       <w:pPr>
         <w:pStyle w:val="Bibliography"/>
-        <w:rPr>
-          <w:rFonts w:cs="Times New Roman"/>
-        </w:rPr>
-      </w:pPr>
-      <w:bookmarkStart w:id="43" w:name="ref-R-dplyr"/>
-      <w:bookmarkEnd w:id="42"/>
-      <w:r>
-        <w:rPr>
-          <w:rFonts w:cs="Times New Roman"/>
-        </w:rPr>
+      </w:pPr>
+      <w:bookmarkStart w:id="45" w:name="ref-R-dplyr"/>
+      <w:bookmarkEnd w:id="44"/>
+      <w:r>
         <w:t xml:space="preserve">Wickham, H., François, R., Henry, L., &amp; Müller, K. (2019). </w:t>
       </w:r>
       <w:r>
         <w:rPr>
-          <w:rFonts w:cs="Times New Roman"/>
-          <w:i/>
-          <w:iCs/>
-        </w:rPr>
-        <w:t>Dplyr: A grammar of data manipulation</w:t>
-      </w:r>
-      <w:r>
-        <w:rPr>
-          <w:rFonts w:cs="Times New Roman"/>
-        </w:rPr>
+          <w:i/>
+          <w:iCs/>
+        </w:rPr>
+        <w:t>Dplyr: A g</w:t>
+      </w:r>
+      <w:r>
+        <w:rPr>
+          <w:i/>
+          <w:iCs/>
+        </w:rPr>
+        <w:t>rammar of data manipulation</w:t>
+      </w:r>
+      <w:r>
         <w:t xml:space="preserve">. Retrieved from </w:t>
       </w:r>
       <w:hyperlink r:id="rId42">
         <w:r>
           <w:rPr>
             <w:rStyle w:val="Hyperlink"/>
-            <w:rFonts w:cs="Times New Roman"/>
           </w:rPr>
           <w:t>https://CRAN.R-project.org/package=dplyr</w:t>
         </w:r>
@@ -2570,37 +2630,29 @@
     <w:p>
       <w:pPr>
         <w:pStyle w:val="Bibliography"/>
-        <w:rPr>
-          <w:rFonts w:cs="Times New Roman"/>
-        </w:rPr>
-      </w:pPr>
-      <w:bookmarkStart w:id="44" w:name="ref-R-tidyr"/>
-      <w:bookmarkEnd w:id="43"/>
-      <w:r>
-        <w:rPr>
-          <w:rFonts w:cs="Times New Roman"/>
-        </w:rPr>
+      </w:pPr>
+      <w:bookmarkStart w:id="46" w:name="ref-R-tidyr"/>
+      <w:bookmarkEnd w:id="45"/>
+      <w:r>
         <w:t xml:space="preserve">Wickham, H., &amp; Henry, L. (2019). </w:t>
       </w:r>
       <w:r>
         <w:rPr>
-          <w:rFonts w:cs="Times New Roman"/>
           <w:i/>
           <w:iCs/>
         </w:rPr>
         <w:t>Tidyr: Easily tidy data with ’spread()’ and ’gather()’ functions</w:t>
       </w:r>
       <w:r>
-        <w:rPr>
-          <w:rFonts w:cs="Times New Roman"/>
-        </w:rPr>
-        <w:t xml:space="preserve">. Retrieved from </w:t>
+        <w:t>. Retrieved fr</w:t>
+      </w:r>
+      <w:r>
+        <w:t xml:space="preserve">om </w:t>
       </w:r>
       <w:hyperlink r:id="rId43">
         <w:r>
           <w:rPr>
             <w:rStyle w:val="Hyperlink"/>
-            <w:rFonts w:cs="Times New Roman"/>
           </w:rPr>
           <w:t>https://CRAN.R-project.org/package=tidyr</w:t>
         </w:r>
@@ -2609,37 +2661,26 @@
     <w:p>
       <w:pPr>
         <w:pStyle w:val="Bibliography"/>
-        <w:rPr>
-          <w:rFonts w:cs="Times New Roman"/>
-        </w:rPr>
-      </w:pPr>
-      <w:bookmarkStart w:id="45" w:name="ref-R-readr"/>
-      <w:bookmarkEnd w:id="44"/>
-      <w:r>
-        <w:rPr>
-          <w:rFonts w:cs="Times New Roman"/>
-        </w:rPr>
+      </w:pPr>
+      <w:bookmarkStart w:id="47" w:name="ref-R-readr"/>
+      <w:bookmarkEnd w:id="46"/>
+      <w:r>
         <w:t xml:space="preserve">Wickham, H., Hester, J., &amp; Francois, R. (2018). </w:t>
       </w:r>
       <w:r>
         <w:rPr>
-          <w:rFonts w:cs="Times New Roman"/>
           <w:i/>
           <w:iCs/>
         </w:rPr>
         <w:t>Readr: Read rectangular text data</w:t>
       </w:r>
       <w:r>
-        <w:rPr>
-          <w:rFonts w:cs="Times New Roman"/>
-        </w:rPr>
         <w:t xml:space="preserve">. Retrieved from </w:t>
       </w:r>
       <w:hyperlink r:id="rId44">
         <w:r>
           <w:rPr>
             <w:rStyle w:val="Hyperlink"/>
-            <w:rFonts w:cs="Times New Roman"/>
           </w:rPr>
           <w:t>https://CRAN.R-project.org/package=readr</w:t>
         </w:r>
@@ -2648,37 +2689,26 @@
     <w:p>
       <w:pPr>
         <w:pStyle w:val="Bibliography"/>
-        <w:rPr>
-          <w:rFonts w:cs="Times New Roman"/>
-        </w:rPr>
-      </w:pPr>
-      <w:bookmarkStart w:id="46" w:name="ref-R-knitr"/>
-      <w:bookmarkEnd w:id="45"/>
-      <w:r>
-        <w:rPr>
-          <w:rFonts w:cs="Times New Roman"/>
-        </w:rPr>
+      </w:pPr>
+      <w:bookmarkStart w:id="48" w:name="ref-R-knitr"/>
+      <w:bookmarkEnd w:id="47"/>
+      <w:r>
         <w:t xml:space="preserve">Xie, Y. (2015). </w:t>
       </w:r>
       <w:r>
         <w:rPr>
-          <w:rFonts w:cs="Times New Roman"/>
           <w:i/>
           <w:iCs/>
         </w:rPr>
         <w:t>Dynamic documents with R and knitr</w:t>
       </w:r>
       <w:r>
-        <w:rPr>
-          <w:rFonts w:cs="Times New Roman"/>
-        </w:rPr>
         <w:t xml:space="preserve"> (2nd ed.). Boca Raton, Florida: Chapman; Hall/CRC. Retrieved from </w:t>
       </w:r>
       <w:hyperlink r:id="rId45">
         <w:r>
           <w:rPr>
             <w:rStyle w:val="Hyperlink"/>
-            <w:rFonts w:cs="Times New Roman"/>
           </w:rPr>
           <w:t>https://yihui.name/knitr/</w:t>
         </w:r>
@@ -2687,44 +2717,40 @@
     <w:p>
       <w:pPr>
         <w:pStyle w:val="Bibliography"/>
-        <w:rPr>
-          <w:rFonts w:cs="Times New Roman"/>
-        </w:rPr>
-      </w:pPr>
-      <w:bookmarkStart w:id="47" w:name="ref-R-kableExtra"/>
-      <w:bookmarkEnd w:id="46"/>
-      <w:r>
-        <w:rPr>
-          <w:rFonts w:cs="Times New Roman"/>
-        </w:rPr>
+      </w:pPr>
+      <w:bookmarkStart w:id="49" w:name="ref-R-kableExtra"/>
+      <w:bookmarkEnd w:id="48"/>
+      <w:r>
         <w:t xml:space="preserve">Zhu, H. (2019). </w:t>
       </w:r>
       <w:r>
         <w:rPr>
-          <w:rFonts w:cs="Times New Roman"/>
-          <w:i/>
-          <w:iCs/>
-        </w:rPr>
-        <w:t>kableExtra: Construct complex table with ’kable’ and pipe syntax</w:t>
-      </w:r>
-      <w:r>
-        <w:rPr>
-          <w:rFonts w:cs="Times New Roman"/>
-        </w:rPr>
+          <w:i/>
+          <w:iCs/>
+        </w:rPr>
+        <w:t>kable</w:t>
+      </w:r>
+      <w:r>
+        <w:rPr>
+          <w:i/>
+          <w:iCs/>
+        </w:rPr>
+        <w:t>Extra: Construct complex table with ’kable’ and pipe syntax</w:t>
+      </w:r>
+      <w:r>
         <w:t xml:space="preserve">. Retrieved from </w:t>
       </w:r>
       <w:hyperlink r:id="rId46">
         <w:r>
           <w:rPr>
             <w:rStyle w:val="Hyperlink"/>
-            <w:rFonts w:cs="Times New Roman"/>
           </w:rPr>
           <w:t>https://CRAN.R-project.org/package=kableExtra</w:t>
         </w:r>
       </w:hyperlink>
-      <w:bookmarkEnd w:id="7"/>
       <w:bookmarkEnd w:id="9"/>
-      <w:bookmarkEnd w:id="47"/>
+      <w:bookmarkEnd w:id="11"/>
+      <w:bookmarkEnd w:id="49"/>
     </w:p>
     <w:sectPr>
       <w:pgSz w:w="12240" w:h="15840"/>
@@ -2788,7 +2814,10 @@
         <w:footnoteRef/>
       </w:r>
       <w:r>
-        <w:t xml:space="preserve"> This is a footnote.</w:t>
+        <w:t xml:space="preserve"> </w:t>
+      </w:r>
+      <w:r>
+        <w:t>We can also have footnotes.</w:t>
       </w:r>
     </w:p>
   </w:footnote>
@@ -2798,9 +2827,196 @@
 <file path=word/numbering.xml><?xml version="1.0" encoding="utf-8"?>
 <w:numbering xmlns:wpc="http://schemas.microsoft.com/office/word/2010/wordprocessingCanvas" xmlns:cx="http://schemas.microsoft.com/office/drawing/2014/chartex" xmlns:cx1="http://schemas.microsoft.com/office/drawing/2015/9/8/chartex" xmlns:cx2="http://schemas.microsoft.com/office/drawing/2015/10/21/chartex" xmlns:cx3="http://schemas.microsoft.com/office/drawing/2016/5/9/chartex" xmlns:cx4="http://schemas.microsoft.com/office/drawing/2016/5/10/chartex" xmlns:cx5="http://schemas.microsoft.com/office/drawing/2016/5/11/chartex" xmlns:cx6="http://schemas.microsoft.com/office/drawing/2016/5/12/chartex" xmlns:cx7="http://schemas.microsoft.com/office/drawing/2016/5/13/chartex" xmlns:cx8="http://schemas.microsoft.com/office/drawing/2016/5/14/chartex" xmlns:mc="http://schemas.openxmlformats.org/markup-compatibility/2006" xmlns:aink="http://schemas.microsoft.com/office/drawing/2016/ink" xmlns:am3d="http://schemas.microsoft.com/office/drawing/2017/model3d" xmlns:o="urn:schemas-microsoft-com:office:office" xmlns:r="http://schemas.openxmlformats.org/officeDocument/2006/relationships" xmlns:m="http://schemas.openxmlformats.org/officeDocument/2006/math" xmlns:v="urn:schemas-microsoft-com:vml" xmlns:wp14="http://schemas.microsoft.com/office/word/2010/wordprocessingDrawing" xmlns:wp="http://schemas.openxmlformats.org/drawingml/2006/wordprocessingDrawing" xmlns:w10="urn:schemas-microsoft-com:office:word" xmlns:w="http://schemas.openxmlformats.org/wordprocessingml/2006/main" xmlns:w14="http://schemas.microsoft.com/office/word/2010/wordml" xmlns:w15="http://schemas.microsoft.com/office/word/2012/wordml" xmlns:w16cex="http://schemas.microsoft.com/office/word/2018/wordml/cex" xmlns:w16cid="http://schemas.microsoft.com/office/word/2016/wordml/cid" xmlns:w16="http://schemas.microsoft.com/office/word/2018/wordml" xmlns:w16sdtdh="http://schemas.microsoft.com/office/word/2020/wordml/sdtdatahash" xmlns:w16se="http://schemas.microsoft.com/office/word/2015/wordml/symex" xmlns:wpg="http://schemas.microsoft.com/office/word/2010/wordprocessingGroup" xmlns:wpi="http://schemas.microsoft.com/office/word/2010/wordprocessingInk" xmlns:wne="http://schemas.microsoft.com/office/word/2006/wordml" xmlns:wps="http://schemas.microsoft.com/office/word/2010/wordprocessingShape" mc:Ignorable="w14 w15 w16se w16cid w16 w16cex w16sdtdh wp14">
   <w:abstractNum w:abstractNumId="0" w15:restartNumberingAfterBreak="0">
+    <w:nsid w:val="FFFFFF7C"/>
+    <w:multiLevelType w:val="singleLevel"/>
+    <w:tmpl w:val="D4F41972"/>
+    <w:lvl w:ilvl="0">
+      <w:start w:val="1"/>
+      <w:numFmt w:val="decimal"/>
+      <w:lvlText w:val="%1."/>
+      <w:lvlJc w:val="left"/>
+      <w:pPr>
+        <w:tabs>
+          <w:tab w:val="num" w:pos="1800"/>
+        </w:tabs>
+        <w:ind w:left="1800" w:hanging="360"/>
+      </w:pPr>
+    </w:lvl>
+  </w:abstractNum>
+  <w:abstractNum w:abstractNumId="1" w15:restartNumberingAfterBreak="0">
+    <w:nsid w:val="FFFFFF7D"/>
+    <w:multiLevelType w:val="singleLevel"/>
+    <w:tmpl w:val="AC3AB828"/>
+    <w:lvl w:ilvl="0">
+      <w:start w:val="1"/>
+      <w:numFmt w:val="decimal"/>
+      <w:lvlText w:val="%1."/>
+      <w:lvlJc w:val="left"/>
+      <w:pPr>
+        <w:tabs>
+          <w:tab w:val="num" w:pos="1440"/>
+        </w:tabs>
+        <w:ind w:left="1440" w:hanging="360"/>
+      </w:pPr>
+    </w:lvl>
+  </w:abstractNum>
+  <w:abstractNum w:abstractNumId="2" w15:restartNumberingAfterBreak="0">
+    <w:nsid w:val="FFFFFF7E"/>
+    <w:multiLevelType w:val="singleLevel"/>
+    <w:tmpl w:val="5F84CD7A"/>
+    <w:lvl w:ilvl="0">
+      <w:start w:val="1"/>
+      <w:numFmt w:val="decimal"/>
+      <w:lvlText w:val="%1."/>
+      <w:lvlJc w:val="left"/>
+      <w:pPr>
+        <w:tabs>
+          <w:tab w:val="num" w:pos="1080"/>
+        </w:tabs>
+        <w:ind w:left="1080" w:hanging="360"/>
+      </w:pPr>
+    </w:lvl>
+  </w:abstractNum>
+  <w:abstractNum w:abstractNumId="3" w15:restartNumberingAfterBreak="0">
+    <w:nsid w:val="FFFFFF7F"/>
+    <w:multiLevelType w:val="singleLevel"/>
+    <w:tmpl w:val="6F0C844E"/>
+    <w:lvl w:ilvl="0">
+      <w:start w:val="1"/>
+      <w:numFmt w:val="decimal"/>
+      <w:lvlText w:val="%1."/>
+      <w:lvlJc w:val="left"/>
+      <w:pPr>
+        <w:tabs>
+          <w:tab w:val="num" w:pos="720"/>
+        </w:tabs>
+        <w:ind w:left="720" w:hanging="360"/>
+      </w:pPr>
+    </w:lvl>
+  </w:abstractNum>
+  <w:abstractNum w:abstractNumId="4" w15:restartNumberingAfterBreak="0">
+    <w:nsid w:val="FFFFFF80"/>
+    <w:multiLevelType w:val="singleLevel"/>
+    <w:tmpl w:val="09E86D92"/>
+    <w:lvl w:ilvl="0">
+      <w:start w:val="1"/>
+      <w:numFmt w:val="bullet"/>
+      <w:lvlText w:val=""/>
+      <w:lvlJc w:val="left"/>
+      <w:pPr>
+        <w:tabs>
+          <w:tab w:val="num" w:pos="1800"/>
+        </w:tabs>
+        <w:ind w:left="1800" w:hanging="360"/>
+      </w:pPr>
+      <w:rPr>
+        <w:rFonts w:ascii="Symbol" w:hAnsi="Symbol" w:hint="default"/>
+      </w:rPr>
+    </w:lvl>
+  </w:abstractNum>
+  <w:abstractNum w:abstractNumId="5" w15:restartNumberingAfterBreak="0">
+    <w:nsid w:val="FFFFFF81"/>
+    <w:multiLevelType w:val="singleLevel"/>
+    <w:tmpl w:val="E404026A"/>
+    <w:lvl w:ilvl="0">
+      <w:start w:val="1"/>
+      <w:numFmt w:val="bullet"/>
+      <w:lvlText w:val=""/>
+      <w:lvlJc w:val="left"/>
+      <w:pPr>
+        <w:tabs>
+          <w:tab w:val="num" w:pos="1440"/>
+        </w:tabs>
+        <w:ind w:left="1440" w:hanging="360"/>
+      </w:pPr>
+      <w:rPr>
+        <w:rFonts w:ascii="Symbol" w:hAnsi="Symbol" w:hint="default"/>
+      </w:rPr>
+    </w:lvl>
+  </w:abstractNum>
+  <w:abstractNum w:abstractNumId="6" w15:restartNumberingAfterBreak="0">
+    <w:nsid w:val="FFFFFF82"/>
+    <w:multiLevelType w:val="singleLevel"/>
+    <w:tmpl w:val="155A89A4"/>
+    <w:lvl w:ilvl="0">
+      <w:start w:val="1"/>
+      <w:numFmt w:val="bullet"/>
+      <w:lvlText w:val=""/>
+      <w:lvlJc w:val="left"/>
+      <w:pPr>
+        <w:tabs>
+          <w:tab w:val="num" w:pos="1080"/>
+        </w:tabs>
+        <w:ind w:left="1080" w:hanging="360"/>
+      </w:pPr>
+      <w:rPr>
+        <w:rFonts w:ascii="Symbol" w:hAnsi="Symbol" w:hint="default"/>
+      </w:rPr>
+    </w:lvl>
+  </w:abstractNum>
+  <w:abstractNum w:abstractNumId="7" w15:restartNumberingAfterBreak="0">
+    <w:nsid w:val="FFFFFF83"/>
+    <w:multiLevelType w:val="singleLevel"/>
+    <w:tmpl w:val="C630A048"/>
+    <w:lvl w:ilvl="0">
+      <w:start w:val="1"/>
+      <w:numFmt w:val="bullet"/>
+      <w:lvlText w:val=""/>
+      <w:lvlJc w:val="left"/>
+      <w:pPr>
+        <w:tabs>
+          <w:tab w:val="num" w:pos="720"/>
+        </w:tabs>
+        <w:ind w:left="720" w:hanging="360"/>
+      </w:pPr>
+      <w:rPr>
+        <w:rFonts w:ascii="Symbol" w:hAnsi="Symbol" w:hint="default"/>
+      </w:rPr>
+    </w:lvl>
+  </w:abstractNum>
+  <w:abstractNum w:abstractNumId="8" w15:restartNumberingAfterBreak="0">
+    <w:nsid w:val="FFFFFF88"/>
+    <w:multiLevelType w:val="singleLevel"/>
+    <w:tmpl w:val="B17A3A2C"/>
+    <w:lvl w:ilvl="0">
+      <w:start w:val="1"/>
+      <w:numFmt w:val="decimal"/>
+      <w:pStyle w:val="ListNumber"/>
+      <w:lvlText w:val="%1."/>
+      <w:lvlJc w:val="left"/>
+      <w:pPr>
+        <w:tabs>
+          <w:tab w:val="num" w:pos="360"/>
+        </w:tabs>
+        <w:ind w:left="360" w:hanging="360"/>
+      </w:pPr>
+    </w:lvl>
+  </w:abstractNum>
+  <w:abstractNum w:abstractNumId="9" w15:restartNumberingAfterBreak="0">
+    <w:nsid w:val="FFFFFF89"/>
+    <w:multiLevelType w:val="singleLevel"/>
+    <w:tmpl w:val="0A9ED114"/>
+    <w:lvl w:ilvl="0">
+      <w:start w:val="1"/>
+      <w:numFmt w:val="bullet"/>
+      <w:pStyle w:val="ListBullet"/>
+      <w:lvlText w:val=""/>
+      <w:lvlJc w:val="left"/>
+      <w:pPr>
+        <w:tabs>
+          <w:tab w:val="num" w:pos="360"/>
+        </w:tabs>
+        <w:ind w:left="360" w:hanging="360"/>
+      </w:pPr>
+      <w:rPr>
+        <w:rFonts w:ascii="Symbol" w:hAnsi="Symbol" w:hint="default"/>
+      </w:rPr>
+    </w:lvl>
+  </w:abstractNum>
+  <w:abstractNum w:abstractNumId="10" w15:restartNumberingAfterBreak="0">
     <w:nsid w:val="0000A990"/>
     <w:multiLevelType w:val="multilevel"/>
-    <w:tmpl w:val="F8126D76"/>
+    <w:tmpl w:val="BE78AE66"/>
     <w:lvl w:ilvl="0">
       <w:numFmt w:val="bullet"/>
       <w:lvlText w:val=" "/>
@@ -2874,8 +3090,234 @@
       </w:pPr>
     </w:lvl>
   </w:abstractNum>
-  <w:num w:numId="1" w16cid:durableId="667443292">
+  <w:abstractNum w:abstractNumId="11" w15:restartNumberingAfterBreak="0">
+    <w:nsid w:val="0000A991"/>
+    <w:multiLevelType w:val="multilevel"/>
+    <w:tmpl w:val="1D546B90"/>
+    <w:lvl w:ilvl="0">
+      <w:numFmt w:val="bullet"/>
+      <w:lvlText w:val="•"/>
+      <w:lvlJc w:val="left"/>
+      <w:pPr>
+        <w:ind w:left="720" w:hanging="480"/>
+      </w:pPr>
+    </w:lvl>
+    <w:lvl w:ilvl="1">
+      <w:numFmt w:val="bullet"/>
+      <w:lvlText w:val="–"/>
+      <w:lvlJc w:val="left"/>
+      <w:pPr>
+        <w:ind w:left="1440" w:hanging="480"/>
+      </w:pPr>
+    </w:lvl>
+    <w:lvl w:ilvl="2">
+      <w:numFmt w:val="bullet"/>
+      <w:lvlText w:val="•"/>
+      <w:lvlJc w:val="left"/>
+      <w:pPr>
+        <w:ind w:left="2160" w:hanging="480"/>
+      </w:pPr>
+    </w:lvl>
+    <w:lvl w:ilvl="3">
+      <w:numFmt w:val="bullet"/>
+      <w:lvlText w:val="–"/>
+      <w:lvlJc w:val="left"/>
+      <w:pPr>
+        <w:ind w:left="2880" w:hanging="480"/>
+      </w:pPr>
+    </w:lvl>
+    <w:lvl w:ilvl="4">
+      <w:numFmt w:val="bullet"/>
+      <w:lvlText w:val="•"/>
+      <w:lvlJc w:val="left"/>
+      <w:pPr>
+        <w:ind w:left="3600" w:hanging="480"/>
+      </w:pPr>
+    </w:lvl>
+    <w:lvl w:ilvl="5">
+      <w:numFmt w:val="bullet"/>
+      <w:lvlText w:val="–"/>
+      <w:lvlJc w:val="left"/>
+      <w:pPr>
+        <w:ind w:left="4320" w:hanging="480"/>
+      </w:pPr>
+    </w:lvl>
+    <w:lvl w:ilvl="6">
+      <w:numFmt w:val="bullet"/>
+      <w:lvlText w:val="•"/>
+      <w:lvlJc w:val="left"/>
+      <w:pPr>
+        <w:ind w:left="5040" w:hanging="480"/>
+      </w:pPr>
+    </w:lvl>
+    <w:lvl w:ilvl="7">
+      <w:numFmt w:val="bullet"/>
+      <w:lvlText w:val="–"/>
+      <w:lvlJc w:val="left"/>
+      <w:pPr>
+        <w:ind w:left="5760" w:hanging="480"/>
+      </w:pPr>
+    </w:lvl>
+    <w:lvl w:ilvl="8">
+      <w:numFmt w:val="bullet"/>
+      <w:lvlText w:val="•"/>
+      <w:lvlJc w:val="left"/>
+      <w:pPr>
+        <w:ind w:left="6480" w:hanging="480"/>
+      </w:pPr>
+    </w:lvl>
+  </w:abstractNum>
+  <w:abstractNum w:abstractNumId="12" w15:restartNumberingAfterBreak="0">
+    <w:nsid w:val="00A99411"/>
+    <w:multiLevelType w:val="multilevel"/>
+    <w:tmpl w:val="E60CFEF6"/>
+    <w:lvl w:ilvl="0">
+      <w:start w:val="1"/>
+      <w:numFmt w:val="decimal"/>
+      <w:lvlText w:val="%1."/>
+      <w:lvlJc w:val="left"/>
+      <w:pPr>
+        <w:ind w:left="720" w:hanging="480"/>
+      </w:pPr>
+    </w:lvl>
+    <w:lvl w:ilvl="1">
+      <w:start w:val="1"/>
+      <w:numFmt w:val="decimal"/>
+      <w:lvlText w:val="%2."/>
+      <w:lvlJc w:val="left"/>
+      <w:pPr>
+        <w:ind w:left="1440" w:hanging="480"/>
+      </w:pPr>
+    </w:lvl>
+    <w:lvl w:ilvl="2">
+      <w:start w:val="1"/>
+      <w:numFmt w:val="decimal"/>
+      <w:lvlText w:val="%3."/>
+      <w:lvlJc w:val="left"/>
+      <w:pPr>
+        <w:ind w:left="2160" w:hanging="480"/>
+      </w:pPr>
+    </w:lvl>
+    <w:lvl w:ilvl="3">
+      <w:start w:val="1"/>
+      <w:numFmt w:val="decimal"/>
+      <w:lvlText w:val="%4."/>
+      <w:lvlJc w:val="left"/>
+      <w:pPr>
+        <w:ind w:left="2880" w:hanging="480"/>
+      </w:pPr>
+    </w:lvl>
+    <w:lvl w:ilvl="4">
+      <w:start w:val="1"/>
+      <w:numFmt w:val="decimal"/>
+      <w:lvlText w:val="%5."/>
+      <w:lvlJc w:val="left"/>
+      <w:pPr>
+        <w:ind w:left="3600" w:hanging="480"/>
+      </w:pPr>
+    </w:lvl>
+    <w:lvl w:ilvl="5">
+      <w:start w:val="1"/>
+      <w:numFmt w:val="decimal"/>
+      <w:lvlText w:val="%6."/>
+      <w:lvlJc w:val="left"/>
+      <w:pPr>
+        <w:ind w:left="4320" w:hanging="480"/>
+      </w:pPr>
+    </w:lvl>
+    <w:lvl w:ilvl="6">
+      <w:start w:val="1"/>
+      <w:numFmt w:val="decimal"/>
+      <w:lvlText w:val="%7."/>
+      <w:lvlJc w:val="left"/>
+      <w:pPr>
+        <w:ind w:left="5040" w:hanging="480"/>
+      </w:pPr>
+    </w:lvl>
+    <w:lvl w:ilvl="7">
+      <w:start w:val="1"/>
+      <w:numFmt w:val="decimal"/>
+      <w:lvlText w:val="%8."/>
+      <w:lvlJc w:val="left"/>
+      <w:pPr>
+        <w:ind w:left="5760" w:hanging="480"/>
+      </w:pPr>
+    </w:lvl>
+    <w:lvl w:ilvl="8">
+      <w:start w:val="1"/>
+      <w:numFmt w:val="decimal"/>
+      <w:lvlText w:val="%9."/>
+      <w:lvlJc w:val="left"/>
+      <w:pPr>
+        <w:ind w:left="6480" w:hanging="480"/>
+      </w:pPr>
+    </w:lvl>
+  </w:abstractNum>
+  <w:num w:numId="1" w16cid:durableId="1236818034">
+    <w:abstractNumId w:val="10"/>
+  </w:num>
+  <w:num w:numId="2" w16cid:durableId="1430615699">
+    <w:abstractNumId w:val="11"/>
+  </w:num>
+  <w:num w:numId="3" w16cid:durableId="423956392">
+    <w:abstractNumId w:val="12"/>
+    <w:lvlOverride w:ilvl="0">
+      <w:startOverride w:val="1"/>
+    </w:lvlOverride>
+    <w:lvlOverride w:ilvl="1">
+      <w:startOverride w:val="1"/>
+    </w:lvlOverride>
+    <w:lvlOverride w:ilvl="2">
+      <w:startOverride w:val="1"/>
+    </w:lvlOverride>
+    <w:lvlOverride w:ilvl="3">
+      <w:startOverride w:val="1"/>
+    </w:lvlOverride>
+    <w:lvlOverride w:ilvl="4">
+      <w:startOverride w:val="1"/>
+    </w:lvlOverride>
+    <w:lvlOverride w:ilvl="5">
+      <w:startOverride w:val="1"/>
+    </w:lvlOverride>
+    <w:lvlOverride w:ilvl="6">
+      <w:startOverride w:val="1"/>
+    </w:lvlOverride>
+    <w:lvlOverride w:ilvl="7">
+      <w:startOverride w:val="1"/>
+    </w:lvlOverride>
+    <w:lvlOverride w:ilvl="8">
+      <w:startOverride w:val="1"/>
+    </w:lvlOverride>
+  </w:num>
+  <w:num w:numId="4" w16cid:durableId="333340740">
     <w:abstractNumId w:val="0"/>
+  </w:num>
+  <w:num w:numId="5" w16cid:durableId="681664215">
+    <w:abstractNumId w:val="1"/>
+  </w:num>
+  <w:num w:numId="6" w16cid:durableId="2134327961">
+    <w:abstractNumId w:val="2"/>
+  </w:num>
+  <w:num w:numId="7" w16cid:durableId="41253893">
+    <w:abstractNumId w:val="3"/>
+  </w:num>
+  <w:num w:numId="8" w16cid:durableId="1224833452">
+    <w:abstractNumId w:val="8"/>
+  </w:num>
+  <w:num w:numId="9" w16cid:durableId="932586503">
+    <w:abstractNumId w:val="4"/>
+  </w:num>
+  <w:num w:numId="10" w16cid:durableId="520899331">
+    <w:abstractNumId w:val="5"/>
+  </w:num>
+  <w:num w:numId="11" w16cid:durableId="1534541487">
+    <w:abstractNumId w:val="6"/>
+  </w:num>
+  <w:num w:numId="12" w16cid:durableId="1795981238">
+    <w:abstractNumId w:val="7"/>
+  </w:num>
+  <w:num w:numId="13" w16cid:durableId="858474234">
+    <w:abstractNumId w:val="9"/>
   </w:num>
 </w:numbering>
 </file>
@@ -3035,13 +3477,6 @@
     <w:lsdException w:name="Placeholder Text" w:semiHidden="1"/>
     <w:lsdException w:name="Light Shading"/>
     <w:lsdException w:name="Light List"/>
-    <w:lsdException w:name="Light Grid"/>
-    <w:lsdException w:name="Medium Shading 1"/>
-    <w:lsdException w:name="Medium Shading 2"/>
-    <w:lsdException w:name="Medium List 1"/>
-    <w:lsdException w:name="Medium List 2"/>
-    <w:lsdException w:name="Medium Grid 1"/>
-    <w:lsdException w:name="Medium Grid 2"/>
     <w:lsdException w:name="Medium Grid 3"/>
     <w:lsdException w:name="Dark List"/>
     <w:lsdException w:name="Colorful Shading"/>
@@ -3245,11 +3680,12 @@
     <w:next w:val="BodyText"/>
     <w:uiPriority w:val="9"/>
     <w:qFormat/>
-    <w:rsid w:val="00EE265F"/>
+    <w:rsid w:val="00FC45A1"/>
     <w:pPr>
       <w:keepNext/>
       <w:keepLines/>
-      <w:spacing w:before="180" w:after="180"/>
+      <w:spacing w:after="240"/>
+      <w:jc w:val="center"/>
       <w:outlineLvl w:val="0"/>
     </w:pPr>
     <w:rPr>
@@ -3267,11 +3703,11 @@
     <w:uiPriority w:val="9"/>
     <w:unhideWhenUsed/>
     <w:qFormat/>
-    <w:rsid w:val="00B3045E"/>
+    <w:rsid w:val="00F12108"/>
     <w:pPr>
       <w:keepNext/>
       <w:keepLines/>
-      <w:spacing w:before="180" w:after="180"/>
+      <w:spacing w:before="200" w:after="0" w:line="480" w:lineRule="auto"/>
       <w:outlineLvl w:val="1"/>
     </w:pPr>
     <w:rPr>
@@ -3289,17 +3725,18 @@
     <w:uiPriority w:val="9"/>
     <w:unhideWhenUsed/>
     <w:qFormat/>
-    <w:rsid w:val="00C57C38"/>
+    <w:rsid w:val="00F12108"/>
     <w:pPr>
       <w:keepNext/>
       <w:keepLines/>
-      <w:spacing w:before="180" w:after="180"/>
+      <w:spacing w:after="0" w:line="480" w:lineRule="auto"/>
       <w:outlineLvl w:val="2"/>
     </w:pPr>
     <w:rPr>
       <w:rFonts w:ascii="Times New Roman" w:eastAsiaTheme="majorEastAsia" w:hAnsi="Times New Roman" w:cstheme="majorBidi"/>
       <w:b/>
       <w:bCs/>
+      <w:i/>
       <w:color w:val="000000" w:themeColor="text1"/>
     </w:rPr>
   </w:style>
@@ -3310,17 +3747,18 @@
     <w:uiPriority w:val="9"/>
     <w:unhideWhenUsed/>
     <w:qFormat/>
-    <w:rsid w:val="0078130F"/>
+    <w:rsid w:val="00F12108"/>
     <w:pPr>
       <w:keepNext/>
       <w:keepLines/>
-      <w:spacing w:before="180" w:after="0"/>
+      <w:spacing w:after="0" w:line="480" w:lineRule="auto"/>
+      <w:ind w:left="432"/>
       <w:outlineLvl w:val="3"/>
     </w:pPr>
     <w:rPr>
       <w:rFonts w:ascii="Times New Roman" w:eastAsiaTheme="majorEastAsia" w:hAnsi="Times New Roman" w:cstheme="majorBidi"/>
+      <w:b/>
       <w:bCs/>
-      <w:i/>
       <w:color w:val="000000" w:themeColor="text1"/>
     </w:rPr>
   </w:style>
@@ -3445,14 +3883,15 @@
   <w:style w:type="paragraph" w:styleId="BodyText">
     <w:name w:val="Body Text"/>
     <w:basedOn w:val="Normal"/>
+    <w:link w:val="BodyTextChar"/>
     <w:qFormat/>
-    <w:rsid w:val="00F05247"/>
+    <w:rsid w:val="001C626F"/>
     <w:pPr>
-      <w:spacing w:before="180" w:after="180"/>
+      <w:spacing w:after="0" w:line="480" w:lineRule="auto"/>
+      <w:ind w:firstLine="432"/>
     </w:pPr>
     <w:rPr>
       <w:rFonts w:ascii="Times New Roman" w:hAnsi="Times New Roman"/>
-      <w:color w:val="000000" w:themeColor="text1"/>
     </w:rPr>
   </w:style>
   <w:style w:type="paragraph" w:customStyle="1" w:styleId="FirstParagraph">
@@ -3460,17 +3899,19 @@
     <w:basedOn w:val="BodyText"/>
     <w:next w:val="BodyText"/>
     <w:qFormat/>
-    <w:rsid w:val="00BE6144"/>
+    <w:rsid w:val="001C626F"/>
     <w:pPr>
-      <w:spacing w:before="0" w:after="0"/>
+      <w:ind w:firstLine="0"/>
     </w:pPr>
   </w:style>
   <w:style w:type="paragraph" w:customStyle="1" w:styleId="Compact">
     <w:name w:val="Compact"/>
     <w:basedOn w:val="BodyText"/>
     <w:qFormat/>
+    <w:rsid w:val="007B090F"/>
     <w:pPr>
-      <w:spacing w:before="36" w:after="36"/>
+      <w:spacing w:before="36" w:after="36" w:line="240" w:lineRule="auto"/>
+      <w:ind w:firstLine="0"/>
     </w:pPr>
   </w:style>
   <w:style w:type="paragraph" w:styleId="Title">
@@ -3478,11 +3919,11 @@
     <w:basedOn w:val="Normal"/>
     <w:next w:val="BodyText"/>
     <w:qFormat/>
-    <w:rsid w:val="00EB4D3B"/>
+    <w:rsid w:val="00EE4E0C"/>
     <w:pPr>
       <w:keepNext/>
       <w:keepLines/>
-      <w:spacing w:before="480" w:after="240"/>
+      <w:spacing w:after="0" w:line="480" w:lineRule="auto"/>
       <w:jc w:val="center"/>
     </w:pPr>
     <w:rPr>
@@ -3498,11 +3939,11 @@
     <w:basedOn w:val="Title"/>
     <w:next w:val="BodyText"/>
     <w:qFormat/>
-    <w:rsid w:val="00310057"/>
     <w:pPr>
-      <w:spacing w:before="240"/>
+      <w:spacing w:before="240" w:after="240"/>
     </w:pPr>
     <w:rPr>
+      <w:sz w:val="30"/>
       <w:szCs w:val="30"/>
     </w:rPr>
   </w:style>
@@ -3510,10 +3951,11 @@
     <w:name w:val="Author"/>
     <w:next w:val="BodyText"/>
     <w:qFormat/>
-    <w:rsid w:val="007A36F8"/>
+    <w:rsid w:val="00EE4E0C"/>
     <w:pPr>
       <w:keepNext/>
       <w:keepLines/>
+      <w:spacing w:after="0" w:line="480" w:lineRule="auto"/>
       <w:jc w:val="center"/>
     </w:pPr>
     <w:rPr>
@@ -3524,10 +3966,11 @@
     <w:name w:val="Date"/>
     <w:next w:val="BodyText"/>
     <w:qFormat/>
-    <w:rsid w:val="007A36F8"/>
+    <w:rsid w:val="00EE4E0C"/>
     <w:pPr>
       <w:keepNext/>
       <w:keepLines/>
+      <w:spacing w:after="0" w:line="480" w:lineRule="auto"/>
       <w:jc w:val="center"/>
     </w:pPr>
     <w:rPr>
@@ -3539,17 +3982,16 @@
     <w:basedOn w:val="Normal"/>
     <w:next w:val="BodyText"/>
     <w:qFormat/>
-    <w:rsid w:val="002038B4"/>
+    <w:rsid w:val="00EE4E0C"/>
     <w:pPr>
       <w:keepNext/>
       <w:keepLines/>
-      <w:spacing w:before="300" w:after="300"/>
+      <w:spacing w:after="240"/>
       <w:ind w:left="720" w:right="720"/>
-      <w:jc w:val="both"/>
     </w:pPr>
     <w:rPr>
       <w:rFonts w:ascii="Times New Roman" w:hAnsi="Times New Roman"/>
-      <w:sz w:val="22"/>
+      <w:sz w:val="20"/>
       <w:szCs w:val="20"/>
     </w:rPr>
   </w:style>
@@ -3557,9 +3999,9 @@
     <w:name w:val="Bibliography"/>
     <w:basedOn w:val="Normal"/>
     <w:qFormat/>
-    <w:rsid w:val="006A7535"/>
+    <w:rsid w:val="00FC45A1"/>
     <w:pPr>
-      <w:ind w:left="720" w:hanging="720"/>
+      <w:ind w:left="432" w:hanging="432"/>
     </w:pPr>
     <w:rPr>
       <w:rFonts w:ascii="Times New Roman" w:hAnsi="Times New Roman"/>
@@ -3574,7 +4016,7 @@
     <w:qFormat/>
     <w:pPr>
       <w:spacing w:before="100" w:after="100"/>
-      <w:ind w:left="480" w:right="480"/>
+      <w:ind w:left="480" w:right="480" w:firstLine="0"/>
     </w:pPr>
   </w:style>
   <w:style w:type="paragraph" w:styleId="FootnoteText">
@@ -3583,10 +4025,13 @@
     <w:uiPriority w:val="9"/>
     <w:unhideWhenUsed/>
     <w:qFormat/>
-    <w:rsid w:val="00313A9B"/>
+    <w:rsid w:val="00D5766C"/>
+    <w:pPr>
+      <w:spacing w:after="0"/>
+    </w:pPr>
     <w:rPr>
       <w:rFonts w:ascii="Times New Roman" w:hAnsi="Times New Roman"/>
-      <w:sz w:val="20"/>
+      <w:sz w:val="21"/>
     </w:rPr>
   </w:style>
   <w:style w:type="table" w:customStyle="1" w:styleId="Table">
@@ -3649,24 +4094,42 @@
   <w:style w:type="paragraph" w:customStyle="1" w:styleId="TableCaption">
     <w:name w:val="Table Caption"/>
     <w:basedOn w:val="Caption"/>
+    <w:rsid w:val="00011C3A"/>
     <w:pPr>
       <w:keepNext/>
     </w:pPr>
+    <w:rPr>
+      <w:rFonts w:ascii="Times New Roman" w:hAnsi="Times New Roman"/>
+    </w:rPr>
   </w:style>
   <w:style w:type="paragraph" w:customStyle="1" w:styleId="ImageCaption">
     <w:name w:val="Image Caption"/>
     <w:basedOn w:val="Caption"/>
+    <w:rsid w:val="001631B2"/>
+    <w:rPr>
+      <w:rFonts w:ascii="Times New Roman" w:hAnsi="Times New Roman"/>
+    </w:rPr>
   </w:style>
   <w:style w:type="paragraph" w:customStyle="1" w:styleId="Figure">
     <w:name w:val="Figure"/>
     <w:basedOn w:val="Normal"/>
+    <w:rsid w:val="001631B2"/>
+    <w:rPr>
+      <w:rFonts w:ascii="Times New Roman" w:hAnsi="Times New Roman"/>
+      <w:i/>
+    </w:rPr>
   </w:style>
   <w:style w:type="paragraph" w:customStyle="1" w:styleId="CaptionedFigure">
     <w:name w:val="Captioned Figure"/>
     <w:basedOn w:val="Figure"/>
+    <w:rsid w:val="00DE26B3"/>
     <w:pPr>
       <w:keepNext/>
+      <w:jc w:val="center"/>
     </w:pPr>
+    <w:rPr>
+      <w:i w:val="0"/>
+    </w:rPr>
   </w:style>
   <w:style w:type="character" w:customStyle="1" w:styleId="CaptionChar">
     <w:name w:val="Caption Char"/>
@@ -3677,9 +4140,11 @@
     <w:name w:val="Verbatim Char"/>
     <w:basedOn w:val="CaptionChar"/>
     <w:link w:val="SourceCode"/>
-    <w:rPr>
-      <w:rFonts w:ascii="Consolas" w:hAnsi="Consolas"/>
-      <w:sz w:val="22"/>
+    <w:rsid w:val="00011C3A"/>
+    <w:rPr>
+      <w:rFonts w:ascii="Menlo" w:hAnsi="Menlo"/>
+      <w:sz w:val="20"/>
+      <w:shd w:val="clear" w:color="auto" w:fill="F8F8F8"/>
     </w:rPr>
   </w:style>
   <w:style w:type="character" w:customStyle="1" w:styleId="SectionNumber">
@@ -3722,19 +4187,24 @@
     <w:name w:val="Source Code"/>
     <w:basedOn w:val="Normal"/>
     <w:link w:val="VerbatimChar"/>
+    <w:rsid w:val="00011C3A"/>
     <w:pPr>
       <w:shd w:val="clear" w:color="auto" w:fill="F8F8F8"/>
       <w:wordWrap w:val="0"/>
     </w:pPr>
+    <w:rPr>
+      <w:rFonts w:ascii="Menlo" w:hAnsi="Menlo"/>
+      <w:sz w:val="20"/>
+    </w:rPr>
   </w:style>
   <w:style w:type="character" w:customStyle="1" w:styleId="KeywordTok">
     <w:name w:val="KeywordTok"/>
     <w:basedOn w:val="VerbatimChar"/>
     <w:rPr>
-      <w:rFonts w:ascii="Consolas" w:hAnsi="Consolas"/>
+      <w:rFonts w:ascii="Menlo" w:hAnsi="Menlo"/>
       <w:b/>
       <w:color w:val="204A87"/>
-      <w:sz w:val="22"/>
+      <w:sz w:val="20"/>
       <w:shd w:val="clear" w:color="auto" w:fill="F8F8F8"/>
     </w:rPr>
   </w:style>
@@ -3742,9 +4212,9 @@
     <w:name w:val="DataTypeTok"/>
     <w:basedOn w:val="VerbatimChar"/>
     <w:rPr>
-      <w:rFonts w:ascii="Consolas" w:hAnsi="Consolas"/>
+      <w:rFonts w:ascii="Menlo" w:hAnsi="Menlo"/>
       <w:color w:val="204A87"/>
-      <w:sz w:val="22"/>
+      <w:sz w:val="20"/>
       <w:shd w:val="clear" w:color="auto" w:fill="F8F8F8"/>
     </w:rPr>
   </w:style>
@@ -3752,9 +4222,9 @@
     <w:name w:val="DecValTok"/>
     <w:basedOn w:val="VerbatimChar"/>
     <w:rPr>
-      <w:rFonts w:ascii="Consolas" w:hAnsi="Consolas"/>
+      <w:rFonts w:ascii="Menlo" w:hAnsi="Menlo"/>
       <w:color w:val="0000CF"/>
-      <w:sz w:val="22"/>
+      <w:sz w:val="20"/>
       <w:shd w:val="clear" w:color="auto" w:fill="F8F8F8"/>
     </w:rPr>
   </w:style>
@@ -3762,9 +4232,9 @@
     <w:name w:val="BaseNTok"/>
     <w:basedOn w:val="VerbatimChar"/>
     <w:rPr>
-      <w:rFonts w:ascii="Consolas" w:hAnsi="Consolas"/>
+      <w:rFonts w:ascii="Menlo" w:hAnsi="Menlo"/>
       <w:color w:val="0000CF"/>
-      <w:sz w:val="22"/>
+      <w:sz w:val="20"/>
       <w:shd w:val="clear" w:color="auto" w:fill="F8F8F8"/>
     </w:rPr>
   </w:style>
@@ -3772,9 +4242,9 @@
     <w:name w:val="FloatTok"/>
     <w:basedOn w:val="VerbatimChar"/>
     <w:rPr>
-      <w:rFonts w:ascii="Consolas" w:hAnsi="Consolas"/>
+      <w:rFonts w:ascii="Menlo" w:hAnsi="Menlo"/>
       <w:color w:val="0000CF"/>
-      <w:sz w:val="22"/>
+      <w:sz w:val="20"/>
       <w:shd w:val="clear" w:color="auto" w:fill="F8F8F8"/>
     </w:rPr>
   </w:style>
@@ -3782,9 +4252,9 @@
     <w:name w:val="ConstantTok"/>
     <w:basedOn w:val="VerbatimChar"/>
     <w:rPr>
-      <w:rFonts w:ascii="Consolas" w:hAnsi="Consolas"/>
+      <w:rFonts w:ascii="Menlo" w:hAnsi="Menlo"/>
       <w:color w:val="000000"/>
-      <w:sz w:val="22"/>
+      <w:sz w:val="20"/>
       <w:shd w:val="clear" w:color="auto" w:fill="F8F8F8"/>
     </w:rPr>
   </w:style>
@@ -3792,9 +4262,9 @@
     <w:name w:val="CharTok"/>
     <w:basedOn w:val="VerbatimChar"/>
     <w:rPr>
-      <w:rFonts w:ascii="Consolas" w:hAnsi="Consolas"/>
+      <w:rFonts w:ascii="Menlo" w:hAnsi="Menlo"/>
       <w:color w:val="4E9A06"/>
-      <w:sz w:val="22"/>
+      <w:sz w:val="20"/>
       <w:shd w:val="clear" w:color="auto" w:fill="F8F8F8"/>
     </w:rPr>
   </w:style>
@@ -3802,9 +4272,9 @@
     <w:name w:val="SpecialCharTok"/>
     <w:basedOn w:val="VerbatimChar"/>
     <w:rPr>
-      <w:rFonts w:ascii="Consolas" w:hAnsi="Consolas"/>
+      <w:rFonts w:ascii="Menlo" w:hAnsi="Menlo"/>
       <w:color w:val="000000"/>
-      <w:sz w:val="22"/>
+      <w:sz w:val="20"/>
       <w:shd w:val="clear" w:color="auto" w:fill="F8F8F8"/>
     </w:rPr>
   </w:style>
@@ -3812,9 +4282,9 @@
     <w:name w:val="StringTok"/>
     <w:basedOn w:val="VerbatimChar"/>
     <w:rPr>
-      <w:rFonts w:ascii="Consolas" w:hAnsi="Consolas"/>
+      <w:rFonts w:ascii="Menlo" w:hAnsi="Menlo"/>
       <w:color w:val="4E9A06"/>
-      <w:sz w:val="22"/>
+      <w:sz w:val="20"/>
       <w:shd w:val="clear" w:color="auto" w:fill="F8F8F8"/>
     </w:rPr>
   </w:style>
@@ -3822,9 +4292,9 @@
     <w:name w:val="VerbatimStringTok"/>
     <w:basedOn w:val="VerbatimChar"/>
     <w:rPr>
-      <w:rFonts w:ascii="Consolas" w:hAnsi="Consolas"/>
+      <w:rFonts w:ascii="Menlo" w:hAnsi="Menlo"/>
       <w:color w:val="4E9A06"/>
-      <w:sz w:val="22"/>
+      <w:sz w:val="20"/>
       <w:shd w:val="clear" w:color="auto" w:fill="F8F8F8"/>
     </w:rPr>
   </w:style>
@@ -3832,9 +4302,9 @@
     <w:name w:val="SpecialStringTok"/>
     <w:basedOn w:val="VerbatimChar"/>
     <w:rPr>
-      <w:rFonts w:ascii="Consolas" w:hAnsi="Consolas"/>
+      <w:rFonts w:ascii="Menlo" w:hAnsi="Menlo"/>
       <w:color w:val="4E9A06"/>
-      <w:sz w:val="22"/>
+      <w:sz w:val="20"/>
       <w:shd w:val="clear" w:color="auto" w:fill="F8F8F8"/>
     </w:rPr>
   </w:style>
@@ -3842,8 +4312,8 @@
     <w:name w:val="ImportTok"/>
     <w:basedOn w:val="VerbatimChar"/>
     <w:rPr>
-      <w:rFonts w:ascii="Consolas" w:hAnsi="Consolas"/>
-      <w:sz w:val="22"/>
+      <w:rFonts w:ascii="Menlo" w:hAnsi="Menlo"/>
+      <w:sz w:val="20"/>
       <w:shd w:val="clear" w:color="auto" w:fill="F8F8F8"/>
     </w:rPr>
   </w:style>
@@ -3851,10 +4321,10 @@
     <w:name w:val="CommentTok"/>
     <w:basedOn w:val="VerbatimChar"/>
     <w:rPr>
-      <w:rFonts w:ascii="Consolas" w:hAnsi="Consolas"/>
+      <w:rFonts w:ascii="Menlo" w:hAnsi="Menlo"/>
       <w:i/>
       <w:color w:val="8F5902"/>
-      <w:sz w:val="22"/>
+      <w:sz w:val="20"/>
       <w:shd w:val="clear" w:color="auto" w:fill="F8F8F8"/>
     </w:rPr>
   </w:style>
@@ -3862,11 +4332,11 @@
     <w:name w:val="DocumentationTok"/>
     <w:basedOn w:val="VerbatimChar"/>
     <w:rPr>
-      <w:rFonts w:ascii="Consolas" w:hAnsi="Consolas"/>
+      <w:rFonts w:ascii="Menlo" w:hAnsi="Menlo"/>
       <w:b/>
       <w:i/>
       <w:color w:val="8F5902"/>
-      <w:sz w:val="22"/>
+      <w:sz w:val="20"/>
       <w:shd w:val="clear" w:color="auto" w:fill="F8F8F8"/>
     </w:rPr>
   </w:style>
@@ -3874,11 +4344,11 @@
     <w:name w:val="AnnotationTok"/>
     <w:basedOn w:val="VerbatimChar"/>
     <w:rPr>
-      <w:rFonts w:ascii="Consolas" w:hAnsi="Consolas"/>
+      <w:rFonts w:ascii="Menlo" w:hAnsi="Menlo"/>
       <w:b/>
       <w:i/>
       <w:color w:val="8F5902"/>
-      <w:sz w:val="22"/>
+      <w:sz w:val="20"/>
       <w:shd w:val="clear" w:color="auto" w:fill="F8F8F8"/>
     </w:rPr>
   </w:style>
@@ -3886,11 +4356,11 @@
     <w:name w:val="CommentVarTok"/>
     <w:basedOn w:val="VerbatimChar"/>
     <w:rPr>
-      <w:rFonts w:ascii="Consolas" w:hAnsi="Consolas"/>
+      <w:rFonts w:ascii="Menlo" w:hAnsi="Menlo"/>
       <w:b/>
       <w:i/>
       <w:color w:val="8F5902"/>
-      <w:sz w:val="22"/>
+      <w:sz w:val="20"/>
       <w:shd w:val="clear" w:color="auto" w:fill="F8F8F8"/>
     </w:rPr>
   </w:style>
@@ -3898,9 +4368,9 @@
     <w:name w:val="OtherTok"/>
     <w:basedOn w:val="VerbatimChar"/>
     <w:rPr>
-      <w:rFonts w:ascii="Consolas" w:hAnsi="Consolas"/>
+      <w:rFonts w:ascii="Menlo" w:hAnsi="Menlo"/>
       <w:color w:val="8F5902"/>
-      <w:sz w:val="22"/>
+      <w:sz w:val="20"/>
       <w:shd w:val="clear" w:color="auto" w:fill="F8F8F8"/>
     </w:rPr>
   </w:style>
@@ -3908,9 +4378,9 @@
     <w:name w:val="FunctionTok"/>
     <w:basedOn w:val="VerbatimChar"/>
     <w:rPr>
-      <w:rFonts w:ascii="Consolas" w:hAnsi="Consolas"/>
+      <w:rFonts w:ascii="Menlo" w:hAnsi="Menlo"/>
       <w:color w:val="000000"/>
-      <w:sz w:val="22"/>
+      <w:sz w:val="20"/>
       <w:shd w:val="clear" w:color="auto" w:fill="F8F8F8"/>
     </w:rPr>
   </w:style>
@@ -3918,9 +4388,9 @@
     <w:name w:val="VariableTok"/>
     <w:basedOn w:val="VerbatimChar"/>
     <w:rPr>
-      <w:rFonts w:ascii="Consolas" w:hAnsi="Consolas"/>
+      <w:rFonts w:ascii="Menlo" w:hAnsi="Menlo"/>
       <w:color w:val="000000"/>
-      <w:sz w:val="22"/>
+      <w:sz w:val="20"/>
       <w:shd w:val="clear" w:color="auto" w:fill="F8F8F8"/>
     </w:rPr>
   </w:style>
@@ -3928,10 +4398,10 @@
     <w:name w:val="ControlFlowTok"/>
     <w:basedOn w:val="VerbatimChar"/>
     <w:rPr>
-      <w:rFonts w:ascii="Consolas" w:hAnsi="Consolas"/>
+      <w:rFonts w:ascii="Menlo" w:hAnsi="Menlo"/>
       <w:b/>
       <w:color w:val="204A87"/>
-      <w:sz w:val="22"/>
+      <w:sz w:val="20"/>
       <w:shd w:val="clear" w:color="auto" w:fill="F8F8F8"/>
     </w:rPr>
   </w:style>
@@ -3939,10 +4409,10 @@
     <w:name w:val="OperatorTok"/>
     <w:basedOn w:val="VerbatimChar"/>
     <w:rPr>
-      <w:rFonts w:ascii="Consolas" w:hAnsi="Consolas"/>
+      <w:rFonts w:ascii="Menlo" w:hAnsi="Menlo"/>
       <w:b/>
       <w:color w:val="CE5C00"/>
-      <w:sz w:val="22"/>
+      <w:sz w:val="20"/>
       <w:shd w:val="clear" w:color="auto" w:fill="F8F8F8"/>
     </w:rPr>
   </w:style>
@@ -3950,8 +4420,8 @@
     <w:name w:val="BuiltInTok"/>
     <w:basedOn w:val="VerbatimChar"/>
     <w:rPr>
-      <w:rFonts w:ascii="Consolas" w:hAnsi="Consolas"/>
-      <w:sz w:val="22"/>
+      <w:rFonts w:ascii="Menlo" w:hAnsi="Menlo"/>
+      <w:sz w:val="20"/>
       <w:shd w:val="clear" w:color="auto" w:fill="F8F8F8"/>
     </w:rPr>
   </w:style>
@@ -3959,8 +4429,8 @@
     <w:name w:val="ExtensionTok"/>
     <w:basedOn w:val="VerbatimChar"/>
     <w:rPr>
-      <w:rFonts w:ascii="Consolas" w:hAnsi="Consolas"/>
-      <w:sz w:val="22"/>
+      <w:rFonts w:ascii="Menlo" w:hAnsi="Menlo"/>
+      <w:sz w:val="20"/>
       <w:shd w:val="clear" w:color="auto" w:fill="F8F8F8"/>
     </w:rPr>
   </w:style>
@@ -3968,10 +4438,10 @@
     <w:name w:val="PreprocessorTok"/>
     <w:basedOn w:val="VerbatimChar"/>
     <w:rPr>
-      <w:rFonts w:ascii="Consolas" w:hAnsi="Consolas"/>
+      <w:rFonts w:ascii="Menlo" w:hAnsi="Menlo"/>
       <w:i/>
       <w:color w:val="8F5902"/>
-      <w:sz w:val="22"/>
+      <w:sz w:val="20"/>
       <w:shd w:val="clear" w:color="auto" w:fill="F8F8F8"/>
     </w:rPr>
   </w:style>
@@ -3979,9 +4449,9 @@
     <w:name w:val="AttributeTok"/>
     <w:basedOn w:val="VerbatimChar"/>
     <w:rPr>
-      <w:rFonts w:ascii="Consolas" w:hAnsi="Consolas"/>
+      <w:rFonts w:ascii="Menlo" w:hAnsi="Menlo"/>
       <w:color w:val="C4A000"/>
-      <w:sz w:val="22"/>
+      <w:sz w:val="20"/>
       <w:shd w:val="clear" w:color="auto" w:fill="F8F8F8"/>
     </w:rPr>
   </w:style>
@@ -3989,8 +4459,8 @@
     <w:name w:val="RegionMarkerTok"/>
     <w:basedOn w:val="VerbatimChar"/>
     <w:rPr>
-      <w:rFonts w:ascii="Consolas" w:hAnsi="Consolas"/>
-      <w:sz w:val="22"/>
+      <w:rFonts w:ascii="Menlo" w:hAnsi="Menlo"/>
+      <w:sz w:val="20"/>
       <w:shd w:val="clear" w:color="auto" w:fill="F8F8F8"/>
     </w:rPr>
   </w:style>
@@ -3998,11 +4468,11 @@
     <w:name w:val="InformationTok"/>
     <w:basedOn w:val="VerbatimChar"/>
     <w:rPr>
-      <w:rFonts w:ascii="Consolas" w:hAnsi="Consolas"/>
+      <w:rFonts w:ascii="Menlo" w:hAnsi="Menlo"/>
       <w:b/>
       <w:i/>
       <w:color w:val="8F5902"/>
-      <w:sz w:val="22"/>
+      <w:sz w:val="20"/>
       <w:shd w:val="clear" w:color="auto" w:fill="F8F8F8"/>
     </w:rPr>
   </w:style>
@@ -4010,11 +4480,11 @@
     <w:name w:val="WarningTok"/>
     <w:basedOn w:val="VerbatimChar"/>
     <w:rPr>
-      <w:rFonts w:ascii="Consolas" w:hAnsi="Consolas"/>
+      <w:rFonts w:ascii="Menlo" w:hAnsi="Menlo"/>
       <w:b/>
       <w:i/>
       <w:color w:val="8F5902"/>
-      <w:sz w:val="22"/>
+      <w:sz w:val="20"/>
       <w:shd w:val="clear" w:color="auto" w:fill="F8F8F8"/>
     </w:rPr>
   </w:style>
@@ -4022,9 +4492,9 @@
     <w:name w:val="AlertTok"/>
     <w:basedOn w:val="VerbatimChar"/>
     <w:rPr>
-      <w:rFonts w:ascii="Consolas" w:hAnsi="Consolas"/>
+      <w:rFonts w:ascii="Menlo" w:hAnsi="Menlo"/>
       <w:color w:val="EF2929"/>
-      <w:sz w:val="22"/>
+      <w:sz w:val="20"/>
       <w:shd w:val="clear" w:color="auto" w:fill="F8F8F8"/>
     </w:rPr>
   </w:style>
@@ -4032,10 +4502,10 @@
     <w:name w:val="ErrorTok"/>
     <w:basedOn w:val="VerbatimChar"/>
     <w:rPr>
-      <w:rFonts w:ascii="Consolas" w:hAnsi="Consolas"/>
+      <w:rFonts w:ascii="Menlo" w:hAnsi="Menlo"/>
       <w:b/>
       <w:color w:val="A40000"/>
-      <w:sz w:val="22"/>
+      <w:sz w:val="20"/>
       <w:shd w:val="clear" w:color="auto" w:fill="F8F8F8"/>
     </w:rPr>
   </w:style>
@@ -4043,9 +4513,63 @@
     <w:name w:val="NormalTok"/>
     <w:basedOn w:val="VerbatimChar"/>
     <w:rPr>
-      <w:rFonts w:ascii="Consolas" w:hAnsi="Consolas"/>
-      <w:sz w:val="22"/>
+      <w:rFonts w:ascii="Menlo" w:hAnsi="Menlo"/>
+      <w:sz w:val="20"/>
       <w:shd w:val="clear" w:color="auto" w:fill="F8F8F8"/>
+    </w:rPr>
+  </w:style>
+  <w:style w:type="paragraph" w:styleId="ListBullet">
+    <w:name w:val="List Bullet"/>
+    <w:basedOn w:val="Normal"/>
+    <w:semiHidden/>
+    <w:unhideWhenUsed/>
+    <w:rsid w:val="00011C3A"/>
+    <w:pPr>
+      <w:numPr>
+        <w:numId w:val="13"/>
+      </w:numPr>
+      <w:contextualSpacing/>
+    </w:pPr>
+    <w:rPr>
+      <w:rFonts w:ascii="Times New Roman" w:hAnsi="Times New Roman"/>
+    </w:rPr>
+  </w:style>
+  <w:style w:type="character" w:customStyle="1" w:styleId="BodyTextChar">
+    <w:name w:val="Body Text Char"/>
+    <w:basedOn w:val="DefaultParagraphFont"/>
+    <w:link w:val="BodyText"/>
+    <w:rsid w:val="001C626F"/>
+    <w:rPr>
+      <w:rFonts w:ascii="Times New Roman" w:hAnsi="Times New Roman"/>
+    </w:rPr>
+  </w:style>
+  <w:style w:type="paragraph" w:styleId="ListNumber">
+    <w:name w:val="List Number"/>
+    <w:basedOn w:val="Normal"/>
+    <w:semiHidden/>
+    <w:unhideWhenUsed/>
+    <w:rsid w:val="00011C3A"/>
+    <w:pPr>
+      <w:numPr>
+        <w:numId w:val="8"/>
+      </w:numPr>
+      <w:contextualSpacing/>
+    </w:pPr>
+    <w:rPr>
+      <w:rFonts w:ascii="Times New Roman" w:hAnsi="Times New Roman"/>
+    </w:rPr>
+  </w:style>
+  <w:style w:type="character" w:styleId="PageNumber">
+    <w:name w:val="page number"/>
+    <w:basedOn w:val="DefaultParagraphFont"/>
+    <w:semiHidden/>
+    <w:unhideWhenUsed/>
+    <w:rsid w:val="00011C3A"/>
+    <w:rPr>
+      <w:rFonts w:ascii="Times New Roman" w:hAnsi="Times New Roman"/>
+      <w:b w:val="0"/>
+      <w:i w:val="0"/>
+      <w:sz w:val="24"/>
     </w:rPr>
   </w:style>
 </w:styles>

--- a/docs/refs/apa_style.docx
+++ b/docs/refs/apa_style.docx
@@ -41,13 +41,7 @@
         <w:pStyle w:val="Abstract"/>
       </w:pPr>
       <w:r>
-        <w:t xml:space="preserve">Lorem ipsum dolor sit amet, consectetur adipisicing elit, sed do eiusmod tempor incididunt ut labore et dolore magna aliqua. Ut enim ad minim veniam, quis nostrud </w:t>
-      </w:r>
-      <w:r>
-        <w:t xml:space="preserve">exercitation ullamco laboris nisi ut aliquip ex ea commodo consequat. Duis aute irure dolor in reprehenderit in voluptate velit esse cillum dolore eu fugiat nulla pariatur. Excepteur sint occaecat cupidatat non proident, sunt in culpa qui officia deserunt </w:t>
-      </w:r>
-      <w:r>
-        <w:t>mollit anim id est laborum.</w:t>
+        <w:t>Lorem ipsum dolor sit amet, consectetur adipisicing elit, sed do eiusmod tempor incididunt ut labore et dolore magna aliqua. Ut enim ad minim veniam, quis nostrud exercitation ullamco laboris nisi ut aliquip ex ea commodo consequat. Duis aute irure dolor in reprehenderit in voluptate velit esse cillum dolore eu fugiat nulla pariatur. Excepteur sint occaecat cupidatat non proident, sunt in culpa qui officia deserunt mollit anim id est laborum.</w:t>
       </w:r>
       <w:r>
         <w:br/>
@@ -85,13 +79,7 @@
         <w:pStyle w:val="BodyText"/>
       </w:pPr>
       <w:r>
-        <w:t>Lorem ipsum dolor sit amet, consectetur adipisicing elit, sed do eiusmod tempor incidi</w:t>
-      </w:r>
-      <w:r>
-        <w:t>dunt ut labore et dolore magna aliqua. Ut enim ad minim veniam, quis nostrud exercitation ullamco laboris nisi ut aliquip ex ea commodo consequat. Duis aute irure dolor in reprehenderit in voluptate velit esse cillum dolore eu fugiat nulla pariatur. Except</w:t>
-      </w:r>
-      <w:r>
-        <w:t>eur sint occaecat cupidatat non proident, sunt in culpa qui officia deserunt mollit anim id est laborum.</w:t>
+        <w:t>Lorem ipsum dolor sit amet, consectetur adipisicing elit, sed do eiusmod tempor incididunt ut labore et dolore magna aliqua. Ut enim ad minim veniam, quis nostrud exercitation ullamco laboris nisi ut aliquip ex ea commodo consequat. Duis aute irure dolor in reprehenderit in voluptate velit esse cillum dolore eu fugiat nulla pariatur. Excepteur sint occaecat cupidatat non proident, sunt in culpa qui officia deserunt mollit anim id est laborum.</w:t>
       </w:r>
     </w:p>
     <w:p>
@@ -99,13 +87,7 @@
         <w:pStyle w:val="BodyText"/>
       </w:pPr>
       <w:r>
-        <w:t>Lorem ipsum dolor sit amet, consectetur adipisicing elit, sed do eiusmod tempor incididunt ut labore et dolore magna aliqua. Ut enim ad minim veniam, q</w:t>
-      </w:r>
-      <w:r>
-        <w:t>uis nostrud exercitation ullamco laboris nisi ut aliquip ex ea commodo consequat. Duis aute irure dolor in reprehenderit in voluptate velit esse cillum dolore eu fugiat nulla pariatur. Excepteur sint occaecat cupidatat non proident, sunt in culpa qui offic</w:t>
-      </w:r>
-      <w:r>
-        <w:t>ia deserunt mollit anim id est laborum.</w:t>
+        <w:t>Lorem ipsum dolor sit amet, consectetur adipisicing elit, sed do eiusmod tempor incididunt ut labore et dolore magna aliqua. Ut enim ad minim veniam, quis nostrud exercitation ullamco laboris nisi ut aliquip ex ea commodo consequat. Duis aute irure dolor in reprehenderit in voluptate velit esse cillum dolore eu fugiat nulla pariatur. Excepteur sint occaecat cupidatat non proident, sunt in culpa qui officia deserunt mollit anim id est laborum.</w:t>
       </w:r>
     </w:p>
     <w:p>
@@ -131,13 +113,7 @@
       </w:pPr>
       <w:r>
         <w:lastRenderedPageBreak/>
-        <w:t>Lorem ipsum dolor sit amet, consectetur adipisicing elit, sed do eiusmod tempor incididunt ut labore et dolore magna aliqua. Ut enim ad mini</w:t>
-      </w:r>
-      <w:r>
-        <w:t>m veniam, quis nostrud exercitation ullamco laboris nisi ut aliquip ex ea commodo consequat. Duis aute irure dolor in reprehenderit in voluptate velit esse cillum dolore eu fugiat nulla pariatur. Excepteur sint occaecat cupidatat non proident, sunt in culp</w:t>
-      </w:r>
-      <w:r>
-        <w:t>a qui officia deserunt mollit anim id est laborum.</w:t>
+        <w:t>Lorem ipsum dolor sit amet, consectetur adipisicing elit, sed do eiusmod tempor incididunt ut labore et dolore magna aliqua. Ut enim ad minim veniam, quis nostrud exercitation ullamco laboris nisi ut aliquip ex ea commodo consequat. Duis aute irure dolor in reprehenderit in voluptate velit esse cillum dolore eu fugiat nulla pariatur. Excepteur sint occaecat cupidatat non proident, sunt in culpa qui officia deserunt mollit anim id est laborum.</w:t>
       </w:r>
     </w:p>
     <w:p>
@@ -145,10 +121,7 @@
         <w:pStyle w:val="BodyText"/>
       </w:pPr>
       <w:r>
-        <w:t>Lorem ipsum dolor sit amet, consectetur adipisicing elit, sed do eiusmod tempor incididunt ut labore et dolore magna aliqua. Ut enim ad minim veniam, quis nostrud exercitation ullamco laboris nisi ut aliqu</w:t>
-      </w:r>
-      <w:r>
-        <w:t>ip ex ea commodo consequat. Duis aute irure dolor in reprehenderit in voluptate velit esse cillum dolore eu fugiat nulla pariatur. Excepteur sint occaecat cupidatat non proident, sunt in culpa qui officia deserunt mollit anim id est laborum.</w:t>
+        <w:t>Lorem ipsum dolor sit amet, consectetur adipisicing elit, sed do eiusmod tempor incididunt ut labore et dolore magna aliqua. Ut enim ad minim veniam, quis nostrud exercitation ullamco laboris nisi ut aliquip ex ea commodo consequat. Duis aute irure dolor in reprehenderit in voluptate velit esse cillum dolore eu fugiat nulla pariatur. Excepteur sint occaecat cupidatat non proident, sunt in culpa qui officia deserunt mollit anim id est laborum.</w:t>
       </w:r>
     </w:p>
     <w:p>
@@ -157,10 +130,7 @@
       </w:pPr>
       <w:bookmarkStart w:id="3" w:name="sub-sub-section"/>
       <w:r>
-        <w:t>Sub sub sectio</w:t>
-      </w:r>
-      <w:r>
-        <w:t>n</w:t>
+        <w:t>Sub sub section</w:t>
       </w:r>
     </w:p>
     <w:p>
@@ -176,13 +146,7 @@
         <w:pStyle w:val="BodyText"/>
       </w:pPr>
       <w:r>
-        <w:t>Lorem ipsum dolor sit amet, consectetur adipisicing elit, sed do eiusmod tempor incididunt ut labore et dolore magna aliqua. Ut enim ad minim veniam, quis nostrud exercitation ullamco labor</w:t>
-      </w:r>
-      <w:r>
-        <w:t>is nisi ut aliquip ex ea commodo consequat. Duis aute irure dolor in reprehenderit in voluptate velit esse cillum dolore eu fugiat nulla pariatur. Excepteur sint occaecat cupidatat non proident, sunt in culpa qui officia deserunt mollit anim id est laborum</w:t>
-      </w:r>
-      <w:r>
-        <w:t>.</w:t>
+        <w:t>Lorem ipsum dolor sit amet, consectetur adipisicing elit, sed do eiusmod tempor incididunt ut labore et dolore magna aliqua. Ut enim ad minim veniam, quis nostrud exercitation ullamco laboris nisi ut aliquip ex ea commodo consequat. Duis aute irure dolor in reprehenderit in voluptate velit esse cillum dolore eu fugiat nulla pariatur. Excepteur sint occaecat cupidatat non proident, sunt in culpa qui officia deserunt mollit anim id est laborum.</w:t>
       </w:r>
     </w:p>
     <w:p>
@@ -190,10 +154,7 @@
         <w:pStyle w:val="BodyText"/>
       </w:pPr>
       <w:r>
-        <w:t>Lorem ipsum dolor sit amet, consectetur adipisicing elit, sed do eiusmod tempor incididunt ut labore et dolore magna aliqua. Ut enim ad minim veniam, quis nostrud exercitation ullamco laboris nisi ut aliquip ex ea commodo consequat. Duis aute irure dolor</w:t>
-      </w:r>
-      <w:r>
-        <w:t xml:space="preserve"> in reprehenderit in voluptate velit esse cillum dolore eu fugiat nulla pariatur. Excepteur sint occaecat cupidatat non proident, sunt in culpa qui officia deserunt mollit anim id est laborum.</w:t>
+        <w:t>Lorem ipsum dolor sit amet, consectetur adipisicing elit, sed do eiusmod tempor incididunt ut labore et dolore magna aliqua. Ut enim ad minim veniam, quis nostrud exercitation ullamco laboris nisi ut aliquip ex ea commodo consequat. Duis aute irure dolor in reprehenderit in voluptate velit esse cillum dolore eu fugiat nulla pariatur. Excepteur sint occaecat cupidatat non proident, sunt in culpa qui officia deserunt mollit anim id est laborum.</w:t>
       </w:r>
     </w:p>
     <w:p>
@@ -211,10 +172,7 @@
         <w:pStyle w:val="FirstParagraph"/>
       </w:pPr>
       <w:r>
-        <w:t>This is the level 4 header. I hope you don’</w:t>
-      </w:r>
-      <w:r>
-        <w:t>t need this many.</w:t>
+        <w:t>This is the level 4 header. I hope you don’t need this many.</w:t>
       </w:r>
     </w:p>
     <w:p>
@@ -222,10 +180,7 @@
         <w:pStyle w:val="BodyText"/>
       </w:pPr>
       <w:r>
-        <w:t xml:space="preserve">Lorem ipsum dolor sit amet, consectetur adipisicing elit, sed do eiusmod tempor incididunt ut labore et dolore magna aliqua. Ut enim ad minim veniam, quis nostrud exercitation ullamco laboris nisi ut aliquip ex ea commodo consequat. Duis </w:t>
-      </w:r>
-      <w:r>
-        <w:t>aute irure dolor in reprehenderit in voluptate velit esse cillum dolore eu fugiat nulla pariatur. Excepteur sint occaecat cupidatat non proident, sunt in culpa qui officia deserunt mollit anim id est laborum.</w:t>
+        <w:t>Lorem ipsum dolor sit amet, consectetur adipisicing elit, sed do eiusmod tempor incididunt ut labore et dolore magna aliqua. Ut enim ad minim veniam, quis nostrud exercitation ullamco laboris nisi ut aliquip ex ea commodo consequat. Duis aute irure dolor in reprehenderit in voluptate velit esse cillum dolore eu fugiat nulla pariatur. Excepteur sint occaecat cupidatat non proident, sunt in culpa qui officia deserunt mollit anim id est laborum.</w:t>
       </w:r>
     </w:p>
     <w:p>
@@ -233,13 +188,7 @@
         <w:pStyle w:val="BodyText"/>
       </w:pPr>
       <w:r>
-        <w:t>Lorem ipsum dolor sit amet, consectetur adipisi</w:t>
-      </w:r>
-      <w:r>
-        <w:t xml:space="preserve">cing elit, sed do eiusmod tempor incididunt ut labore et dolore magna aliqua. Ut enim ad minim veniam, quis nostrud exercitation ullamco laboris nisi ut aliquip ex ea commodo consequat. Duis aute irure dolor in reprehenderit in voluptate velit esse cillum </w:t>
-      </w:r>
-      <w:r>
-        <w:t>dolore eu fugiat nulla pariatur. Excepteur sint occaecat cupidatat non proident, sunt in culpa qui officia deserunt mollit anim id est laborum.</w:t>
+        <w:t>Lorem ipsum dolor sit amet, consectetur adipisicing elit, sed do eiusmod tempor incididunt ut labore et dolore magna aliqua. Ut enim ad minim veniam, quis nostrud exercitation ullamco laboris nisi ut aliquip ex ea commodo consequat. Duis aute irure dolor in reprehenderit in voluptate velit esse cillum dolore eu fugiat nulla pariatur. Excepteur sint occaecat cupidatat non proident, sunt in culpa qui officia deserunt mollit anim id est laborum.</w:t>
       </w:r>
     </w:p>
     <w:p>
@@ -795,10 +744,7 @@
         <w:pStyle w:val="BodyText"/>
       </w:pPr>
       <w:r>
-        <w:t>Also check your references. This document was created using knitr (Xie, 2015) i</w:t>
-      </w:r>
-      <w:r>
-        <w:t>n R (R Core Team, 2019).</w:t>
+        <w:t>Also check your references. This document was created using knitr (Xie, 2015) in R (R Core Team, 2019).</w:t>
       </w:r>
       <w:r>
         <w:rPr>
@@ -1410,10 +1356,7 @@
         <w:pStyle w:val="FirstParagraph"/>
       </w:pPr>
       <w:r>
-        <w:t>Here is anothe</w:t>
-      </w:r>
-      <w:r>
-        <w:t>r one:</w:t>
+        <w:t>Here is another one:</w:t>
       </w:r>
     </w:p>
     <w:p>
@@ -1606,14 +1549,7 @@
           <w:i/>
           <w:iCs/>
         </w:rPr>
-        <w:t>tinylabels: Lightweight variable label</w:t>
-      </w:r>
-      <w:r>
-        <w:rPr>
-          <w:i/>
-          <w:iCs/>
-        </w:rPr>
-        <w:t>s</w:t>
+        <w:t>tinylabels: Lightweight variable labels</w:t>
       </w:r>
       <w:r>
         <w:t xml:space="preserve">. Retrieved from </w:t>
@@ -1641,14 +1577,7 @@
           <w:i/>
           <w:iCs/>
         </w:rPr>
-        <w:t>Journal of Statistical</w:t>
-      </w:r>
-      <w:r>
-        <w:rPr>
-          <w:i/>
-          <w:iCs/>
-        </w:rPr>
-        <w:t xml:space="preserve"> Software</w:t>
+        <w:t>Journal of Statistical Software</w:t>
       </w:r>
       <w:r>
         <w:t xml:space="preserve">, </w:t>
@@ -1724,13 +1653,7 @@
           <w:rPr>
             <w:rStyle w:val="Hyperlink"/>
           </w:rPr>
-          <w:t>https://CRAN.R-proj</w:t>
-        </w:r>
-        <w:r>
-          <w:rPr>
-            <w:rStyle w:val="Hyperlink"/>
-          </w:rPr>
-          <w:t>ect.org/package=future</w:t>
+          <w:t>https://CRAN.R-project.org/package=future</w:t>
         </w:r>
       </w:hyperlink>
     </w:p>
@@ -1779,10 +1702,7 @@
       <w:bookmarkStart w:id="20" w:name="ref-R-brms_b"/>
       <w:bookmarkEnd w:id="19"/>
       <w:r>
-        <w:t>Bürkner</w:t>
-      </w:r>
-      <w:r>
-        <w:t xml:space="preserve">, P.-C. (2018). Advanced Bayesian multilevel modeling with the R package brms. </w:t>
+        <w:t xml:space="preserve">Bürkner, P.-C. (2018). Advanced Bayesian multilevel modeling with the R package brms. </w:t>
       </w:r>
       <w:r>
         <w:rPr>
@@ -1855,14 +1775,7 @@
           <w:i/>
           <w:iCs/>
         </w:rPr>
-        <w:t>Ggbeeswarm: Categoric</w:t>
-      </w:r>
-      <w:r>
-        <w:rPr>
-          <w:i/>
-          <w:iCs/>
-        </w:rPr>
-        <w:t>al scatter (violin point) plots</w:t>
+        <w:t>Ggbeeswarm: Categorical scatter (violin point) plots</w:t>
       </w:r>
       <w:r>
         <w:t xml:space="preserve">. Retrieved from </w:t>
@@ -1883,10 +1796,7 @@
       <w:bookmarkStart w:id="23" w:name="ref-R-Rcpp_b"/>
       <w:bookmarkEnd w:id="22"/>
       <w:r>
-        <w:t xml:space="preserve">Eddelbuettel, D., &amp; Balamuta, J. J. (2017). Extending extitR with extitC++: A Brief Introduction </w:t>
-      </w:r>
-      <w:r>
-        <w:t xml:space="preserve">to extitRcpp. </w:t>
+        <w:t xml:space="preserve">Eddelbuettel, D., &amp; Balamuta, J. J. (2017). Extending extitR with extitC++: A Brief Introduction to extitRcpp. </w:t>
       </w:r>
       <w:r>
         <w:rPr>
@@ -1931,14 +1841,7 @@
           <w:i/>
           <w:iCs/>
         </w:rPr>
-        <w:t>Journal of Statistica</w:t>
-      </w:r>
-      <w:r>
-        <w:rPr>
-          <w:i/>
-          <w:iCs/>
-        </w:rPr>
-        <w:t>l Software</w:t>
+        <w:t>Journal of Statistical Software</w:t>
       </w:r>
       <w:r>
         <w:t xml:space="preserve">, </w:t>
@@ -1989,10 +1892,7 @@
         <w:t>182</w:t>
       </w:r>
       <w:r>
-        <w:t>, 3</w:t>
-      </w:r>
-      <w:r>
-        <w:t xml:space="preserve">89–402. </w:t>
+        <w:t xml:space="preserve">, 389–402. </w:t>
       </w:r>
       <w:hyperlink r:id="rId22">
         <w:r>
@@ -2027,13 +1927,7 @@
           <w:rPr>
             <w:rStyle w:val="Hyperlink"/>
           </w:rPr>
-          <w:t>https://CRAN.R-pr</w:t>
-        </w:r>
-        <w:r>
-          <w:rPr>
-            <w:rStyle w:val="Hyperlink"/>
-          </w:rPr>
-          <w:t>oject.org/package=flextable</w:t>
+          <w:t>https://CRAN.R-project.org/package=flextable</w:t>
         </w:r>
       </w:hyperlink>
     </w:p>
@@ -2073,10 +1967,7 @@
       <w:bookmarkStart w:id="28" w:name="ref-R-purrr"/>
       <w:bookmarkEnd w:id="27"/>
       <w:r>
-        <w:t>Henry, L., &amp; Wickham, H</w:t>
-      </w:r>
-      <w:r>
-        <w:t xml:space="preserve">. (2019). </w:t>
+        <w:t xml:space="preserve">Henry, L., &amp; Wickham, H. (2019). </w:t>
       </w:r>
       <w:r>
         <w:rPr>
@@ -2114,10 +2005,7 @@
         <w:t>Ggstance: Horizontal ’ggplot2’ components</w:t>
       </w:r>
       <w:r>
-        <w:t>. Retrie</w:t>
-      </w:r>
-      <w:r>
-        <w:t xml:space="preserve">ved from </w:t>
+        <w:t xml:space="preserve">. Retrieved from </w:t>
       </w:r>
       <w:hyperlink r:id="rId26">
         <w:r>
@@ -2152,13 +2040,7 @@
           <w:rPr>
             <w:rStyle w:val="Hyperlink"/>
           </w:rPr>
-          <w:t>https://CRAN</w:t>
-        </w:r>
-        <w:r>
-          <w:rPr>
-            <w:rStyle w:val="Hyperlink"/>
-          </w:rPr>
-          <w:t>.R-project.org/package=glue</w:t>
+          <w:t>https://CRAN.R-project.org/package=glue</w:t>
         </w:r>
       </w:hyperlink>
     </w:p>
@@ -2225,10 +2107,7 @@
       <w:bookmarkStart w:id="33" w:name="ref-R-bayestestR"/>
       <w:bookmarkEnd w:id="32"/>
       <w:r>
-        <w:t>Makowski, D., Ben-Shachar, M. S., &amp; Lüdecke, D. (2019). Understand and describe</w:t>
-      </w:r>
-      <w:r>
-        <w:t xml:space="preserve"> bayesian models and posterior distributions using bayestestR. </w:t>
+        <w:t xml:space="preserve">Makowski, D., Ben-Shachar, M. S., &amp; Lüdecke, D. (2019). Understand and describe bayesian models and posterior distributions using bayestestR. </w:t>
       </w:r>
       <w:r>
         <w:rPr>
@@ -2263,14 +2142,7 @@
           <w:i/>
           <w:iCs/>
         </w:rPr>
-        <w:t>AICcmodavg: Model selection and multimodel inference based on (q)</w:t>
-      </w:r>
-      <w:r>
-        <w:rPr>
-          <w:i/>
-          <w:iCs/>
-        </w:rPr>
-        <w:t>AIC(c)</w:t>
+        <w:t>AICcmodavg: Model selection and multimodel inference based on (q)AIC(c)</w:t>
       </w:r>
       <w:r>
         <w:t xml:space="preserve">. Retrieved from </w:t>
@@ -2382,14 +2254,7 @@
           <w:i/>
           <w:iCs/>
         </w:rPr>
-        <w:t>F</w:t>
-      </w:r>
-      <w:r>
-        <w:rPr>
-          <w:i/>
-          <w:iCs/>
-        </w:rPr>
-        <w:t>oreign: Read data stored by ’minitab’, ’s’, ’SAS’, ’SPSS’, ’stata’, ’systat’, ’weka’, ’dBase’, ...</w:t>
+        <w:t>Foreign: Read data stored by ’minitab’, ’s’, ’SAS’, ’SPSS’, ’stata’, ’systat’, ’weka’, ’dBase’, ...</w:t>
       </w:r>
       <w:r>
         <w:t xml:space="preserve"> Retrieved from </w:t>
@@ -2417,14 +2282,7 @@
           <w:i/>
           <w:iCs/>
         </w:rPr>
-        <w:t>R: A language an</w:t>
-      </w:r>
-      <w:r>
-        <w:rPr>
-          <w:i/>
-          <w:iCs/>
-        </w:rPr>
-        <w:t>d environment for statistical computing</w:t>
+        <w:t>R: A language and environment for statistical computing</w:t>
       </w:r>
       <w:r>
         <w:t xml:space="preserve">. Vienna, Austria: R Foundation for Statistical Computing. Retrieved from </w:t>
@@ -2452,14 +2310,7 @@
           <w:i/>
           <w:iCs/>
         </w:rPr>
-        <w:t xml:space="preserve">Broom: Convert statistical analysis </w:t>
-      </w:r>
-      <w:r>
-        <w:rPr>
-          <w:i/>
-          <w:iCs/>
-        </w:rPr>
-        <w:t>objects into tidy tibbles</w:t>
+        <w:t>Broom: Convert statistical analysis objects into tidy tibbles</w:t>
       </w:r>
       <w:r>
         <w:t xml:space="preserve">. Retrieved from </w:t>
@@ -2525,13 +2376,7 @@
           <w:rPr>
             <w:rStyle w:val="Hyperlink"/>
           </w:rPr>
-          <w:t>https://CRAN.R-projec</w:t>
-        </w:r>
-        <w:r>
-          <w:rPr>
-            <w:rStyle w:val="Hyperlink"/>
-          </w:rPr>
-          <w:t>t.org/package=forcats</w:t>
+          <w:t>https://CRAN.R-project.org/package=forcats</w:t>
         </w:r>
       </w:hyperlink>
     </w:p>
@@ -2606,14 +2451,7 @@
           <w:i/>
           <w:iCs/>
         </w:rPr>
-        <w:t>Dplyr: A g</w:t>
-      </w:r>
-      <w:r>
-        <w:rPr>
-          <w:i/>
-          <w:iCs/>
-        </w:rPr>
-        <w:t>rammar of data manipulation</w:t>
+        <w:t>Dplyr: A grammar of data manipulation</w:t>
       </w:r>
       <w:r>
         <w:t xml:space="preserve">. Retrieved from </w:t>
@@ -2644,10 +2482,7 @@
         <w:t>Tidyr: Easily tidy data with ’spread()’ and ’gather()’ functions</w:t>
       </w:r>
       <w:r>
-        <w:t>. Retrieved fr</w:t>
-      </w:r>
-      <w:r>
-        <w:t xml:space="preserve">om </w:t>
+        <w:t xml:space="preserve">. Retrieved from </w:t>
       </w:r>
       <w:hyperlink r:id="rId43">
         <w:r>
@@ -2728,14 +2563,7 @@
           <w:i/>
           <w:iCs/>
         </w:rPr>
-        <w:t>kable</w:t>
-      </w:r>
-      <w:r>
-        <w:rPr>
-          <w:i/>
-          <w:iCs/>
-        </w:rPr>
-        <w:t>Extra: Construct complex table with ’kable’ and pipe syntax</w:t>
+        <w:t>kableExtra: Construct complex table with ’kable’ and pipe syntax</w:t>
       </w:r>
       <w:r>
         <w:t xml:space="preserve">. Retrieved from </w:t>
@@ -2814,10 +2642,7 @@
         <w:footnoteRef/>
       </w:r>
       <w:r>
-        <w:t xml:space="preserve"> </w:t>
-      </w:r>
-      <w:r>
-        <w:t>We can also have footnotes.</w:t>
+        <w:t xml:space="preserve"> We can also have footnotes.</w:t>
       </w:r>
     </w:p>
   </w:footnote>
@@ -3477,6 +3302,13 @@
     <w:lsdException w:name="Placeholder Text" w:semiHidden="1"/>
     <w:lsdException w:name="Light Shading"/>
     <w:lsdException w:name="Light List"/>
+    <w:lsdException w:name="Light Grid"/>
+    <w:lsdException w:name="Medium Shading 1"/>
+    <w:lsdException w:name="Medium Shading 2"/>
+    <w:lsdException w:name="Medium List 1"/>
+    <w:lsdException w:name="Medium List 2"/>
+    <w:lsdException w:name="Medium Grid 1"/>
+    <w:lsdException w:name="Medium Grid 2"/>
     <w:lsdException w:name="Medium Grid 3"/>
     <w:lsdException w:name="Dark List"/>
     <w:lsdException w:name="Colorful Shading"/>
@@ -4105,7 +3937,10 @@
   <w:style w:type="paragraph" w:customStyle="1" w:styleId="ImageCaption">
     <w:name w:val="Image Caption"/>
     <w:basedOn w:val="Caption"/>
-    <w:rsid w:val="001631B2"/>
+    <w:rsid w:val="00F61084"/>
+    <w:pPr>
+      <w:spacing w:after="240"/>
+    </w:pPr>
     <w:rPr>
       <w:rFonts w:ascii="Times New Roman" w:hAnsi="Times New Roman"/>
     </w:rPr>

--- a/docs/refs/apa_style.docx
+++ b/docs/refs/apa_style.docx
@@ -1,13 +1,23 @@
 
 <file path=word/document.xml><?xml version="1.0" encoding="utf-8"?>
-<w:document xmlns:wpc="http://schemas.microsoft.com/office/word/2010/wordprocessingCanvas" xmlns:cx="http://schemas.microsoft.com/office/drawing/2014/chartex" xmlns:cx1="http://schemas.microsoft.com/office/drawing/2015/9/8/chartex" xmlns:cx2="http://schemas.microsoft.com/office/drawing/2015/10/21/chartex" xmlns:cx3="http://schemas.microsoft.com/office/drawing/2016/5/9/chartex" xmlns:cx4="http://schemas.microsoft.com/office/drawing/2016/5/10/chartex" xmlns:cx5="http://schemas.microsoft.com/office/drawing/2016/5/11/chartex" xmlns:cx6="http://schemas.microsoft.com/office/drawing/2016/5/12/chartex" xmlns:cx7="http://schemas.microsoft.com/office/drawing/2016/5/13/chartex" xmlns:cx8="http://schemas.microsoft.com/office/drawing/2016/5/14/chartex" xmlns:mc="http://schemas.openxmlformats.org/markup-compatibility/2006" xmlns:aink="http://schemas.microsoft.com/office/drawing/2016/ink" xmlns:am3d="http://schemas.microsoft.com/office/drawing/2017/model3d" xmlns:o="urn:schemas-microsoft-com:office:office" xmlns:r="http://schemas.openxmlformats.org/officeDocument/2006/relationships" xmlns:m="http://schemas.openxmlformats.org/officeDocument/2006/math" xmlns:v="urn:schemas-microsoft-com:vml" xmlns:wp14="http://schemas.microsoft.com/office/word/2010/wordprocessingDrawing" xmlns:wp="http://schemas.openxmlformats.org/drawingml/2006/wordprocessingDrawing" xmlns:w10="urn:schemas-microsoft-com:office:word" xmlns:w="http://schemas.openxmlformats.org/wordprocessingml/2006/main" xmlns:w14="http://schemas.microsoft.com/office/word/2010/wordml" xmlns:w15="http://schemas.microsoft.com/office/word/2012/wordml" xmlns:w16cex="http://schemas.microsoft.com/office/word/2018/wordml/cex" xmlns:w16cid="http://schemas.microsoft.com/office/word/2016/wordml/cid" xmlns:w16="http://schemas.microsoft.com/office/word/2018/wordml" xmlns:w16sdtdh="http://schemas.microsoft.com/office/word/2020/wordml/sdtdatahash" xmlns:w16se="http://schemas.microsoft.com/office/word/2015/wordml/symex" xmlns:wpg="http://schemas.microsoft.com/office/word/2010/wordprocessingGroup" xmlns:wpi="http://schemas.microsoft.com/office/word/2010/wordprocessingInk" xmlns:wne="http://schemas.microsoft.com/office/word/2006/wordml" xmlns:wps="http://schemas.microsoft.com/office/word/2010/wordprocessingShape" mc:Ignorable="w14 w15 w16se w16cid w16 w16cex w16sdtdh wp14">
+<w:document xmlns:wpc="http://schemas.microsoft.com/office/word/2010/wordprocessingCanvas" xmlns:cx="http://schemas.microsoft.com/office/drawing/2014/chartex" xmlns:cx1="http://schemas.microsoft.com/office/drawing/2015/9/8/chartex" xmlns:cx2="http://schemas.microsoft.com/office/drawing/2015/10/21/chartex" xmlns:cx3="http://schemas.microsoft.com/office/drawing/2016/5/9/chartex" xmlns:cx4="http://schemas.microsoft.com/office/drawing/2016/5/10/chartex" xmlns:cx5="http://schemas.microsoft.com/office/drawing/2016/5/11/chartex" xmlns:cx6="http://schemas.microsoft.com/office/drawing/2016/5/12/chartex" xmlns:cx7="http://schemas.microsoft.com/office/drawing/2016/5/13/chartex" xmlns:cx8="http://schemas.microsoft.com/office/drawing/2016/5/14/chartex" xmlns:mc="http://schemas.openxmlformats.org/markup-compatibility/2006" xmlns:aink="http://schemas.microsoft.com/office/drawing/2016/ink" xmlns:am3d="http://schemas.microsoft.com/office/drawing/2017/model3d" xmlns:o="urn:schemas-microsoft-com:office:office" xmlns:oel="http://schemas.microsoft.com/office/2019/extlst" xmlns:r="http://schemas.openxmlformats.org/officeDocument/2006/relationships" xmlns:m="http://schemas.openxmlformats.org/officeDocument/2006/math" xmlns:v="urn:schemas-microsoft-com:vml" xmlns:wp14="http://schemas.microsoft.com/office/word/2010/wordprocessingDrawing" xmlns:wp="http://schemas.openxmlformats.org/drawingml/2006/wordprocessingDrawing" xmlns:w10="urn:schemas-microsoft-com:office:word" xmlns:w="http://schemas.openxmlformats.org/wordprocessingml/2006/main" xmlns:w14="http://schemas.microsoft.com/office/word/2010/wordml" xmlns:w15="http://schemas.microsoft.com/office/word/2012/wordml" xmlns:w16cex="http://schemas.microsoft.com/office/word/2018/wordml/cex" xmlns:w16cid="http://schemas.microsoft.com/office/word/2016/wordml/cid" xmlns:w16="http://schemas.microsoft.com/office/word/2018/wordml" xmlns:w16sdtdh="http://schemas.microsoft.com/office/word/2020/wordml/sdtdatahash" xmlns:w16se="http://schemas.microsoft.com/office/word/2015/wordml/symex" xmlns:wpg="http://schemas.microsoft.com/office/word/2010/wordprocessingGroup" xmlns:wpi="http://schemas.microsoft.com/office/word/2010/wordprocessingInk" xmlns:wne="http://schemas.microsoft.com/office/word/2006/wordml" xmlns:wps="http://schemas.microsoft.com/office/word/2010/wordprocessingShape" mc:Ignorable="w14 w15 w16se w16cid w16 w16cex w16sdtdh wp14">
   <w:body>
     <w:p>
       <w:pPr>
         <w:pStyle w:val="Title"/>
       </w:pPr>
-      <w:r>
-        <w:t>APA(ish) formatted reference document</w:t>
+      <w:proofErr w:type="gramStart"/>
+      <w:r>
+        <w:t>APA(</w:t>
+      </w:r>
+      <w:proofErr w:type="spellStart"/>
+      <w:proofErr w:type="gramEnd"/>
+      <w:r>
+        <w:t>ish</w:t>
+      </w:r>
+      <w:proofErr w:type="spellEnd"/>
+      <w:r>
+        <w:t>) formatted reference document</w:t>
       </w:r>
     </w:p>
     <w:p>
@@ -428,6 +438,7 @@
       <w:tblPr>
         <w:tblStyle w:val="Table"/>
         <w:tblW w:w="0" w:type="auto"/>
+        <w:jc w:val="center"/>
         <w:tblLook w:val="0020" w:firstRow="1" w:lastRow="0" w:firstColumn="0" w:lastColumn="0" w:noHBand="0" w:noVBand="0"/>
         <w:tblCaption w:val="Table 1: This is a table caption."/>
       </w:tblPr>
@@ -439,6 +450,7 @@
         <w:trPr>
           <w:cnfStyle w:val="100000000000" w:firstRow="1" w:lastRow="0" w:firstColumn="0" w:lastColumn="0" w:oddVBand="0" w:evenVBand="0" w:oddHBand="0" w:evenHBand="0" w:firstRowFirstColumn="0" w:firstRowLastColumn="0" w:lastRowFirstColumn="0" w:lastRowLastColumn="0"/>
           <w:tblHeader/>
+          <w:jc w:val="center"/>
         </w:trPr>
         <w:tc>
           <w:tcPr>
@@ -469,6 +481,9 @@
         </w:tc>
       </w:tr>
       <w:tr>
+        <w:trPr>
+          <w:jc w:val="center"/>
+        </w:trPr>
         <w:tc>
           <w:tcPr>
             <w:tcW w:w="0" w:type="auto"/>
@@ -498,6 +513,9 @@
         </w:tc>
       </w:tr>
       <w:tr>
+        <w:trPr>
+          <w:jc w:val="center"/>
+        </w:trPr>
         <w:tc>
           <w:tcPr>
             <w:tcW w:w="0" w:type="auto"/>
@@ -527,6 +545,9 @@
         </w:tc>
       </w:tr>
       <w:tr>
+        <w:trPr>
+          <w:jc w:val="center"/>
+        </w:trPr>
         <w:tc>
           <w:tcPr>
             <w:tcW w:w="0" w:type="auto"/>
@@ -556,6 +577,9 @@
         </w:tc>
       </w:tr>
       <w:tr>
+        <w:trPr>
+          <w:jc w:val="center"/>
+        </w:trPr>
         <w:tc>
           <w:tcPr>
             <w:tcW w:w="0" w:type="auto"/>
@@ -585,6 +609,9 @@
         </w:tc>
       </w:tr>
       <w:tr>
+        <w:trPr>
+          <w:jc w:val="center"/>
+        </w:trPr>
         <w:tc>
           <w:tcPr>
             <w:tcW w:w="0" w:type="auto"/>
@@ -614,6 +641,9 @@
         </w:tc>
       </w:tr>
       <w:tr>
+        <w:trPr>
+          <w:jc w:val="center"/>
+        </w:trPr>
         <w:tc>
           <w:tcPr>
             <w:tcW w:w="0" w:type="auto"/>
@@ -2590,7 +2620,7 @@
 </file>
 
 <file path=word/endnotes.xml><?xml version="1.0" encoding="utf-8"?>
-<w:endnotes xmlns:wpc="http://schemas.microsoft.com/office/word/2010/wordprocessingCanvas" xmlns:cx="http://schemas.microsoft.com/office/drawing/2014/chartex" xmlns:cx1="http://schemas.microsoft.com/office/drawing/2015/9/8/chartex" xmlns:cx2="http://schemas.microsoft.com/office/drawing/2015/10/21/chartex" xmlns:cx3="http://schemas.microsoft.com/office/drawing/2016/5/9/chartex" xmlns:cx4="http://schemas.microsoft.com/office/drawing/2016/5/10/chartex" xmlns:cx5="http://schemas.microsoft.com/office/drawing/2016/5/11/chartex" xmlns:cx6="http://schemas.microsoft.com/office/drawing/2016/5/12/chartex" xmlns:cx7="http://schemas.microsoft.com/office/drawing/2016/5/13/chartex" xmlns:cx8="http://schemas.microsoft.com/office/drawing/2016/5/14/chartex" xmlns:mc="http://schemas.openxmlformats.org/markup-compatibility/2006" xmlns:aink="http://schemas.microsoft.com/office/drawing/2016/ink" xmlns:am3d="http://schemas.microsoft.com/office/drawing/2017/model3d" xmlns:o="urn:schemas-microsoft-com:office:office" xmlns:r="http://schemas.openxmlformats.org/officeDocument/2006/relationships" xmlns:m="http://schemas.openxmlformats.org/officeDocument/2006/math" xmlns:v="urn:schemas-microsoft-com:vml" xmlns:wp14="http://schemas.microsoft.com/office/word/2010/wordprocessingDrawing" xmlns:wp="http://schemas.openxmlformats.org/drawingml/2006/wordprocessingDrawing" xmlns:w10="urn:schemas-microsoft-com:office:word" xmlns:w="http://schemas.openxmlformats.org/wordprocessingml/2006/main" xmlns:w14="http://schemas.microsoft.com/office/word/2010/wordml" xmlns:w15="http://schemas.microsoft.com/office/word/2012/wordml" xmlns:w16cex="http://schemas.microsoft.com/office/word/2018/wordml/cex" xmlns:w16cid="http://schemas.microsoft.com/office/word/2016/wordml/cid" xmlns:w16="http://schemas.microsoft.com/office/word/2018/wordml" xmlns:w16sdtdh="http://schemas.microsoft.com/office/word/2020/wordml/sdtdatahash" xmlns:w16se="http://schemas.microsoft.com/office/word/2015/wordml/symex" xmlns:wpg="http://schemas.microsoft.com/office/word/2010/wordprocessingGroup" xmlns:wpi="http://schemas.microsoft.com/office/word/2010/wordprocessingInk" xmlns:wne="http://schemas.microsoft.com/office/word/2006/wordml" xmlns:wps="http://schemas.microsoft.com/office/word/2010/wordprocessingShape" mc:Ignorable="w14 w15 w16se w16cid w16 w16cex w16sdtdh wp14">
+<w:endnotes xmlns:wpc="http://schemas.microsoft.com/office/word/2010/wordprocessingCanvas" xmlns:cx="http://schemas.microsoft.com/office/drawing/2014/chartex" xmlns:cx1="http://schemas.microsoft.com/office/drawing/2015/9/8/chartex" xmlns:cx2="http://schemas.microsoft.com/office/drawing/2015/10/21/chartex" xmlns:cx3="http://schemas.microsoft.com/office/drawing/2016/5/9/chartex" xmlns:cx4="http://schemas.microsoft.com/office/drawing/2016/5/10/chartex" xmlns:cx5="http://schemas.microsoft.com/office/drawing/2016/5/11/chartex" xmlns:cx6="http://schemas.microsoft.com/office/drawing/2016/5/12/chartex" xmlns:cx7="http://schemas.microsoft.com/office/drawing/2016/5/13/chartex" xmlns:cx8="http://schemas.microsoft.com/office/drawing/2016/5/14/chartex" xmlns:mc="http://schemas.openxmlformats.org/markup-compatibility/2006" xmlns:aink="http://schemas.microsoft.com/office/drawing/2016/ink" xmlns:am3d="http://schemas.microsoft.com/office/drawing/2017/model3d" xmlns:o="urn:schemas-microsoft-com:office:office" xmlns:oel="http://schemas.microsoft.com/office/2019/extlst" xmlns:r="http://schemas.openxmlformats.org/officeDocument/2006/relationships" xmlns:m="http://schemas.openxmlformats.org/officeDocument/2006/math" xmlns:v="urn:schemas-microsoft-com:vml" xmlns:wp14="http://schemas.microsoft.com/office/word/2010/wordprocessingDrawing" xmlns:wp="http://schemas.openxmlformats.org/drawingml/2006/wordprocessingDrawing" xmlns:w10="urn:schemas-microsoft-com:office:word" xmlns:w="http://schemas.openxmlformats.org/wordprocessingml/2006/main" xmlns:w14="http://schemas.microsoft.com/office/word/2010/wordml" xmlns:w15="http://schemas.microsoft.com/office/word/2012/wordml" xmlns:w16cex="http://schemas.microsoft.com/office/word/2018/wordml/cex" xmlns:w16cid="http://schemas.microsoft.com/office/word/2016/wordml/cid" xmlns:w16="http://schemas.microsoft.com/office/word/2018/wordml" xmlns:w16sdtdh="http://schemas.microsoft.com/office/word/2020/wordml/sdtdatahash" xmlns:w16se="http://schemas.microsoft.com/office/word/2015/wordml/symex" xmlns:wpg="http://schemas.microsoft.com/office/word/2010/wordprocessingGroup" xmlns:wpi="http://schemas.microsoft.com/office/word/2010/wordprocessingInk" xmlns:wne="http://schemas.microsoft.com/office/word/2006/wordml" xmlns:wps="http://schemas.microsoft.com/office/word/2010/wordprocessingShape" mc:Ignorable="w14 w15 w16se w16cid w16 w16cex w16sdtdh wp14">
   <w:endnote w:type="separator" w:id="-1">
     <w:p>
       <w:pPr>
@@ -2615,7 +2645,7 @@
 </file>
 
 <file path=word/footnotes.xml><?xml version="1.0" encoding="utf-8"?>
-<w:footnotes xmlns:wpc="http://schemas.microsoft.com/office/word/2010/wordprocessingCanvas" xmlns:cx="http://schemas.microsoft.com/office/drawing/2014/chartex" xmlns:cx1="http://schemas.microsoft.com/office/drawing/2015/9/8/chartex" xmlns:cx2="http://schemas.microsoft.com/office/drawing/2015/10/21/chartex" xmlns:cx3="http://schemas.microsoft.com/office/drawing/2016/5/9/chartex" xmlns:cx4="http://schemas.microsoft.com/office/drawing/2016/5/10/chartex" xmlns:cx5="http://schemas.microsoft.com/office/drawing/2016/5/11/chartex" xmlns:cx6="http://schemas.microsoft.com/office/drawing/2016/5/12/chartex" xmlns:cx7="http://schemas.microsoft.com/office/drawing/2016/5/13/chartex" xmlns:cx8="http://schemas.microsoft.com/office/drawing/2016/5/14/chartex" xmlns:mc="http://schemas.openxmlformats.org/markup-compatibility/2006" xmlns:aink="http://schemas.microsoft.com/office/drawing/2016/ink" xmlns:am3d="http://schemas.microsoft.com/office/drawing/2017/model3d" xmlns:o="urn:schemas-microsoft-com:office:office" xmlns:r="http://schemas.openxmlformats.org/officeDocument/2006/relationships" xmlns:m="http://schemas.openxmlformats.org/officeDocument/2006/math" xmlns:v="urn:schemas-microsoft-com:vml" xmlns:wp14="http://schemas.microsoft.com/office/word/2010/wordprocessingDrawing" xmlns:wp="http://schemas.openxmlformats.org/drawingml/2006/wordprocessingDrawing" xmlns:w10="urn:schemas-microsoft-com:office:word" xmlns:w="http://schemas.openxmlformats.org/wordprocessingml/2006/main" xmlns:w14="http://schemas.microsoft.com/office/word/2010/wordml" xmlns:w15="http://schemas.microsoft.com/office/word/2012/wordml" xmlns:w16cex="http://schemas.microsoft.com/office/word/2018/wordml/cex" xmlns:w16cid="http://schemas.microsoft.com/office/word/2016/wordml/cid" xmlns:w16="http://schemas.microsoft.com/office/word/2018/wordml" xmlns:w16sdtdh="http://schemas.microsoft.com/office/word/2020/wordml/sdtdatahash" xmlns:w16se="http://schemas.microsoft.com/office/word/2015/wordml/symex" xmlns:wpg="http://schemas.microsoft.com/office/word/2010/wordprocessingGroup" xmlns:wpi="http://schemas.microsoft.com/office/word/2010/wordprocessingInk" xmlns:wne="http://schemas.microsoft.com/office/word/2006/wordml" xmlns:wps="http://schemas.microsoft.com/office/word/2010/wordprocessingShape" mc:Ignorable="w14 w15 w16se w16cid w16 w16cex w16sdtdh wp14">
+<w:footnotes xmlns:wpc="http://schemas.microsoft.com/office/word/2010/wordprocessingCanvas" xmlns:cx="http://schemas.microsoft.com/office/drawing/2014/chartex" xmlns:cx1="http://schemas.microsoft.com/office/drawing/2015/9/8/chartex" xmlns:cx2="http://schemas.microsoft.com/office/drawing/2015/10/21/chartex" xmlns:cx3="http://schemas.microsoft.com/office/drawing/2016/5/9/chartex" xmlns:cx4="http://schemas.microsoft.com/office/drawing/2016/5/10/chartex" xmlns:cx5="http://schemas.microsoft.com/office/drawing/2016/5/11/chartex" xmlns:cx6="http://schemas.microsoft.com/office/drawing/2016/5/12/chartex" xmlns:cx7="http://schemas.microsoft.com/office/drawing/2016/5/13/chartex" xmlns:cx8="http://schemas.microsoft.com/office/drawing/2016/5/14/chartex" xmlns:mc="http://schemas.openxmlformats.org/markup-compatibility/2006" xmlns:aink="http://schemas.microsoft.com/office/drawing/2016/ink" xmlns:am3d="http://schemas.microsoft.com/office/drawing/2017/model3d" xmlns:o="urn:schemas-microsoft-com:office:office" xmlns:oel="http://schemas.microsoft.com/office/2019/extlst" xmlns:r="http://schemas.openxmlformats.org/officeDocument/2006/relationships" xmlns:m="http://schemas.openxmlformats.org/officeDocument/2006/math" xmlns:v="urn:schemas-microsoft-com:vml" xmlns:wp14="http://schemas.microsoft.com/office/word/2010/wordprocessingDrawing" xmlns:wp="http://schemas.openxmlformats.org/drawingml/2006/wordprocessingDrawing" xmlns:w10="urn:schemas-microsoft-com:office:word" xmlns:w="http://schemas.openxmlformats.org/wordprocessingml/2006/main" xmlns:w14="http://schemas.microsoft.com/office/word/2010/wordml" xmlns:w15="http://schemas.microsoft.com/office/word/2012/wordml" xmlns:w16cex="http://schemas.microsoft.com/office/word/2018/wordml/cex" xmlns:w16cid="http://schemas.microsoft.com/office/word/2016/wordml/cid" xmlns:w16="http://schemas.microsoft.com/office/word/2018/wordml" xmlns:w16sdtdh="http://schemas.microsoft.com/office/word/2020/wordml/sdtdatahash" xmlns:w16se="http://schemas.microsoft.com/office/word/2015/wordml/symex" xmlns:wpg="http://schemas.microsoft.com/office/word/2010/wordprocessingGroup" xmlns:wpi="http://schemas.microsoft.com/office/word/2010/wordprocessingInk" xmlns:wne="http://schemas.microsoft.com/office/word/2006/wordml" xmlns:wps="http://schemas.microsoft.com/office/word/2010/wordprocessingShape" mc:Ignorable="w14 w15 w16se w16cid w16 w16cex w16sdtdh wp14">
   <w:footnote w:type="separator" w:id="-1">
     <w:p>
       <w:r>
@@ -2650,7 +2680,7 @@
 </file>
 
 <file path=word/numbering.xml><?xml version="1.0" encoding="utf-8"?>
-<w:numbering xmlns:wpc="http://schemas.microsoft.com/office/word/2010/wordprocessingCanvas" xmlns:cx="http://schemas.microsoft.com/office/drawing/2014/chartex" xmlns:cx1="http://schemas.microsoft.com/office/drawing/2015/9/8/chartex" xmlns:cx2="http://schemas.microsoft.com/office/drawing/2015/10/21/chartex" xmlns:cx3="http://schemas.microsoft.com/office/drawing/2016/5/9/chartex" xmlns:cx4="http://schemas.microsoft.com/office/drawing/2016/5/10/chartex" xmlns:cx5="http://schemas.microsoft.com/office/drawing/2016/5/11/chartex" xmlns:cx6="http://schemas.microsoft.com/office/drawing/2016/5/12/chartex" xmlns:cx7="http://schemas.microsoft.com/office/drawing/2016/5/13/chartex" xmlns:cx8="http://schemas.microsoft.com/office/drawing/2016/5/14/chartex" xmlns:mc="http://schemas.openxmlformats.org/markup-compatibility/2006" xmlns:aink="http://schemas.microsoft.com/office/drawing/2016/ink" xmlns:am3d="http://schemas.microsoft.com/office/drawing/2017/model3d" xmlns:o="urn:schemas-microsoft-com:office:office" xmlns:r="http://schemas.openxmlformats.org/officeDocument/2006/relationships" xmlns:m="http://schemas.openxmlformats.org/officeDocument/2006/math" xmlns:v="urn:schemas-microsoft-com:vml" xmlns:wp14="http://schemas.microsoft.com/office/word/2010/wordprocessingDrawing" xmlns:wp="http://schemas.openxmlformats.org/drawingml/2006/wordprocessingDrawing" xmlns:w10="urn:schemas-microsoft-com:office:word" xmlns:w="http://schemas.openxmlformats.org/wordprocessingml/2006/main" xmlns:w14="http://schemas.microsoft.com/office/word/2010/wordml" xmlns:w15="http://schemas.microsoft.com/office/word/2012/wordml" xmlns:w16cex="http://schemas.microsoft.com/office/word/2018/wordml/cex" xmlns:w16cid="http://schemas.microsoft.com/office/word/2016/wordml/cid" xmlns:w16="http://schemas.microsoft.com/office/word/2018/wordml" xmlns:w16sdtdh="http://schemas.microsoft.com/office/word/2020/wordml/sdtdatahash" xmlns:w16se="http://schemas.microsoft.com/office/word/2015/wordml/symex" xmlns:wpg="http://schemas.microsoft.com/office/word/2010/wordprocessingGroup" xmlns:wpi="http://schemas.microsoft.com/office/word/2010/wordprocessingInk" xmlns:wne="http://schemas.microsoft.com/office/word/2006/wordml" xmlns:wps="http://schemas.microsoft.com/office/word/2010/wordprocessingShape" mc:Ignorable="w14 w15 w16se w16cid w16 w16cex w16sdtdh wp14">
+<w:numbering xmlns:wpc="http://schemas.microsoft.com/office/word/2010/wordprocessingCanvas" xmlns:cx="http://schemas.microsoft.com/office/drawing/2014/chartex" xmlns:cx1="http://schemas.microsoft.com/office/drawing/2015/9/8/chartex" xmlns:cx2="http://schemas.microsoft.com/office/drawing/2015/10/21/chartex" xmlns:cx3="http://schemas.microsoft.com/office/drawing/2016/5/9/chartex" xmlns:cx4="http://schemas.microsoft.com/office/drawing/2016/5/10/chartex" xmlns:cx5="http://schemas.microsoft.com/office/drawing/2016/5/11/chartex" xmlns:cx6="http://schemas.microsoft.com/office/drawing/2016/5/12/chartex" xmlns:cx7="http://schemas.microsoft.com/office/drawing/2016/5/13/chartex" xmlns:cx8="http://schemas.microsoft.com/office/drawing/2016/5/14/chartex" xmlns:mc="http://schemas.openxmlformats.org/markup-compatibility/2006" xmlns:aink="http://schemas.microsoft.com/office/drawing/2016/ink" xmlns:am3d="http://schemas.microsoft.com/office/drawing/2017/model3d" xmlns:o="urn:schemas-microsoft-com:office:office" xmlns:oel="http://schemas.microsoft.com/office/2019/extlst" xmlns:r="http://schemas.openxmlformats.org/officeDocument/2006/relationships" xmlns:m="http://schemas.openxmlformats.org/officeDocument/2006/math" xmlns:v="urn:schemas-microsoft-com:vml" xmlns:wp14="http://schemas.microsoft.com/office/word/2010/wordprocessingDrawing" xmlns:wp="http://schemas.openxmlformats.org/drawingml/2006/wordprocessingDrawing" xmlns:w10="urn:schemas-microsoft-com:office:word" xmlns:w="http://schemas.openxmlformats.org/wordprocessingml/2006/main" xmlns:w14="http://schemas.microsoft.com/office/word/2010/wordml" xmlns:w15="http://schemas.microsoft.com/office/word/2012/wordml" xmlns:w16cex="http://schemas.microsoft.com/office/word/2018/wordml/cex" xmlns:w16cid="http://schemas.microsoft.com/office/word/2016/wordml/cid" xmlns:w16="http://schemas.microsoft.com/office/word/2018/wordml" xmlns:w16sdtdh="http://schemas.microsoft.com/office/word/2020/wordml/sdtdatahash" xmlns:w16se="http://schemas.microsoft.com/office/word/2015/wordml/symex" xmlns:wpg="http://schemas.microsoft.com/office/word/2010/wordprocessingGroup" xmlns:wpi="http://schemas.microsoft.com/office/word/2010/wordprocessingInk" xmlns:wne="http://schemas.microsoft.com/office/word/2006/wordml" xmlns:wps="http://schemas.microsoft.com/office/word/2010/wordprocessingShape" mc:Ignorable="w14 w15 w16se w16cid w16 w16cex w16sdtdh wp14">
   <w:abstractNum w:abstractNumId="0" w15:restartNumberingAfterBreak="0">
     <w:nsid w:val="FFFFFF7C"/>
     <w:multiLevelType w:val="singleLevel"/>
@@ -3937,9 +3967,9 @@
   <w:style w:type="paragraph" w:customStyle="1" w:styleId="ImageCaption">
     <w:name w:val="Image Caption"/>
     <w:basedOn w:val="Caption"/>
-    <w:rsid w:val="00F61084"/>
+    <w:rsid w:val="00912EAA"/>
     <w:pPr>
-      <w:spacing w:after="240"/>
+      <w:spacing w:after="300"/>
     </w:pPr>
     <w:rPr>
       <w:rFonts w:ascii="Times New Roman" w:hAnsi="Times New Roman"/>
